--- a/实训笔记/fudingyi2018080405_20210707.docx
+++ b/实训笔记/fudingyi2018080405_20210707.docx
@@ -132,6 +132,7 @@
         </w:rPr>
         <w:t xml:space="preserve">        </w:t>
       </w:r>
+      <w:proofErr w:type="gramStart"/>
       <w:r>
         <w:rPr>
           <w:rFonts w:hint="eastAsia"/>
@@ -142,6 +143,7 @@
         </w:rPr>
         <w:t>付丁一</w:t>
       </w:r>
+      <w:proofErr w:type="gramEnd"/>
       <w:r>
         <w:rPr>
           <w:rFonts w:hint="eastAsia"/>
@@ -591,6 +593,7 @@
         </w:rPr>
         <w:t xml:space="preserve"> </w:t>
       </w:r>
+      <w:proofErr w:type="gramStart"/>
       <w:r>
         <w:rPr>
           <w:b/>
@@ -600,6 +603,7 @@
         </w:rPr>
         <w:t>王亚涛</w:t>
       </w:r>
+      <w:proofErr w:type="gramEnd"/>
       <w:r>
         <w:rPr>
           <w:b/>
@@ -753,7 +757,7 @@
     </w:p>
     <w:tbl>
       <w:tblPr>
-        <w:tblW w:w="9333" w:type="dxa"/>
+        <w:tblW w:w="8642" w:type="dxa"/>
         <w:tblBorders>
           <w:top w:val="single" w:sz="4" w:space="0" w:color="auto"/>
           <w:left w:val="single" w:sz="4" w:space="0" w:color="auto"/>
@@ -762,6 +766,7 @@
           <w:insideH w:val="single" w:sz="4" w:space="0" w:color="auto"/>
           <w:insideV w:val="single" w:sz="4" w:space="0" w:color="auto"/>
         </w:tblBorders>
+        <w:tblLayout w:type="fixed"/>
         <w:tblLook w:val="04A0" w:firstRow="1" w:lastRow="0" w:firstColumn="1" w:lastColumn="0" w:noHBand="0" w:noVBand="1"/>
       </w:tblPr>
       <w:tblGrid>
@@ -772,7 +777,7 @@
         <w:gridCol w:w="1252"/>
         <w:gridCol w:w="308"/>
         <w:gridCol w:w="3497"/>
-        <w:gridCol w:w="766"/>
+        <w:gridCol w:w="75"/>
       </w:tblGrid>
       <w:tr>
         <w:trPr>
@@ -858,7 +863,7 @@
         </w:tc>
         <w:tc>
           <w:tcPr>
-            <w:tcW w:w="4571" w:type="dxa"/>
+            <w:tcW w:w="3880" w:type="dxa"/>
             <w:gridSpan w:val="3"/>
             <w:shd w:val="clear" w:color="auto" w:fill="auto"/>
           </w:tcPr>
@@ -896,8 +901,9 @@
                 <w:sz w:val="32"/>
                 <w:szCs w:val="32"/>
               </w:rPr>
-              <w:t>；验华为</w:t>
-            </w:r>
+              <w:t>；</w:t>
+            </w:r>
+            <w:proofErr w:type="gramStart"/>
             <w:r>
               <w:rPr>
                 <w:rFonts w:hint="eastAsia"/>
@@ -905,8 +911,20 @@
                 <w:sz w:val="32"/>
                 <w:szCs w:val="32"/>
               </w:rPr>
+              <w:t>验华为</w:t>
+            </w:r>
+            <w:proofErr w:type="spellStart"/>
+            <w:proofErr w:type="gramEnd"/>
+            <w:r>
+              <w:rPr>
+                <w:rFonts w:hint="eastAsia"/>
+                <w:b/>
+                <w:sz w:val="32"/>
+                <w:szCs w:val="32"/>
+              </w:rPr>
               <w:t>IoTDA</w:t>
             </w:r>
+            <w:proofErr w:type="spellEnd"/>
             <w:r>
               <w:rPr>
                 <w:rFonts w:hint="eastAsia"/>
@@ -959,7 +977,7 @@
         </w:trPr>
         <w:tc>
           <w:tcPr>
-            <w:tcW w:w="9333" w:type="dxa"/>
+            <w:tcW w:w="8642" w:type="dxa"/>
             <w:gridSpan w:val="8"/>
             <w:shd w:val="clear" w:color="auto" w:fill="auto"/>
           </w:tcPr>
@@ -1129,9 +1147,11 @@
             <w:r>
               <w:t>主题（</w:t>
             </w:r>
+            <w:proofErr w:type="spellStart"/>
             <w:r>
               <w:t>fudingyi</w:t>
             </w:r>
+            <w:proofErr w:type="spellEnd"/>
             <w:r>
               <w:t>）</w:t>
             </w:r>
@@ -1386,7 +1406,15 @@
               <w:t xml:space="preserve">5. </w:t>
             </w:r>
             <w:r>
-              <w:t>利用云服务完成</w:t>
+              <w:t>利用</w:t>
+            </w:r>
+            <w:proofErr w:type="gramStart"/>
+            <w:r>
+              <w:t>云服务</w:t>
+            </w:r>
+            <w:proofErr w:type="gramEnd"/>
+            <w:r>
+              <w:t>完成</w:t>
             </w:r>
             <w:r>
               <w:t>BC26</w:t>
@@ -1517,9 +1545,11 @@
             <w:r>
               <w:t>华为</w:t>
             </w:r>
+            <w:proofErr w:type="spellStart"/>
             <w:r>
               <w:t>IoTDA</w:t>
             </w:r>
+            <w:proofErr w:type="spellEnd"/>
           </w:p>
           <w:p>
             <w:pPr>
@@ -1529,7 +1559,15 @@
               <w:t>1.</w:t>
             </w:r>
             <w:r>
-              <w:t>向导式极速体验</w:t>
+              <w:t>向导式</w:t>
+            </w:r>
+            <w:proofErr w:type="gramStart"/>
+            <w:r>
+              <w:t>极</w:t>
+            </w:r>
+            <w:proofErr w:type="gramEnd"/>
+            <w:r>
+              <w:t>速体验</w:t>
             </w:r>
           </w:p>
           <w:p>
@@ -2707,8 +2745,13 @@
               <w:pStyle w:val="2"/>
             </w:pPr>
             <w:r>
-              <w:t>7. MQTT.fx</w:t>
-            </w:r>
+              <w:t xml:space="preserve">7. </w:t>
+            </w:r>
+            <w:proofErr w:type="spellStart"/>
+            <w:r>
+              <w:t>MQTT.fx</w:t>
+            </w:r>
+            <w:proofErr w:type="spellEnd"/>
           </w:p>
           <w:p>
             <w:r>
@@ -2837,11 +2880,21 @@
             <w:r>
               <w:t>使用</w:t>
             </w:r>
+            <w:proofErr w:type="spellStart"/>
             <w:r>
               <w:t>MQTT.fx</w:t>
             </w:r>
-            <w:r>
-              <w:t>工具接入物联网平台。</w:t>
+            <w:proofErr w:type="spellEnd"/>
+            <w:r>
+              <w:t>工具</w:t>
+            </w:r>
+            <w:proofErr w:type="gramStart"/>
+            <w:r>
+              <w:t>接入物</w:t>
+            </w:r>
+            <w:proofErr w:type="gramEnd"/>
+            <w:r>
+              <w:t>联网平台。</w:t>
             </w:r>
           </w:p>
           <w:p>
@@ -2881,9 +2934,11 @@
             <w:r>
               <w:t>）和密钥（</w:t>
             </w:r>
+            <w:proofErr w:type="spellStart"/>
             <w:r>
               <w:t>DeviceSecret</w:t>
             </w:r>
+            <w:proofErr w:type="spellEnd"/>
             <w:r>
               <w:t>），生成连接信息（</w:t>
             </w:r>
@@ -3648,11 +3703,370 @@
           </w:p>
           <w:p>
             <w:pPr>
-              <w:jc w:val="center"/>
-              <w:rPr>
-                <w:b/>
-                <w:sz w:val="32"/>
-                <w:szCs w:val="32"/>
+              <w:pStyle w:val="2"/>
+            </w:pPr>
+            <w:r>
+              <w:rPr>
+                <w:rFonts w:hint="eastAsia"/>
+              </w:rPr>
+              <w:t>9.</w:t>
+            </w:r>
+            <w:r>
+              <w:t xml:space="preserve"> </w:t>
+            </w:r>
+            <w:r>
+              <w:rPr>
+                <w:rFonts w:hint="eastAsia"/>
+              </w:rPr>
+              <w:t>今日发现</w:t>
+            </w:r>
+          </w:p>
+          <w:p>
+            <w:pPr>
+              <w:pStyle w:val="af6"/>
+              <w:widowControl/>
+              <w:numPr>
+                <w:ilvl w:val="0"/>
+                <w:numId w:val="10"/>
+              </w:numPr>
+              <w:ind w:firstLineChars="0"/>
+              <w:jc w:val="left"/>
+            </w:pPr>
+            <w:r>
+              <w:t>为什么一开始</w:t>
+            </w:r>
+            <w:proofErr w:type="gramStart"/>
+            <w:r>
+              <w:rPr>
+                <w:rFonts w:hint="eastAsia"/>
+              </w:rPr>
+              <w:t>连接高</w:t>
+            </w:r>
+            <w:proofErr w:type="gramEnd"/>
+            <w:r>
+              <w:rPr>
+                <w:rFonts w:hint="eastAsia"/>
+              </w:rPr>
+              <w:t>科云的仓库</w:t>
+            </w:r>
+            <w:r>
+              <w:t>会</w:t>
+            </w:r>
+            <w:r>
+              <w:t>timed out port22</w:t>
+            </w:r>
+          </w:p>
+          <w:p>
+            <w:pPr>
+              <w:pStyle w:val="af4"/>
+              <w:numPr>
+                <w:ilvl w:val="1"/>
+                <w:numId w:val="10"/>
+              </w:numPr>
+              <w:rPr>
+                <w:rFonts w:ascii="Times New Roman" w:eastAsia="宋体" w:hAnsi="Times New Roman" w:cs="Times New Roman"/>
+                <w:kern w:val="2"/>
+                <w:sz w:val="21"/>
+              </w:rPr>
+            </w:pPr>
+            <w:r>
+              <w:rPr>
+                <w:rFonts w:ascii="Times New Roman" w:eastAsia="宋体" w:hAnsi="Times New Roman" w:cs="Times New Roman"/>
+                <w:kern w:val="2"/>
+                <w:sz w:val="21"/>
+              </w:rPr>
+              <w:t>连接方式从</w:t>
+            </w:r>
+            <w:proofErr w:type="spellStart"/>
+            <w:r>
+              <w:rPr>
+                <w:rFonts w:ascii="Times New Roman" w:eastAsia="宋体" w:hAnsi="Times New Roman" w:cs="Times New Roman"/>
+                <w:kern w:val="2"/>
+                <w:sz w:val="21"/>
+              </w:rPr>
+              <w:t>ssh</w:t>
+            </w:r>
+            <w:proofErr w:type="spellEnd"/>
+            <w:r>
+              <w:rPr>
+                <w:rFonts w:ascii="Times New Roman" w:eastAsia="宋体" w:hAnsi="Times New Roman" w:cs="Times New Roman"/>
+                <w:kern w:val="2"/>
+                <w:sz w:val="21"/>
+              </w:rPr>
+              <w:t>换成</w:t>
+            </w:r>
+            <w:r>
+              <w:rPr>
+                <w:rFonts w:ascii="Times New Roman" w:eastAsia="宋体" w:hAnsi="Times New Roman" w:cs="Times New Roman"/>
+                <w:kern w:val="2"/>
+                <w:sz w:val="21"/>
+              </w:rPr>
+              <w:t>http</w:t>
+            </w:r>
+            <w:r>
+              <w:rPr>
+                <w:rFonts w:ascii="Times New Roman" w:eastAsia="宋体" w:hAnsi="Times New Roman" w:cs="Times New Roman"/>
+                <w:kern w:val="2"/>
+                <w:sz w:val="21"/>
+              </w:rPr>
+              <w:t>之后就好了。</w:t>
+            </w:r>
+          </w:p>
+          <w:p>
+            <w:pPr>
+              <w:pStyle w:val="a0"/>
+              <w:numPr>
+                <w:ilvl w:val="1"/>
+                <w:numId w:val="10"/>
+              </w:numPr>
+              <w:rPr>
+                <w:rFonts w:hint="eastAsia"/>
+              </w:rPr>
+            </w:pPr>
+            <w:r>
+              <w:t>P</w:t>
+            </w:r>
+            <w:r>
+              <w:rPr>
+                <w:rFonts w:hint="eastAsia"/>
+              </w:rPr>
+              <w:t>ort22</w:t>
+            </w:r>
+            <w:r>
+              <w:rPr>
+                <w:rFonts w:hint="eastAsia"/>
+              </w:rPr>
+              <w:t>更改为</w:t>
+            </w:r>
+            <w:r>
+              <w:rPr>
+                <w:rFonts w:hint="eastAsia"/>
+              </w:rPr>
+              <w:t>443</w:t>
+            </w:r>
+            <w:r>
+              <w:rPr>
+                <w:rFonts w:hint="eastAsia"/>
+              </w:rPr>
+              <w:t>之后，仍然报错，怀疑是</w:t>
+            </w:r>
+            <w:proofErr w:type="spellStart"/>
+            <w:r>
+              <w:rPr>
+                <w:rFonts w:hint="eastAsia"/>
+              </w:rPr>
+              <w:t>ssh</w:t>
+            </w:r>
+            <w:proofErr w:type="spellEnd"/>
+            <w:r>
+              <w:rPr>
+                <w:rFonts w:hint="eastAsia"/>
+              </w:rPr>
+              <w:t>问题。</w:t>
+            </w:r>
+          </w:p>
+          <w:p>
+            <w:pPr>
+              <w:pStyle w:val="af6"/>
+              <w:widowControl/>
+              <w:numPr>
+                <w:ilvl w:val="0"/>
+                <w:numId w:val="10"/>
+              </w:numPr>
+              <w:ind w:firstLineChars="0"/>
+              <w:jc w:val="left"/>
+            </w:pPr>
+            <w:r>
+              <w:t>其他可能的方案</w:t>
+            </w:r>
+          </w:p>
+          <w:p>
+            <w:pPr>
+              <w:pStyle w:val="af4"/>
+              <w:numPr>
+                <w:ilvl w:val="1"/>
+                <w:numId w:val="10"/>
+              </w:numPr>
+              <w:rPr>
+                <w:rFonts w:ascii="Times New Roman" w:eastAsia="宋体" w:hAnsi="Times New Roman" w:cs="Times New Roman"/>
+                <w:kern w:val="2"/>
+                <w:sz w:val="21"/>
+              </w:rPr>
+            </w:pPr>
+            <w:r>
+              <w:rPr>
+                <w:rFonts w:ascii="Times New Roman" w:eastAsia="宋体" w:hAnsi="Times New Roman" w:cs="Times New Roman"/>
+                <w:kern w:val="2"/>
+                <w:sz w:val="21"/>
+              </w:rPr>
+              <w:t>镜像我好用的</w:t>
+            </w:r>
+            <w:proofErr w:type="spellStart"/>
+            <w:r>
+              <w:rPr>
+                <w:rFonts w:ascii="Times New Roman" w:eastAsia="宋体" w:hAnsi="Times New Roman" w:cs="Times New Roman"/>
+                <w:kern w:val="2"/>
+                <w:sz w:val="21"/>
+              </w:rPr>
+              <w:t>Github</w:t>
+            </w:r>
+            <w:proofErr w:type="spellEnd"/>
+            <w:r>
+              <w:rPr>
+                <w:rFonts w:ascii="Times New Roman" w:eastAsia="宋体" w:hAnsi="Times New Roman" w:cs="Times New Roman"/>
+                <w:kern w:val="2"/>
+                <w:sz w:val="21"/>
+              </w:rPr>
+              <w:t>仓库。</w:t>
+            </w:r>
+            <w:r>
+              <w:rPr>
+                <w:rFonts w:ascii="Times New Roman" w:eastAsia="宋体" w:hAnsi="Times New Roman" w:cs="Times New Roman"/>
+                <w:kern w:val="2"/>
+                <w:sz w:val="21"/>
+              </w:rPr>
+              <w:t xml:space="preserve"> </w:t>
+            </w:r>
+          </w:p>
+          <w:p>
+            <w:pPr>
+              <w:pStyle w:val="af4"/>
+              <w:numPr>
+                <w:ilvl w:val="1"/>
+                <w:numId w:val="10"/>
+              </w:numPr>
+              <w:rPr>
+                <w:rFonts w:ascii="Times New Roman" w:eastAsia="宋体" w:hAnsi="Times New Roman" w:cs="Times New Roman"/>
+                <w:kern w:val="2"/>
+                <w:sz w:val="21"/>
+              </w:rPr>
+            </w:pPr>
+            <w:r>
+              <w:rPr>
+                <w:rFonts w:ascii="Times New Roman" w:eastAsia="宋体" w:hAnsi="Times New Roman" w:cs="Times New Roman"/>
+                <w:kern w:val="2"/>
+                <w:sz w:val="21"/>
+              </w:rPr>
+              <w:t>找一台别人的电脑。</w:t>
+            </w:r>
+            <w:r>
+              <w:rPr>
+                <w:rFonts w:ascii="Times New Roman" w:eastAsia="宋体" w:hAnsi="Times New Roman" w:cs="Times New Roman"/>
+                <w:kern w:val="2"/>
+                <w:sz w:val="21"/>
+              </w:rPr>
+              <w:t xml:space="preserve"> </w:t>
+            </w:r>
+          </w:p>
+          <w:p>
+            <w:pPr>
+              <w:pStyle w:val="a0"/>
+              <w:numPr>
+                <w:ilvl w:val="2"/>
+                <w:numId w:val="10"/>
+              </w:numPr>
+            </w:pPr>
+            <w:r>
+              <w:rPr>
+                <w:rFonts w:hint="eastAsia"/>
+              </w:rPr>
+              <w:t>此时让其他人在不同的网络环境、不同的电脑上操作发现可以连接到我的仓库上。</w:t>
+            </w:r>
+          </w:p>
+          <w:p>
+            <w:pPr>
+              <w:pStyle w:val="a0"/>
+              <w:numPr>
+                <w:ilvl w:val="1"/>
+                <w:numId w:val="10"/>
+              </w:numPr>
+            </w:pPr>
+            <w:r>
+              <w:t>虚拟机。</w:t>
+            </w:r>
+          </w:p>
+          <w:p>
+            <w:pPr>
+              <w:pStyle w:val="af6"/>
+              <w:widowControl/>
+              <w:numPr>
+                <w:ilvl w:val="0"/>
+                <w:numId w:val="10"/>
+              </w:numPr>
+              <w:ind w:firstLineChars="0"/>
+              <w:jc w:val="left"/>
+            </w:pPr>
+            <w:r>
+              <w:t>猜测会</w:t>
+            </w:r>
+            <w:r>
+              <w:t>timed out</w:t>
+            </w:r>
+            <w:r>
+              <w:t>的原因</w:t>
+            </w:r>
+          </w:p>
+          <w:p>
+            <w:pPr>
+              <w:pStyle w:val="af6"/>
+              <w:widowControl/>
+              <w:numPr>
+                <w:ilvl w:val="1"/>
+                <w:numId w:val="10"/>
+              </w:numPr>
+              <w:ind w:firstLineChars="0"/>
+              <w:jc w:val="left"/>
+            </w:pPr>
+            <w:r>
+              <w:t>关不干净又卸载不干净的代理</w:t>
+            </w:r>
+          </w:p>
+          <w:p>
+            <w:pPr>
+              <w:pStyle w:val="af6"/>
+              <w:widowControl/>
+              <w:numPr>
+                <w:ilvl w:val="1"/>
+                <w:numId w:val="10"/>
+              </w:numPr>
+              <w:ind w:firstLineChars="0"/>
+              <w:jc w:val="left"/>
+            </w:pPr>
+            <w:proofErr w:type="spellStart"/>
+            <w:r>
+              <w:t>ssh</w:t>
+            </w:r>
+            <w:proofErr w:type="spellEnd"/>
+            <w:r>
+              <w:t>配置可能有问题</w:t>
+            </w:r>
+          </w:p>
+          <w:p>
+            <w:pPr>
+              <w:pStyle w:val="af6"/>
+              <w:widowControl/>
+              <w:numPr>
+                <w:ilvl w:val="2"/>
+                <w:numId w:val="10"/>
+              </w:numPr>
+              <w:ind w:firstLineChars="0"/>
+              <w:jc w:val="left"/>
+            </w:pPr>
+            <w:r>
+              <w:t>换成</w:t>
+            </w:r>
+            <w:r>
+              <w:t>http</w:t>
+            </w:r>
+            <w:r>
+              <w:t>之后就好了</w:t>
+            </w:r>
+          </w:p>
+          <w:p>
+            <w:pPr>
+              <w:pStyle w:val="a0"/>
+              <w:rPr>
+                <w:rFonts w:hint="eastAsia"/>
               </w:rPr>
             </w:pPr>
           </w:p>
@@ -3661,7 +4075,7 @@
       <w:tr>
         <w:trPr>
           <w:gridAfter w:val="1"/>
-          <w:wAfter w:w="766" w:type="dxa"/>
+          <w:wAfter w:w="75" w:type="dxa"/>
           <w:trHeight w:val="699"/>
         </w:trPr>
         <w:tc>
@@ -3762,7 +4176,7 @@
       <w:tr>
         <w:trPr>
           <w:gridAfter w:val="1"/>
-          <w:wAfter w:w="766" w:type="dxa"/>
+          <w:wAfter w:w="75" w:type="dxa"/>
           <w:trHeight w:val="274"/>
         </w:trPr>
         <w:tc>
@@ -4122,6 +4536,178 @@
 <file path=word/numbering.xml><?xml version="1.0" encoding="utf-8"?>
 <w:numbering xmlns:wpc="http://schemas.microsoft.com/office/word/2010/wordprocessingCanvas" xmlns:cx="http://schemas.microsoft.com/office/drawing/2014/chartex" xmlns:cx1="http://schemas.microsoft.com/office/drawing/2015/9/8/chartex" xmlns:cx2="http://schemas.microsoft.com/office/drawing/2015/10/21/chartex" xmlns:cx3="http://schemas.microsoft.com/office/drawing/2016/5/9/chartex" xmlns:cx4="http://schemas.microsoft.com/office/drawing/2016/5/10/chartex" xmlns:cx5="http://schemas.microsoft.com/office/drawing/2016/5/11/chartex" xmlns:cx6="http://schemas.microsoft.com/office/drawing/2016/5/12/chartex" xmlns:cx7="http://schemas.microsoft.com/office/drawing/2016/5/13/chartex" xmlns:cx8="http://schemas.microsoft.com/office/drawing/2016/5/14/chartex" xmlns:mc="http://schemas.openxmlformats.org/markup-compatibility/2006" xmlns:aink="http://schemas.microsoft.com/office/drawing/2016/ink" xmlns:am3d="http://schemas.microsoft.com/office/drawing/2017/model3d" xmlns:o="urn:schemas-microsoft-com:office:office" xmlns:r="http://schemas.openxmlformats.org/officeDocument/2006/relationships" xmlns:m="http://schemas.openxmlformats.org/officeDocument/2006/math" xmlns:v="urn:schemas-microsoft-com:vml" xmlns:wp14="http://schemas.microsoft.com/office/word/2010/wordprocessingDrawing" xmlns:wp="http://schemas.openxmlformats.org/drawingml/2006/wordprocessingDrawing" xmlns:w10="urn:schemas-microsoft-com:office:word" xmlns:w="http://schemas.openxmlformats.org/wordprocessingml/2006/main" xmlns:w14="http://schemas.microsoft.com/office/word/2010/wordml" xmlns:w15="http://schemas.microsoft.com/office/word/2012/wordml" xmlns:w16cex="http://schemas.microsoft.com/office/word/2018/wordml/cex" xmlns:w16cid="http://schemas.microsoft.com/office/word/2016/wordml/cid" xmlns:w16="http://schemas.microsoft.com/office/word/2018/wordml" xmlns:w16sdtdh="http://schemas.microsoft.com/office/word/2020/wordml/sdtdatahash" xmlns:w16se="http://schemas.microsoft.com/office/word/2015/wordml/symex" xmlns:wpg="http://schemas.microsoft.com/office/word/2010/wordprocessingGroup" xmlns:wpi="http://schemas.microsoft.com/office/word/2010/wordprocessingInk" xmlns:wne="http://schemas.microsoft.com/office/word/2006/wordml" xmlns:wps="http://schemas.microsoft.com/office/word/2010/wordprocessingShape" mc:Ignorable="w14 w15 w16se w16cid w16 w16cex w16sdtdh wp14">
   <w:abstractNum w:abstractNumId="0" w15:restartNumberingAfterBreak="0">
+    <w:nsid w:val="1839699C"/>
+    <w:multiLevelType w:val="hybridMultilevel"/>
+    <w:tmpl w:val="BFCEDF8A"/>
+    <w:lvl w:ilvl="0" w:tplc="0409000F">
+      <w:start w:val="1"/>
+      <w:numFmt w:val="decimal"/>
+      <w:lvlText w:val="%1."/>
+      <w:lvlJc w:val="left"/>
+      <w:pPr>
+        <w:ind w:left="420" w:hanging="420"/>
+      </w:pPr>
+    </w:lvl>
+    <w:lvl w:ilvl="1" w:tplc="04090019">
+      <w:start w:val="1"/>
+      <w:numFmt w:val="lowerLetter"/>
+      <w:lvlText w:val="%2)"/>
+      <w:lvlJc w:val="left"/>
+      <w:pPr>
+        <w:ind w:left="840" w:hanging="420"/>
+      </w:pPr>
+    </w:lvl>
+    <w:lvl w:ilvl="2" w:tplc="0409001B">
+      <w:start w:val="1"/>
+      <w:numFmt w:val="lowerRoman"/>
+      <w:lvlText w:val="%3."/>
+      <w:lvlJc w:val="right"/>
+      <w:pPr>
+        <w:ind w:left="1260" w:hanging="420"/>
+      </w:pPr>
+    </w:lvl>
+    <w:lvl w:ilvl="3" w:tplc="0409000F" w:tentative="1">
+      <w:start w:val="1"/>
+      <w:numFmt w:val="decimal"/>
+      <w:lvlText w:val="%4."/>
+      <w:lvlJc w:val="left"/>
+      <w:pPr>
+        <w:ind w:left="1680" w:hanging="420"/>
+      </w:pPr>
+    </w:lvl>
+    <w:lvl w:ilvl="4" w:tplc="04090019" w:tentative="1">
+      <w:start w:val="1"/>
+      <w:numFmt w:val="lowerLetter"/>
+      <w:lvlText w:val="%5)"/>
+      <w:lvlJc w:val="left"/>
+      <w:pPr>
+        <w:ind w:left="2100" w:hanging="420"/>
+      </w:pPr>
+    </w:lvl>
+    <w:lvl w:ilvl="5" w:tplc="0409001B" w:tentative="1">
+      <w:start w:val="1"/>
+      <w:numFmt w:val="lowerRoman"/>
+      <w:lvlText w:val="%6."/>
+      <w:lvlJc w:val="right"/>
+      <w:pPr>
+        <w:ind w:left="2520" w:hanging="420"/>
+      </w:pPr>
+    </w:lvl>
+    <w:lvl w:ilvl="6" w:tplc="0409000F" w:tentative="1">
+      <w:start w:val="1"/>
+      <w:numFmt w:val="decimal"/>
+      <w:lvlText w:val="%7."/>
+      <w:lvlJc w:val="left"/>
+      <w:pPr>
+        <w:ind w:left="2940" w:hanging="420"/>
+      </w:pPr>
+    </w:lvl>
+    <w:lvl w:ilvl="7" w:tplc="04090019" w:tentative="1">
+      <w:start w:val="1"/>
+      <w:numFmt w:val="lowerLetter"/>
+      <w:lvlText w:val="%8)"/>
+      <w:lvlJc w:val="left"/>
+      <w:pPr>
+        <w:ind w:left="3360" w:hanging="420"/>
+      </w:pPr>
+    </w:lvl>
+    <w:lvl w:ilvl="8" w:tplc="0409001B" w:tentative="1">
+      <w:start w:val="1"/>
+      <w:numFmt w:val="lowerRoman"/>
+      <w:lvlText w:val="%9."/>
+      <w:lvlJc w:val="right"/>
+      <w:pPr>
+        <w:ind w:left="3780" w:hanging="420"/>
+      </w:pPr>
+    </w:lvl>
+  </w:abstractNum>
+  <w:abstractNum w:abstractNumId="1" w15:restartNumberingAfterBreak="0">
+    <w:nsid w:val="242022B5"/>
+    <w:multiLevelType w:val="multilevel"/>
+    <w:tmpl w:val="532E6C36"/>
+    <w:lvl w:ilvl="0">
+      <w:start w:val="1"/>
+      <w:numFmt w:val="decimal"/>
+      <w:lvlText w:val="%1."/>
+      <w:lvlJc w:val="left"/>
+      <w:pPr>
+        <w:ind w:left="480" w:hanging="480"/>
+      </w:pPr>
+    </w:lvl>
+    <w:lvl w:ilvl="1">
+      <w:start w:val="1"/>
+      <w:numFmt w:val="decimal"/>
+      <w:lvlText w:val="%2."/>
+      <w:lvlJc w:val="left"/>
+      <w:pPr>
+        <w:ind w:left="1200" w:hanging="480"/>
+      </w:pPr>
+    </w:lvl>
+    <w:lvl w:ilvl="2">
+      <w:start w:val="1"/>
+      <w:numFmt w:val="decimal"/>
+      <w:lvlText w:val="%3."/>
+      <w:lvlJc w:val="left"/>
+      <w:pPr>
+        <w:ind w:left="1920" w:hanging="480"/>
+      </w:pPr>
+    </w:lvl>
+    <w:lvl w:ilvl="3">
+      <w:start w:val="1"/>
+      <w:numFmt w:val="decimal"/>
+      <w:lvlText w:val="%4."/>
+      <w:lvlJc w:val="left"/>
+      <w:pPr>
+        <w:ind w:left="2640" w:hanging="480"/>
+      </w:pPr>
+    </w:lvl>
+    <w:lvl w:ilvl="4">
+      <w:start w:val="1"/>
+      <w:numFmt w:val="decimal"/>
+      <w:lvlText w:val="%5."/>
+      <w:lvlJc w:val="left"/>
+      <w:pPr>
+        <w:ind w:left="3360" w:hanging="480"/>
+      </w:pPr>
+    </w:lvl>
+    <w:lvl w:ilvl="5">
+      <w:start w:val="1"/>
+      <w:numFmt w:val="decimal"/>
+      <w:lvlText w:val="%6."/>
+      <w:lvlJc w:val="left"/>
+      <w:pPr>
+        <w:ind w:left="4080" w:hanging="480"/>
+      </w:pPr>
+    </w:lvl>
+    <w:lvl w:ilvl="6">
+      <w:start w:val="1"/>
+      <w:numFmt w:val="decimal"/>
+      <w:lvlText w:val="%7."/>
+      <w:lvlJc w:val="left"/>
+      <w:pPr>
+        <w:ind w:left="4800" w:hanging="480"/>
+      </w:pPr>
+    </w:lvl>
+    <w:lvl w:ilvl="7">
+      <w:start w:val="1"/>
+      <w:numFmt w:val="decimal"/>
+      <w:lvlText w:val="%8."/>
+      <w:lvlJc w:val="left"/>
+      <w:pPr>
+        <w:ind w:left="5520" w:hanging="480"/>
+      </w:pPr>
+    </w:lvl>
+    <w:lvl w:ilvl="8">
+      <w:start w:val="1"/>
+      <w:numFmt w:val="decimal"/>
+      <w:lvlText w:val="%9."/>
+      <w:lvlJc w:val="left"/>
+      <w:pPr>
+        <w:ind w:left="6240" w:hanging="480"/>
+      </w:pPr>
+    </w:lvl>
+  </w:abstractNum>
+  <w:abstractNum w:abstractNumId="2" w15:restartNumberingAfterBreak="0">
     <w:nsid w:val="322201FC"/>
     <w:multiLevelType w:val="multilevel"/>
     <w:tmpl w:val="7B04BE48"/>
@@ -4234,7 +4820,7 @@
       </w:pPr>
     </w:lvl>
   </w:abstractNum>
-  <w:abstractNum w:abstractNumId="1" w15:restartNumberingAfterBreak="0">
+  <w:abstractNum w:abstractNumId="3" w15:restartNumberingAfterBreak="0">
     <w:nsid w:val="42B13350"/>
     <w:multiLevelType w:val="multilevel"/>
     <w:tmpl w:val="42B13350"/>
@@ -4353,7 +4939,93 @@
       </w:pPr>
     </w:lvl>
   </w:abstractNum>
-  <w:abstractNum w:abstractNumId="2" w15:restartNumberingAfterBreak="0">
+  <w:abstractNum w:abstractNumId="4" w15:restartNumberingAfterBreak="0">
+    <w:nsid w:val="432C35EB"/>
+    <w:multiLevelType w:val="multilevel"/>
+    <w:tmpl w:val="798EAFBC"/>
+    <w:lvl w:ilvl="0">
+      <w:start w:val="1"/>
+      <w:numFmt w:val="bullet"/>
+      <w:lvlText w:val="•"/>
+      <w:lvlJc w:val="left"/>
+      <w:pPr>
+        <w:ind w:left="480" w:hanging="480"/>
+      </w:pPr>
+    </w:lvl>
+    <w:lvl w:ilvl="1">
+      <w:start w:val="1"/>
+      <w:numFmt w:val="bullet"/>
+      <w:lvlText w:val="–"/>
+      <w:lvlJc w:val="left"/>
+      <w:pPr>
+        <w:ind w:left="1200" w:hanging="480"/>
+      </w:pPr>
+    </w:lvl>
+    <w:lvl w:ilvl="2">
+      <w:start w:val="1"/>
+      <w:numFmt w:val="bullet"/>
+      <w:lvlText w:val="•"/>
+      <w:lvlJc w:val="left"/>
+      <w:pPr>
+        <w:ind w:left="1920" w:hanging="480"/>
+      </w:pPr>
+    </w:lvl>
+    <w:lvl w:ilvl="3">
+      <w:start w:val="1"/>
+      <w:numFmt w:val="bullet"/>
+      <w:lvlText w:val="–"/>
+      <w:lvlJc w:val="left"/>
+      <w:pPr>
+        <w:ind w:left="2640" w:hanging="480"/>
+      </w:pPr>
+    </w:lvl>
+    <w:lvl w:ilvl="4">
+      <w:start w:val="1"/>
+      <w:numFmt w:val="bullet"/>
+      <w:lvlText w:val="•"/>
+      <w:lvlJc w:val="left"/>
+      <w:pPr>
+        <w:ind w:left="3360" w:hanging="480"/>
+      </w:pPr>
+    </w:lvl>
+    <w:lvl w:ilvl="5">
+      <w:start w:val="1"/>
+      <w:numFmt w:val="bullet"/>
+      <w:lvlText w:val="–"/>
+      <w:lvlJc w:val="left"/>
+      <w:pPr>
+        <w:ind w:left="4080" w:hanging="480"/>
+      </w:pPr>
+    </w:lvl>
+    <w:lvl w:ilvl="6">
+      <w:start w:val="1"/>
+      <w:numFmt w:val="bullet"/>
+      <w:lvlText w:val="•"/>
+      <w:lvlJc w:val="left"/>
+      <w:pPr>
+        <w:ind w:left="4800" w:hanging="480"/>
+      </w:pPr>
+    </w:lvl>
+    <w:lvl w:ilvl="7">
+      <w:start w:val="1"/>
+      <w:numFmt w:val="bullet"/>
+      <w:lvlText w:val="–"/>
+      <w:lvlJc w:val="left"/>
+      <w:pPr>
+        <w:ind w:left="5520" w:hanging="480"/>
+      </w:pPr>
+    </w:lvl>
+    <w:lvl w:ilvl="8">
+      <w:start w:val="1"/>
+      <w:numFmt w:val="bullet"/>
+      <w:lvlText w:val="•"/>
+      <w:lvlJc w:val="left"/>
+      <w:pPr>
+        <w:ind w:left="6240" w:hanging="480"/>
+      </w:pPr>
+    </w:lvl>
+  </w:abstractNum>
+  <w:abstractNum w:abstractNumId="5" w15:restartNumberingAfterBreak="0">
     <w:nsid w:val="546E34A3"/>
     <w:multiLevelType w:val="multilevel"/>
     <w:tmpl w:val="546E34A3"/>
@@ -4469,7 +5141,7 @@
       </w:pPr>
     </w:lvl>
   </w:abstractNum>
-  <w:abstractNum w:abstractNumId="3" w15:restartNumberingAfterBreak="0">
+  <w:abstractNum w:abstractNumId="6" w15:restartNumberingAfterBreak="0">
     <w:nsid w:val="5C347A03"/>
     <w:multiLevelType w:val="multilevel"/>
     <w:tmpl w:val="382EAEB2"/>
@@ -4479,7 +5151,7 @@
       <w:lvlText w:val="%1."/>
       <w:lvlJc w:val="left"/>
       <w:pPr>
-        <w:ind w:left="480" w:right="0" w:hanging="480"/>
+        <w:ind w:left="480" w:hanging="480"/>
       </w:pPr>
     </w:lvl>
     <w:lvl w:ilvl="1">
@@ -4488,7 +5160,7 @@
       <w:lvlText w:val="%2."/>
       <w:lvlJc w:val="left"/>
       <w:pPr>
-        <w:ind w:left="1200" w:right="0" w:hanging="480"/>
+        <w:ind w:left="1200" w:hanging="480"/>
       </w:pPr>
     </w:lvl>
     <w:lvl w:ilvl="2">
@@ -4497,7 +5169,7 @@
       <w:lvlText w:val="%3."/>
       <w:lvlJc w:val="left"/>
       <w:pPr>
-        <w:ind w:left="1920" w:right="0" w:hanging="480"/>
+        <w:ind w:left="1920" w:hanging="480"/>
       </w:pPr>
     </w:lvl>
     <w:lvl w:ilvl="3">
@@ -4506,7 +5178,7 @@
       <w:lvlText w:val="%4."/>
       <w:lvlJc w:val="left"/>
       <w:pPr>
-        <w:ind w:left="2640" w:right="0" w:hanging="480"/>
+        <w:ind w:left="2640" w:hanging="480"/>
       </w:pPr>
     </w:lvl>
     <w:lvl w:ilvl="4">
@@ -4515,7 +5187,7 @@
       <w:lvlText w:val="%5."/>
       <w:lvlJc w:val="left"/>
       <w:pPr>
-        <w:ind w:left="3360" w:right="0" w:hanging="480"/>
+        <w:ind w:left="3360" w:hanging="480"/>
       </w:pPr>
     </w:lvl>
     <w:lvl w:ilvl="5">
@@ -4524,7 +5196,7 @@
       <w:lvlText w:val="%6."/>
       <w:lvlJc w:val="left"/>
       <w:pPr>
-        <w:ind w:left="4080" w:right="0" w:hanging="480"/>
+        <w:ind w:left="4080" w:hanging="480"/>
       </w:pPr>
     </w:lvl>
     <w:lvl w:ilvl="6">
@@ -4533,7 +5205,7 @@
       <w:lvlText w:val="%7."/>
       <w:lvlJc w:val="left"/>
       <w:pPr>
-        <w:ind w:left="4800" w:right="0" w:hanging="480"/>
+        <w:ind w:left="4800" w:hanging="480"/>
       </w:pPr>
     </w:lvl>
     <w:lvl w:ilvl="7">
@@ -4542,7 +5214,7 @@
       <w:lvlText w:val="%8."/>
       <w:lvlJc w:val="left"/>
       <w:pPr>
-        <w:ind w:left="5520" w:right="0" w:hanging="480"/>
+        <w:ind w:left="5520" w:hanging="480"/>
       </w:pPr>
     </w:lvl>
     <w:lvl w:ilvl="8">
@@ -4551,11 +5223,97 @@
       <w:lvlText w:val="%9."/>
       <w:lvlJc w:val="left"/>
       <w:pPr>
-        <w:ind w:left="6240" w:right="0" w:hanging="480"/>
+        <w:ind w:left="6240" w:hanging="480"/>
       </w:pPr>
     </w:lvl>
   </w:abstractNum>
-  <w:abstractNum w:abstractNumId="4" w15:restartNumberingAfterBreak="0">
+  <w:abstractNum w:abstractNumId="7" w15:restartNumberingAfterBreak="0">
+    <w:nsid w:val="5D542713"/>
+    <w:multiLevelType w:val="multilevel"/>
+    <w:tmpl w:val="75941E02"/>
+    <w:lvl w:ilvl="0">
+      <w:start w:val="1"/>
+      <w:numFmt w:val="decimal"/>
+      <w:lvlText w:val="%1."/>
+      <w:lvlJc w:val="left"/>
+      <w:pPr>
+        <w:ind w:left="480" w:hanging="480"/>
+      </w:pPr>
+    </w:lvl>
+    <w:lvl w:ilvl="1">
+      <w:start w:val="1"/>
+      <w:numFmt w:val="decimal"/>
+      <w:lvlText w:val="%2."/>
+      <w:lvlJc w:val="left"/>
+      <w:pPr>
+        <w:ind w:left="1200" w:hanging="480"/>
+      </w:pPr>
+    </w:lvl>
+    <w:lvl w:ilvl="2">
+      <w:start w:val="1"/>
+      <w:numFmt w:val="decimal"/>
+      <w:lvlText w:val="%3."/>
+      <w:lvlJc w:val="left"/>
+      <w:pPr>
+        <w:ind w:left="1920" w:hanging="480"/>
+      </w:pPr>
+    </w:lvl>
+    <w:lvl w:ilvl="3">
+      <w:start w:val="1"/>
+      <w:numFmt w:val="decimal"/>
+      <w:lvlText w:val="%4."/>
+      <w:lvlJc w:val="left"/>
+      <w:pPr>
+        <w:ind w:left="2640" w:hanging="480"/>
+      </w:pPr>
+    </w:lvl>
+    <w:lvl w:ilvl="4">
+      <w:start w:val="1"/>
+      <w:numFmt w:val="decimal"/>
+      <w:lvlText w:val="%5."/>
+      <w:lvlJc w:val="left"/>
+      <w:pPr>
+        <w:ind w:left="3360" w:hanging="480"/>
+      </w:pPr>
+    </w:lvl>
+    <w:lvl w:ilvl="5">
+      <w:start w:val="1"/>
+      <w:numFmt w:val="decimal"/>
+      <w:lvlText w:val="%6."/>
+      <w:lvlJc w:val="left"/>
+      <w:pPr>
+        <w:ind w:left="4080" w:hanging="480"/>
+      </w:pPr>
+    </w:lvl>
+    <w:lvl w:ilvl="6">
+      <w:start w:val="1"/>
+      <w:numFmt w:val="decimal"/>
+      <w:lvlText w:val="%7."/>
+      <w:lvlJc w:val="left"/>
+      <w:pPr>
+        <w:ind w:left="4800" w:hanging="480"/>
+      </w:pPr>
+    </w:lvl>
+    <w:lvl w:ilvl="7">
+      <w:start w:val="1"/>
+      <w:numFmt w:val="decimal"/>
+      <w:lvlText w:val="%8."/>
+      <w:lvlJc w:val="left"/>
+      <w:pPr>
+        <w:ind w:left="5520" w:hanging="480"/>
+      </w:pPr>
+    </w:lvl>
+    <w:lvl w:ilvl="8">
+      <w:start w:val="1"/>
+      <w:numFmt w:val="decimal"/>
+      <w:lvlText w:val="%9."/>
+      <w:lvlJc w:val="left"/>
+      <w:pPr>
+        <w:ind w:left="6240" w:hanging="480"/>
+      </w:pPr>
+    </w:lvl>
+  </w:abstractNum>
+  <w:abstractNum w:abstractNumId="8" w15:restartNumberingAfterBreak="0">
     <w:nsid w:val="62E1288F"/>
     <w:multiLevelType w:val="multilevel"/>
     <w:tmpl w:val="62E1288F"/>
@@ -4671,19 +5429,120 @@
       </w:pPr>
     </w:lvl>
   </w:abstractNum>
+  <w:abstractNum w:abstractNumId="9" w15:restartNumberingAfterBreak="0">
+    <w:nsid w:val="7F86127E"/>
+    <w:multiLevelType w:val="multilevel"/>
+    <w:tmpl w:val="40AC5CB0"/>
+    <w:lvl w:ilvl="0">
+      <w:start w:val="1"/>
+      <w:numFmt w:val="decimal"/>
+      <w:lvlText w:val="%1."/>
+      <w:lvlJc w:val="left"/>
+      <w:pPr>
+        <w:ind w:left="480" w:hanging="480"/>
+      </w:pPr>
+    </w:lvl>
+    <w:lvl w:ilvl="1">
+      <w:start w:val="1"/>
+      <w:numFmt w:val="decimal"/>
+      <w:lvlText w:val="%2."/>
+      <w:lvlJc w:val="left"/>
+      <w:pPr>
+        <w:ind w:left="1200" w:hanging="480"/>
+      </w:pPr>
+    </w:lvl>
+    <w:lvl w:ilvl="2">
+      <w:start w:val="1"/>
+      <w:numFmt w:val="decimal"/>
+      <w:lvlText w:val="%3."/>
+      <w:lvlJc w:val="left"/>
+      <w:pPr>
+        <w:ind w:left="1920" w:hanging="480"/>
+      </w:pPr>
+    </w:lvl>
+    <w:lvl w:ilvl="3">
+      <w:start w:val="1"/>
+      <w:numFmt w:val="decimal"/>
+      <w:lvlText w:val="%4."/>
+      <w:lvlJc w:val="left"/>
+      <w:pPr>
+        <w:ind w:left="2640" w:hanging="480"/>
+      </w:pPr>
+    </w:lvl>
+    <w:lvl w:ilvl="4">
+      <w:start w:val="1"/>
+      <w:numFmt w:val="decimal"/>
+      <w:lvlText w:val="%5."/>
+      <w:lvlJc w:val="left"/>
+      <w:pPr>
+        <w:ind w:left="3360" w:hanging="480"/>
+      </w:pPr>
+    </w:lvl>
+    <w:lvl w:ilvl="5">
+      <w:start w:val="1"/>
+      <w:numFmt w:val="decimal"/>
+      <w:lvlText w:val="%6."/>
+      <w:lvlJc w:val="left"/>
+      <w:pPr>
+        <w:ind w:left="4080" w:hanging="480"/>
+      </w:pPr>
+    </w:lvl>
+    <w:lvl w:ilvl="6">
+      <w:start w:val="1"/>
+      <w:numFmt w:val="decimal"/>
+      <w:lvlText w:val="%7."/>
+      <w:lvlJc w:val="left"/>
+      <w:pPr>
+        <w:ind w:left="4800" w:hanging="480"/>
+      </w:pPr>
+    </w:lvl>
+    <w:lvl w:ilvl="7">
+      <w:start w:val="1"/>
+      <w:numFmt w:val="decimal"/>
+      <w:lvlText w:val="%8."/>
+      <w:lvlJc w:val="left"/>
+      <w:pPr>
+        <w:ind w:left="5520" w:hanging="480"/>
+      </w:pPr>
+    </w:lvl>
+    <w:lvl w:ilvl="8">
+      <w:start w:val="1"/>
+      <w:numFmt w:val="decimal"/>
+      <w:lvlText w:val="%9."/>
+      <w:lvlJc w:val="left"/>
+      <w:pPr>
+        <w:ind w:left="6240" w:hanging="480"/>
+      </w:pPr>
+    </w:lvl>
+  </w:abstractNum>
   <w:num w:numId="1">
+    <w:abstractNumId w:val="8"/>
+  </w:num>
+  <w:num w:numId="2">
+    <w:abstractNumId w:val="3"/>
+  </w:num>
+  <w:num w:numId="3">
+    <w:abstractNumId w:val="5"/>
+  </w:num>
+  <w:num w:numId="4">
+    <w:abstractNumId w:val="6"/>
+  </w:num>
+  <w:num w:numId="5">
+    <w:abstractNumId w:val="2"/>
+  </w:num>
+  <w:num w:numId="6">
+    <w:abstractNumId w:val="9"/>
+  </w:num>
+  <w:num w:numId="7">
+    <w:abstractNumId w:val="1"/>
+  </w:num>
+  <w:num w:numId="8">
+    <w:abstractNumId w:val="7"/>
+  </w:num>
+  <w:num w:numId="9">
     <w:abstractNumId w:val="4"/>
   </w:num>
-  <w:num w:numId="2">
-    <w:abstractNumId w:val="1"/>
-  </w:num>
-  <w:num w:numId="3">
-    <w:abstractNumId w:val="2"/>
-  </w:num>
-  <w:num w:numId="4">
-    <w:abstractNumId w:val="3"/>
-  </w:num>
-  <w:num w:numId="5">
+  <w:num w:numId="10">
     <w:abstractNumId w:val="0"/>
   </w:num>
 </w:numbering>
@@ -4792,7 +5651,7 @@
     <w:lsdException w:name="Medium List 1 Accent 1" w:uiPriority="65"/>
     <w:lsdException w:name="Revision" w:semiHidden="1" w:uiPriority="99" w:unhideWhenUsed="1"/>
     <w:lsdException w:name="List Paragraph" w:uiPriority="99" w:qFormat="1"/>
-    <w:lsdException w:name="Quote" w:uiPriority="99" w:qFormat="1"/>
+    <w:lsdException w:name="Quote" w:qFormat="1"/>
     <w:lsdException w:name="Intense Quote" w:uiPriority="99" w:qFormat="1"/>
     <w:lsdException w:name="Medium List 2 Accent 1" w:uiPriority="66"/>
     <w:lsdException w:name="Medium Grid 1 Accent 1" w:uiPriority="67"/>
@@ -5362,6 +6221,46 @@
       <w:szCs w:val="24"/>
     </w:rPr>
   </w:style>
+  <w:style w:type="paragraph" w:styleId="af4">
+    <w:name w:val="Quote"/>
+    <w:basedOn w:val="a0"/>
+    <w:next w:val="a0"/>
+    <w:link w:val="af5"/>
+    <w:qFormat/>
+    <w:rsid w:val="00D81143"/>
+    <w:pPr>
+      <w:widowControl/>
+      <w:spacing w:after="0"/>
+      <w:ind w:left="480" w:right="480"/>
+      <w:jc w:val="left"/>
+    </w:pPr>
+    <w:rPr>
+      <w:rFonts w:asciiTheme="minorHAnsi" w:eastAsiaTheme="minorEastAsia" w:hAnsiTheme="minorHAnsi" w:cstheme="minorBidi"/>
+      <w:kern w:val="0"/>
+      <w:sz w:val="24"/>
+    </w:rPr>
+  </w:style>
+  <w:style w:type="character" w:customStyle="1" w:styleId="af5">
+    <w:name w:val="引用 字符"/>
+    <w:basedOn w:val="a1"/>
+    <w:link w:val="af4"/>
+    <w:rsid w:val="00D81143"/>
+    <w:rPr>
+      <w:rFonts w:asciiTheme="minorHAnsi" w:eastAsiaTheme="minorEastAsia" w:hAnsiTheme="minorHAnsi" w:cstheme="minorBidi"/>
+      <w:sz w:val="24"/>
+      <w:szCs w:val="24"/>
+    </w:rPr>
+  </w:style>
+  <w:style w:type="paragraph" w:styleId="af6">
+    <w:name w:val="List Paragraph"/>
+    <w:basedOn w:val="a"/>
+    <w:uiPriority w:val="99"/>
+    <w:qFormat/>
+    <w:rsid w:val="00D81143"/>
+    <w:pPr>
+      <w:ind w:firstLineChars="200" w:firstLine="420"/>
+    </w:pPr>
+  </w:style>
 </w:styles>
 </file>
 

--- a/实训笔记/fudingyi2018080405_20210707.docx
+++ b/实训笔记/fudingyi2018080405_20210707.docx
@@ -6,6 +6,7 @@
       <w:pPr>
         <w:jc w:val="center"/>
         <w:rPr>
+          <w:rFonts w:hint="eastAsia"/>
           <w:b/>
           <w:sz w:val="72"/>
           <w:szCs w:val="72"/>
@@ -17,6 +18,7 @@
         <w:spacing w:line="960" w:lineRule="auto"/>
         <w:jc w:val="center"/>
         <w:rPr>
+          <w:rFonts w:hint="eastAsia"/>
           <w:b/>
           <w:spacing w:val="94"/>
           <w:sz w:val="44"/>
@@ -49,6 +51,7 @@
         <w:spacing w:line="960" w:lineRule="auto"/>
         <w:jc w:val="center"/>
         <w:rPr>
+          <w:rFonts w:hint="eastAsia"/>
           <w:b/>
           <w:spacing w:val="94"/>
           <w:sz w:val="72"/>
@@ -70,6 +73,7 @@
       <w:pPr>
         <w:jc w:val="center"/>
         <w:rPr>
+          <w:rFonts w:hint="eastAsia"/>
           <w:b/>
           <w:sz w:val="72"/>
           <w:szCs w:val="72"/>
@@ -89,6 +93,7 @@
     <w:p>
       <w:pPr>
         <w:rPr>
+          <w:rFonts w:hint="eastAsia"/>
           <w:b/>
           <w:sz w:val="32"/>
           <w:szCs w:val="32"/>
@@ -99,6 +104,7 @@
       <w:pPr>
         <w:ind w:firstLineChars="295" w:firstLine="948"/>
         <w:rPr>
+          <w:rFonts w:hint="eastAsia"/>
           <w:b/>
           <w:szCs w:val="21"/>
           <w:u w:val="single"/>
@@ -132,7 +138,6 @@
         </w:rPr>
         <w:t xml:space="preserve">        </w:t>
       </w:r>
-      <w:proofErr w:type="gramStart"/>
       <w:r>
         <w:rPr>
           <w:rFonts w:hint="eastAsia"/>
@@ -143,7 +148,6 @@
         </w:rPr>
         <w:t>付丁一</w:t>
       </w:r>
-      <w:proofErr w:type="gramEnd"/>
       <w:r>
         <w:rPr>
           <w:rFonts w:hint="eastAsia"/>
@@ -159,6 +163,7 @@
       <w:pPr>
         <w:jc w:val="center"/>
         <w:rPr>
+          <w:rFonts w:hint="eastAsia"/>
           <w:b/>
           <w:szCs w:val="21"/>
           <w:u w:val="single"/>
@@ -169,6 +174,7 @@
       <w:pPr>
         <w:ind w:firstLineChars="295" w:firstLine="948"/>
         <w:rPr>
+          <w:rFonts w:hint="eastAsia"/>
           <w:b/>
           <w:szCs w:val="21"/>
           <w:u w:val="single"/>
@@ -266,6 +272,7 @@
       <w:pPr>
         <w:jc w:val="center"/>
         <w:rPr>
+          <w:rFonts w:hint="eastAsia"/>
           <w:b/>
           <w:szCs w:val="21"/>
           <w:u w:val="single"/>
@@ -276,6 +283,7 @@
       <w:pPr>
         <w:ind w:firstLineChars="295" w:firstLine="948"/>
         <w:rPr>
+          <w:rFonts w:hint="eastAsia"/>
           <w:b/>
           <w:szCs w:val="21"/>
           <w:u w:val="single"/>
@@ -361,6 +369,7 @@
       <w:pPr>
         <w:jc w:val="center"/>
         <w:rPr>
+          <w:rFonts w:hint="eastAsia"/>
           <w:b/>
           <w:szCs w:val="21"/>
           <w:u w:val="single"/>
@@ -371,6 +380,7 @@
       <w:pPr>
         <w:ind w:firstLineChars="295" w:firstLine="948"/>
         <w:rPr>
+          <w:rFonts w:hint="eastAsia"/>
           <w:b/>
           <w:szCs w:val="21"/>
           <w:u w:val="single"/>
@@ -437,6 +447,7 @@
       <w:pPr>
         <w:jc w:val="center"/>
         <w:rPr>
+          <w:rFonts w:hint="eastAsia"/>
           <w:b/>
           <w:szCs w:val="21"/>
           <w:u w:val="single"/>
@@ -447,6 +458,7 @@
       <w:pPr>
         <w:ind w:firstLineChars="295" w:firstLine="948"/>
         <w:rPr>
+          <w:rFonts w:hint="eastAsia"/>
           <w:b/>
           <w:szCs w:val="21"/>
         </w:rPr>
@@ -550,6 +562,7 @@
       <w:pPr>
         <w:jc w:val="center"/>
         <w:rPr>
+          <w:rFonts w:hint="eastAsia"/>
           <w:b/>
           <w:szCs w:val="21"/>
         </w:rPr>
@@ -559,6 +572,7 @@
       <w:pPr>
         <w:ind w:firstLineChars="795" w:firstLine="2554"/>
         <w:rPr>
+          <w:rFonts w:hint="eastAsia"/>
           <w:b/>
           <w:sz w:val="32"/>
           <w:szCs w:val="32"/>
@@ -593,7 +607,6 @@
         </w:rPr>
         <w:t xml:space="preserve"> </w:t>
       </w:r>
-      <w:proofErr w:type="gramStart"/>
       <w:r>
         <w:rPr>
           <w:b/>
@@ -603,7 +616,6 @@
         </w:rPr>
         <w:t>王亚涛</w:t>
       </w:r>
-      <w:proofErr w:type="gramEnd"/>
       <w:r>
         <w:rPr>
           <w:b/>
@@ -674,6 +686,7 @@
       <w:pPr>
         <w:ind w:firstLineChars="395" w:firstLine="1269"/>
         <w:rPr>
+          <w:rFonts w:hint="eastAsia"/>
           <w:b/>
           <w:sz w:val="32"/>
           <w:szCs w:val="32"/>
@@ -684,6 +697,7 @@
       <w:pPr>
         <w:ind w:firstLineChars="395" w:firstLine="1269"/>
         <w:rPr>
+          <w:rFonts w:hint="eastAsia"/>
           <w:b/>
           <w:sz w:val="32"/>
           <w:szCs w:val="32"/>
@@ -694,6 +708,7 @@
       <w:pPr>
         <w:ind w:firstLineChars="395" w:firstLine="1269"/>
         <w:rPr>
+          <w:rFonts w:hint="eastAsia"/>
           <w:b/>
           <w:sz w:val="32"/>
           <w:szCs w:val="32"/>
@@ -757,7 +772,8 @@
     </w:p>
     <w:tbl>
       <w:tblPr>
-        <w:tblW w:w="8642" w:type="dxa"/>
+        <w:tblW w:w="9067" w:type="dxa"/>
+        <w:tblInd w:w="0" w:type="dxa"/>
         <w:tblBorders>
           <w:top w:val="single" w:sz="4" w:space="0" w:color="auto"/>
           <w:left w:val="single" w:sz="4" w:space="0" w:color="auto"/>
@@ -770,14 +786,10 @@
         <w:tblLook w:val="04A0" w:firstRow="1" w:lastRow="0" w:firstColumn="1" w:lastColumn="0" w:noHBand="0" w:noVBand="1"/>
       </w:tblPr>
       <w:tblGrid>
-        <w:gridCol w:w="1023"/>
-        <w:gridCol w:w="503"/>
-        <w:gridCol w:w="1909"/>
-        <w:gridCol w:w="75"/>
-        <w:gridCol w:w="1252"/>
-        <w:gridCol w:w="308"/>
-        <w:gridCol w:w="3497"/>
-        <w:gridCol w:w="75"/>
+        <w:gridCol w:w="1728"/>
+        <w:gridCol w:w="2177"/>
+        <w:gridCol w:w="1757"/>
+        <w:gridCol w:w="3405"/>
       </w:tblGrid>
       <w:tr>
         <w:trPr>
@@ -785,13 +797,14 @@
         </w:trPr>
         <w:tc>
           <w:tcPr>
-            <w:tcW w:w="1023" w:type="dxa"/>
+            <w:tcW w:w="1728" w:type="dxa"/>
             <w:shd w:val="clear" w:color="auto" w:fill="auto"/>
           </w:tcPr>
           <w:p>
             <w:pPr>
               <w:jc w:val="center"/>
               <w:rPr>
+                <w:rFonts w:hint="eastAsia"/>
                 <w:b/>
                 <w:sz w:val="32"/>
                 <w:szCs w:val="32"/>
@@ -811,14 +824,14 @@
         </w:tc>
         <w:tc>
           <w:tcPr>
-            <w:tcW w:w="2412" w:type="dxa"/>
-            <w:gridSpan w:val="2"/>
+            <w:tcW w:w="2177" w:type="dxa"/>
             <w:shd w:val="clear" w:color="auto" w:fill="auto"/>
           </w:tcPr>
           <w:p>
             <w:pPr>
               <w:jc w:val="center"/>
               <w:rPr>
+                <w:rFonts w:hint="eastAsia"/>
                 <w:b/>
                 <w:sz w:val="32"/>
                 <w:szCs w:val="32"/>
@@ -831,20 +844,20 @@
                 <w:sz w:val="32"/>
                 <w:szCs w:val="32"/>
               </w:rPr>
-              <w:t>2021.7.7</w:t>
+              <w:t>7.7</w:t>
             </w:r>
           </w:p>
         </w:tc>
         <w:tc>
           <w:tcPr>
-            <w:tcW w:w="1327" w:type="dxa"/>
-            <w:gridSpan w:val="2"/>
+            <w:tcW w:w="1757" w:type="dxa"/>
             <w:shd w:val="clear" w:color="auto" w:fill="auto"/>
           </w:tcPr>
           <w:p>
             <w:pPr>
               <w:jc w:val="center"/>
               <w:rPr>
+                <w:rFonts w:hint="eastAsia"/>
                 <w:b/>
                 <w:sz w:val="32"/>
                 <w:szCs w:val="32"/>
@@ -863,14 +876,14 @@
         </w:tc>
         <w:tc>
           <w:tcPr>
-            <w:tcW w:w="3880" w:type="dxa"/>
-            <w:gridSpan w:val="3"/>
+            <w:tcW w:w="3405" w:type="dxa"/>
             <w:shd w:val="clear" w:color="auto" w:fill="auto"/>
           </w:tcPr>
           <w:p>
             <w:pPr>
               <w:jc w:val="center"/>
               <w:rPr>
+                <w:rFonts w:hint="eastAsia"/>
                 <w:b/>
                 <w:sz w:val="32"/>
                 <w:szCs w:val="32"/>
@@ -883,7 +896,7 @@
                 <w:sz w:val="32"/>
                 <w:szCs w:val="32"/>
               </w:rPr>
-              <w:t>测试</w:t>
+              <w:t>Node-</w:t>
             </w:r>
             <w:r>
               <w:rPr>
@@ -892,7 +905,7 @@
                 <w:sz w:val="32"/>
                 <w:szCs w:val="32"/>
               </w:rPr>
-              <w:t>BC26</w:t>
+              <w:t>RED</w:t>
             </w:r>
             <w:r>
               <w:rPr>
@@ -901,72 +914,7 @@
                 <w:sz w:val="32"/>
                 <w:szCs w:val="32"/>
               </w:rPr>
-              <w:t>；</w:t>
-            </w:r>
-            <w:proofErr w:type="gramStart"/>
-            <w:r>
-              <w:rPr>
-                <w:rFonts w:hint="eastAsia"/>
-                <w:b/>
-                <w:sz w:val="32"/>
-                <w:szCs w:val="32"/>
-              </w:rPr>
-              <w:t>验华为</w:t>
-            </w:r>
-            <w:proofErr w:type="spellStart"/>
-            <w:proofErr w:type="gramEnd"/>
-            <w:r>
-              <w:rPr>
-                <w:rFonts w:hint="eastAsia"/>
-                <w:b/>
-                <w:sz w:val="32"/>
-                <w:szCs w:val="32"/>
-              </w:rPr>
-              <w:t>IoTDA</w:t>
-            </w:r>
-            <w:proofErr w:type="spellEnd"/>
-            <w:r>
-              <w:rPr>
-                <w:rFonts w:hint="eastAsia"/>
-                <w:b/>
-                <w:sz w:val="32"/>
-                <w:szCs w:val="32"/>
-              </w:rPr>
-              <w:t>；</w:t>
-            </w:r>
-            <w:r>
-              <w:rPr>
-                <w:rFonts w:hint="eastAsia"/>
-                <w:b/>
-                <w:sz w:val="32"/>
-                <w:szCs w:val="32"/>
-              </w:rPr>
-              <w:t>创建</w:t>
-            </w:r>
-            <w:r>
-              <w:rPr>
-                <w:rFonts w:hint="eastAsia"/>
-                <w:b/>
-                <w:sz w:val="32"/>
-                <w:szCs w:val="32"/>
-              </w:rPr>
-              <w:t>git</w:t>
-            </w:r>
-            <w:r>
-              <w:rPr>
-                <w:b/>
-                <w:sz w:val="32"/>
-                <w:szCs w:val="32"/>
-              </w:rPr>
-              <w:t>@gaokeyun.cn</w:t>
-            </w:r>
-            <w:r>
-              <w:rPr>
-                <w:b/>
-                <w:sz w:val="32"/>
-                <w:szCs w:val="32"/>
-              </w:rPr>
-              <w:t>的仓库</w:t>
+              <w:t>安装与学习</w:t>
             </w:r>
           </w:p>
         </w:tc>
@@ -977,8 +925,8 @@
         </w:trPr>
         <w:tc>
           <w:tcPr>
-            <w:tcW w:w="8642" w:type="dxa"/>
-            <w:gridSpan w:val="8"/>
+            <w:tcW w:w="9067" w:type="dxa"/>
+            <w:gridSpan w:val="4"/>
             <w:shd w:val="clear" w:color="auto" w:fill="auto"/>
           </w:tcPr>
           <w:p>
@@ -986,10 +934,10 @@
               <w:pStyle w:val="1"/>
             </w:pPr>
             <w:r>
-              <w:t>作业</w:t>
-            </w:r>
-            <w:r>
-              <w:t>1-2021/7/6</w:t>
+              <w:t>day2</w:t>
+            </w:r>
+            <w:r>
+              <w:t>记录</w:t>
             </w:r>
           </w:p>
           <w:p>
@@ -997,28 +945,194 @@
               <w:pStyle w:val="2"/>
             </w:pPr>
             <w:r>
-              <w:t>1. UDP</w:t>
-            </w:r>
-            <w:r>
-              <w:t>测试数据（学号</w:t>
-            </w:r>
-            <w:r>
-              <w:t>2018080405</w:t>
-            </w:r>
-            <w:r>
-              <w:t>）</w:t>
-            </w:r>
-          </w:p>
-          <w:p>
+              <w:t>Node.js</w:t>
+            </w:r>
+            <w:r>
+              <w:t>和</w:t>
+            </w:r>
+            <w:r>
+              <w:t>Node red</w:t>
+            </w:r>
+            <w:r>
+              <w:t>安装</w:t>
+            </w:r>
+          </w:p>
+          <w:p>
+            <w:pPr>
+              <w:pStyle w:val="3"/>
+            </w:pPr>
+            <w:r>
+              <w:t>1.Node red</w:t>
+            </w:r>
+            <w:r>
+              <w:t>在</w:t>
+            </w:r>
+            <w:r>
+              <w:t>WindowsPowerShell</w:t>
+            </w:r>
+            <w:r>
+              <w:t>下的安装</w:t>
+            </w:r>
+          </w:p>
+          <w:p>
+            <w:pPr>
+              <w:pStyle w:val="4"/>
+            </w:pPr>
+            <w:r>
+              <w:t>什么是</w:t>
+            </w:r>
+            <w:r>
+              <w:t>Node-RED</w:t>
+            </w:r>
+          </w:p>
+          <w:p>
+            <w:r>
+              <w:t xml:space="preserve">Node-RED </w:t>
+            </w:r>
+            <w:r>
+              <w:t>是一种基于流程的可视化编程开发工具，最初由</w:t>
+            </w:r>
+            <w:r>
+              <w:t xml:space="preserve"> IBM </w:t>
+            </w:r>
+            <w:r>
+              <w:t>开发，用于将硬件设备、</w:t>
+            </w:r>
+            <w:r>
+              <w:t xml:space="preserve">API </w:t>
+            </w:r>
+            <w:r>
+              <w:t>和在线服务连接在一起，作为物联网的一部分。</w:t>
+            </w:r>
+          </w:p>
+          <w:p>
+            <w:r>
+              <w:t xml:space="preserve">Node-RED </w:t>
+            </w:r>
+            <w:r>
+              <w:t>提供了一个基于</w:t>
+            </w:r>
+            <w:r>
+              <w:t xml:space="preserve"> Web </w:t>
+            </w:r>
+            <w:r>
+              <w:t>浏览器的流编辑器，可用于创建</w:t>
+            </w:r>
+            <w:r>
+              <w:t xml:space="preserve"> JavaScript </w:t>
+            </w:r>
+            <w:r>
+              <w:t>函数，可以保存或共享应用程序元素以供重复使用，运行时构建在</w:t>
+            </w:r>
+            <w:r>
+              <w:t xml:space="preserve"> Node.js </w:t>
+            </w:r>
+            <w:r>
+              <w:t>上。在</w:t>
+            </w:r>
+            <w:r>
+              <w:t xml:space="preserve"> Node-RED </w:t>
+            </w:r>
+            <w:r>
+              <w:t>中创建的流使用</w:t>
+            </w:r>
+            <w:r>
+              <w:t xml:space="preserve"> JSON </w:t>
+            </w:r>
+            <w:r>
+              <w:t>存储。从</w:t>
+            </w:r>
+            <w:r>
+              <w:t xml:space="preserve"> 0.14 </w:t>
+            </w:r>
+            <w:r>
+              <w:t>版本开始，</w:t>
+            </w:r>
+            <w:r>
+              <w:t xml:space="preserve">MQTT </w:t>
+            </w:r>
+            <w:r>
+              <w:t>节点可以进行正确配置的</w:t>
+            </w:r>
+            <w:r>
+              <w:t xml:space="preserve"> TLS </w:t>
+            </w:r>
+            <w:r>
+              <w:t>连接。</w:t>
+            </w:r>
+          </w:p>
+          <w:p>
+            <w:r>
+              <w:t xml:space="preserve">2016 </w:t>
+            </w:r>
+            <w:r>
+              <w:t>年，</w:t>
+            </w:r>
+            <w:r>
+              <w:t xml:space="preserve">IBM </w:t>
+            </w:r>
+            <w:r>
+              <w:t>贡献了</w:t>
+            </w:r>
+            <w:r>
+              <w:t xml:space="preserve"> Node-RED </w:t>
+            </w:r>
+            <w:r>
+              <w:t>作为开源</w:t>
+            </w:r>
+            <w:r>
+              <w:t xml:space="preserve"> JS </w:t>
+            </w:r>
+            <w:r>
+              <w:t>基金会项目。</w:t>
+            </w:r>
+          </w:p>
+          <w:p>
+            <w:pPr>
+              <w:pStyle w:val="4"/>
+            </w:pPr>
+            <w:r>
+              <w:t>在</w:t>
+            </w:r>
+            <w:r>
+              <w:t>PowerShell</w:t>
+            </w:r>
+            <w:r>
+              <w:t>之中执行</w:t>
+            </w:r>
+            <w:r>
+              <w:t>node-red</w:t>
+            </w:r>
+          </w:p>
+          <w:p>
+            <w:pPr>
+              <w:pStyle w:val="af2"/>
+              <w:numPr>
+                <w:ilvl w:val="0"/>
+                <w:numId w:val="8"/>
+              </w:numPr>
+              <w:ind w:firstLineChars="0"/>
+            </w:pPr>
+            <w:r>
+              <w:t>Restricted</w:t>
+            </w:r>
+            <w:r>
+              <w:t>策略带来的无法执行脚本的问题</w:t>
+            </w:r>
+          </w:p>
+          <w:p>
+            <w:r>
+              <w:t xml:space="preserve"> </w:t>
+            </w:r>
             <w:r>
               <w:rPr>
                 <w:noProof/>
               </w:rPr>
               <w:drawing>
-                <wp:inline distT="0" distB="0" distL="0" distR="0" wp14:anchorId="3DE3BE58" wp14:editId="1F016B06">
-                  <wp:extent cx="4572000" cy="5575300"/>
+                <wp:inline distT="0" distB="0" distL="0" distR="0" wp14:anchorId="3DE77731" wp14:editId="73D45E8D">
+                  <wp:extent cx="5334000" cy="4686300"/>
                   <wp:effectExtent l="0" t="0" r="0" b="0"/>
-                  <wp:docPr id="82" name="Figure" descr="image-20210706122822677"/>
+                  <wp:docPr id="1" name="Figure" descr="20210707_103520_52"/>
                   <wp:cNvGraphicFramePr>
                     <a:graphicFrameLocks xmlns:a="http://schemas.openxmlformats.org/drawingml/2006/main" noChangeAspect="1"/>
                   </wp:cNvGraphicFramePr>
@@ -1026,19 +1140,13 @@
                     <a:graphicData uri="http://schemas.openxmlformats.org/drawingml/2006/picture">
                       <pic:pic xmlns:pic="http://schemas.openxmlformats.org/drawingml/2006/picture">
                         <pic:nvPicPr>
-                          <pic:cNvPr id="0" name="Figure" descr="image-20210706122822677"/>
+                          <pic:cNvPr id="0" name="images/20210707_103520_52.png"/>
                           <pic:cNvPicPr>
                             <a:picLocks noChangeAspect="1" noChangeArrowheads="1"/>
                           </pic:cNvPicPr>
                         </pic:nvPicPr>
                         <pic:blipFill>
-                          <a:blip r:embed="rId7">
-                            <a:extLst>
-                              <a:ext uri="{28A0092B-C50C-407E-A947-70E740481C1C}">
-                                <a14:useLocalDpi xmlns:a14="http://schemas.microsoft.com/office/drawing/2010/main"/>
-                              </a:ext>
-                            </a:extLst>
-                          </a:blip>
+                          <a:blip r:embed="rId7"/>
                           <a:srcRect/>
                           <a:stretch>
                             <a:fillRect/>
@@ -1047,15 +1155,11 @@
                         <pic:spPr bwMode="auto">
                           <a:xfrm>
                             <a:off x="0" y="0"/>
-                            <a:ext cx="4572000" cy="5575300"/>
+                            <a:ext cx="5334000" cy="4686300"/>
                           </a:xfrm>
                           <a:prstGeom prst="rect">
                             <a:avLst/>
                           </a:prstGeom>
-                          <a:noFill/>
-                          <a:ln>
-                            <a:noFill/>
-                          </a:ln>
                         </pic:spPr>
                       </pic:pic>
                     </a:graphicData>
@@ -1066,19 +1170,39 @@
           </w:p>
           <w:p>
             <w:pPr>
-              <w:pStyle w:val="2"/>
-            </w:pPr>
-            <w:r>
-              <w:t>2. TCP</w:t>
-            </w:r>
-            <w:r>
-              <w:t>测试数据（学号</w:t>
-            </w:r>
-            <w:r>
-              <w:t>2018080405</w:t>
-            </w:r>
-            <w:r>
-              <w:t>）</w:t>
+              <w:pStyle w:val="af2"/>
+              <w:numPr>
+                <w:ilvl w:val="0"/>
+                <w:numId w:val="8"/>
+              </w:numPr>
+              <w:ind w:firstLineChars="0"/>
+            </w:pPr>
+            <w:r>
+              <w:rPr>
+                <w:rFonts w:hint="eastAsia"/>
+              </w:rPr>
+              <w:t>使用</w:t>
+            </w:r>
+            <w:r>
+              <w:t>get-executionpolicy</w:t>
+            </w:r>
+            <w:r>
+              <w:rPr>
+                <w:rFonts w:hint="eastAsia"/>
+              </w:rPr>
+              <w:t>查看当前</w:t>
+            </w:r>
+            <w:r>
+              <w:rPr>
+                <w:rFonts w:hint="eastAsia"/>
+              </w:rPr>
+              <w:t>PowerShell</w:t>
+            </w:r>
+            <w:r>
+              <w:rPr>
+                <w:rFonts w:hint="eastAsia"/>
+              </w:rPr>
+              <w:t>策略</w:t>
             </w:r>
           </w:p>
           <w:p>
@@ -1088,10 +1212,10 @@
               </w:rPr>
               <w:lastRenderedPageBreak/>
               <w:drawing>
-                <wp:inline distT="0" distB="0" distL="0" distR="0" wp14:anchorId="6FAB54F4" wp14:editId="683723D5">
-                  <wp:extent cx="5334000" cy="5949950"/>
+                <wp:inline distT="0" distB="0" distL="0" distR="0" wp14:anchorId="353C3990" wp14:editId="62792A58">
+                  <wp:extent cx="5334000" cy="1095375"/>
                   <wp:effectExtent l="0" t="0" r="0" b="0"/>
-                  <wp:docPr id="81" name="Figure" descr="image-20210706123340016"/>
+                  <wp:docPr id="2" name="Figure" descr="20210707_103635_08"/>
                   <wp:cNvGraphicFramePr>
                     <a:graphicFrameLocks xmlns:a="http://schemas.openxmlformats.org/drawingml/2006/main" noChangeAspect="1"/>
                   </wp:cNvGraphicFramePr>
@@ -1099,19 +1223,13 @@
                     <a:graphicData uri="http://schemas.openxmlformats.org/drawingml/2006/picture">
                       <pic:pic xmlns:pic="http://schemas.openxmlformats.org/drawingml/2006/picture">
                         <pic:nvPicPr>
-                          <pic:cNvPr id="0" name="Figure" descr="image-20210706123340016"/>
+                          <pic:cNvPr id="0" name="images/20210707_103635_08.png"/>
                           <pic:cNvPicPr>
                             <a:picLocks noChangeAspect="1" noChangeArrowheads="1"/>
                           </pic:cNvPicPr>
                         </pic:nvPicPr>
                         <pic:blipFill>
-                          <a:blip r:embed="rId8" cstate="email">
-                            <a:extLst>
-                              <a:ext uri="{28A0092B-C50C-407E-A947-70E740481C1C}">
-                                <a14:useLocalDpi xmlns:a14="http://schemas.microsoft.com/office/drawing/2010/main"/>
-                              </a:ext>
-                            </a:extLst>
-                          </a:blip>
+                          <a:blip r:embed="rId8"/>
                           <a:srcRect/>
                           <a:stretch>
                             <a:fillRect/>
@@ -1120,15 +1238,11 @@
                         <pic:spPr bwMode="auto">
                           <a:xfrm>
                             <a:off x="0" y="0"/>
-                            <a:ext cx="5334000" cy="5949950"/>
+                            <a:ext cx="5334000" cy="1095375"/>
                           </a:xfrm>
                           <a:prstGeom prst="rect">
                             <a:avLst/>
                           </a:prstGeom>
-                          <a:noFill/>
-                          <a:ln>
-                            <a:noFill/>
-                          </a:ln>
                         </pic:spPr>
                       </pic:pic>
                     </a:graphicData>
@@ -1139,30 +1253,21 @@
           </w:p>
           <w:p>
             <w:pPr>
-              <w:pStyle w:val="2"/>
-            </w:pPr>
-            <w:r>
-              <w:t xml:space="preserve">3. MQTT </w:t>
-            </w:r>
-            <w:r>
-              <w:t>主题（</w:t>
-            </w:r>
-            <w:proofErr w:type="spellStart"/>
-            <w:r>
-              <w:t>fudingyi</w:t>
-            </w:r>
-            <w:proofErr w:type="spellEnd"/>
-            <w:r>
-              <w:t>）</w:t>
-            </w:r>
-            <w:r>
-              <w:t xml:space="preserve"> </w:t>
-            </w:r>
-            <w:r>
-              <w:t>测试数据</w:t>
-            </w:r>
-            <w:r>
-              <w:t>2018080405</w:t>
+              <w:pStyle w:val="af2"/>
+              <w:numPr>
+                <w:ilvl w:val="0"/>
+                <w:numId w:val="8"/>
+              </w:numPr>
+              <w:ind w:firstLineChars="0"/>
+            </w:pPr>
+            <w:r>
+              <w:rPr>
+                <w:rFonts w:hint="eastAsia"/>
+              </w:rPr>
+              <w:t>使用</w:t>
+            </w:r>
+            <w:r>
+              <w:t xml:space="preserve">set-executionpolicy remotesigned </w:t>
             </w:r>
           </w:p>
           <w:p>
@@ -1170,12 +1275,11 @@
               <w:rPr>
                 <w:noProof/>
               </w:rPr>
-              <w:lastRenderedPageBreak/>
               <w:drawing>
-                <wp:inline distT="0" distB="0" distL="0" distR="0" wp14:anchorId="4FCFF3AE" wp14:editId="0732CADC">
-                  <wp:extent cx="5334000" cy="3467100"/>
+                <wp:inline distT="0" distB="0" distL="0" distR="0" wp14:anchorId="5D5A546C" wp14:editId="6D65A6FF">
+                  <wp:extent cx="5334000" cy="3867150"/>
                   <wp:effectExtent l="0" t="0" r="0" b="0"/>
-                  <wp:docPr id="80" name="Figure" descr="image-20210706124734084"/>
+                  <wp:docPr id="3" name="Figure" descr="20210707_103816_33"/>
                   <wp:cNvGraphicFramePr>
                     <a:graphicFrameLocks xmlns:a="http://schemas.openxmlformats.org/drawingml/2006/main" noChangeAspect="1"/>
                   </wp:cNvGraphicFramePr>
@@ -1183,19 +1287,13 @@
                     <a:graphicData uri="http://schemas.openxmlformats.org/drawingml/2006/picture">
                       <pic:pic xmlns:pic="http://schemas.openxmlformats.org/drawingml/2006/picture">
                         <pic:nvPicPr>
-                          <pic:cNvPr id="0" name="Figure" descr="image-20210706124734084"/>
+                          <pic:cNvPr id="0" name="images/20210707_103816_33.png"/>
                           <pic:cNvPicPr>
                             <a:picLocks noChangeAspect="1" noChangeArrowheads="1"/>
                           </pic:cNvPicPr>
                         </pic:nvPicPr>
                         <pic:blipFill>
-                          <a:blip r:embed="rId9" cstate="email">
-                            <a:extLst>
-                              <a:ext uri="{28A0092B-C50C-407E-A947-70E740481C1C}">
-                                <a14:useLocalDpi xmlns:a14="http://schemas.microsoft.com/office/drawing/2010/main"/>
-                              </a:ext>
-                            </a:extLst>
-                          </a:blip>
+                          <a:blip r:embed="rId9"/>
                           <a:srcRect/>
                           <a:stretch>
                             <a:fillRect/>
@@ -1204,15 +1302,11 @@
                         <pic:spPr bwMode="auto">
                           <a:xfrm>
                             <a:off x="0" y="0"/>
-                            <a:ext cx="5334000" cy="3467100"/>
+                            <a:ext cx="5334000" cy="3867150"/>
                           </a:xfrm>
                           <a:prstGeom prst="rect">
                             <a:avLst/>
                           </a:prstGeom>
-                          <a:noFill/>
-                          <a:ln>
-                            <a:noFill/>
-                          </a:ln>
                         </pic:spPr>
                       </pic:pic>
                     </a:graphicData>
@@ -1220,17 +1314,41 @@
                 </wp:inline>
               </w:drawing>
             </w:r>
-          </w:p>
-          <w:p>
+            <w:r>
+              <w:t xml:space="preserve"> </w:t>
+            </w:r>
+            <w:r>
+              <w:t>之后在选择</w:t>
+            </w:r>
+            <w:r>
+              <w:t>[Y/N]</w:t>
+            </w:r>
+            <w:r>
+              <w:t>中输入</w:t>
+            </w:r>
+            <w:r>
+              <w:t>Y</w:t>
+            </w:r>
+            <w:r>
+              <w:t>即可。</w:t>
+            </w:r>
+          </w:p>
+          <w:p>
+            <w:pPr>
+              <w:rPr>
+                <w:rFonts w:hint="eastAsia"/>
+              </w:rPr>
+            </w:pPr>
             <w:r>
               <w:rPr>
                 <w:noProof/>
               </w:rPr>
+              <w:lastRenderedPageBreak/>
               <w:drawing>
-                <wp:inline distT="0" distB="0" distL="0" distR="0" wp14:anchorId="5FF79B37" wp14:editId="7DE72B7E">
-                  <wp:extent cx="5334000" cy="3352800"/>
+                <wp:inline distT="0" distB="0" distL="0" distR="0" wp14:anchorId="6FC476D3" wp14:editId="5F0F75F6">
+                  <wp:extent cx="5334000" cy="4800600"/>
                   <wp:effectExtent l="0" t="0" r="0" b="0"/>
-                  <wp:docPr id="79" name="Figure" descr="image-20210706124739366"/>
+                  <wp:docPr id="4" name="Figure" descr="20210707_104007_52"/>
                   <wp:cNvGraphicFramePr>
                     <a:graphicFrameLocks xmlns:a="http://schemas.openxmlformats.org/drawingml/2006/main" noChangeAspect="1"/>
                   </wp:cNvGraphicFramePr>
@@ -1238,19 +1356,13 @@
                     <a:graphicData uri="http://schemas.openxmlformats.org/drawingml/2006/picture">
                       <pic:pic xmlns:pic="http://schemas.openxmlformats.org/drawingml/2006/picture">
                         <pic:nvPicPr>
-                          <pic:cNvPr id="0" name="Figure" descr="image-20210706124739366"/>
+                          <pic:cNvPr id="0" name="images/20210707_104007_52.png"/>
                           <pic:cNvPicPr>
                             <a:picLocks noChangeAspect="1" noChangeArrowheads="1"/>
                           </pic:cNvPicPr>
                         </pic:nvPicPr>
                         <pic:blipFill>
-                          <a:blip r:embed="rId10" cstate="email">
-                            <a:extLst>
-                              <a:ext uri="{28A0092B-C50C-407E-A947-70E740481C1C}">
-                                <a14:useLocalDpi xmlns:a14="http://schemas.microsoft.com/office/drawing/2010/main"/>
-                              </a:ext>
-                            </a:extLst>
-                          </a:blip>
+                          <a:blip r:embed="rId10"/>
                           <a:srcRect/>
                           <a:stretch>
                             <a:fillRect/>
@@ -1259,15 +1371,11 @@
                         <pic:spPr bwMode="auto">
                           <a:xfrm>
                             <a:off x="0" y="0"/>
-                            <a:ext cx="5334000" cy="3352800"/>
+                            <a:ext cx="5334000" cy="4800600"/>
                           </a:xfrm>
                           <a:prstGeom prst="rect">
                             <a:avLst/>
                           </a:prstGeom>
-                          <a:noFill/>
-                          <a:ln>
-                            <a:noFill/>
-                          </a:ln>
                         </pic:spPr>
                       </pic:pic>
                     </a:graphicData>
@@ -1278,15 +1386,34 @@
           </w:p>
           <w:p>
             <w:r>
+              <w:t>将其服务器</w:t>
+            </w:r>
+            <w:r>
+              <w:rPr>
+                <w:rFonts w:hint="eastAsia"/>
+              </w:rPr>
+              <w:t>Server</w:t>
+            </w:r>
+            <w:r>
+              <w:t>地址输入至</w:t>
+            </w:r>
+            <w:r>
+              <w:t>Google Chome</w:t>
+            </w:r>
+            <w:r>
+              <w:t>之中：</w:t>
+            </w:r>
+          </w:p>
+          <w:p>
+            <w:r>
               <w:rPr>
                 <w:noProof/>
               </w:rPr>
-              <w:lastRenderedPageBreak/>
               <w:drawing>
-                <wp:inline distT="0" distB="0" distL="0" distR="0" wp14:anchorId="3E1DC7E7" wp14:editId="6DE717E5">
-                  <wp:extent cx="5334000" cy="2019300"/>
+                <wp:inline distT="0" distB="0" distL="0" distR="0" wp14:anchorId="6F2D3B33" wp14:editId="354515C1">
+                  <wp:extent cx="5334000" cy="3552825"/>
                   <wp:effectExtent l="0" t="0" r="0" b="0"/>
-                  <wp:docPr id="78" name="Figure" descr="image-20210706124743096"/>
+                  <wp:docPr id="5" name="Figure" descr="20210707_104220_91"/>
                   <wp:cNvGraphicFramePr>
                     <a:graphicFrameLocks xmlns:a="http://schemas.openxmlformats.org/drawingml/2006/main" noChangeAspect="1"/>
                   </wp:cNvGraphicFramePr>
@@ -1294,19 +1421,13 @@
                     <a:graphicData uri="http://schemas.openxmlformats.org/drawingml/2006/picture">
                       <pic:pic xmlns:pic="http://schemas.openxmlformats.org/drawingml/2006/picture">
                         <pic:nvPicPr>
-                          <pic:cNvPr id="0" name="Figure" descr="image-20210706124743096"/>
+                          <pic:cNvPr id="0" name="images/20210707_104220_91.png"/>
                           <pic:cNvPicPr>
                             <a:picLocks noChangeAspect="1" noChangeArrowheads="1"/>
                           </pic:cNvPicPr>
                         </pic:nvPicPr>
                         <pic:blipFill>
-                          <a:blip r:embed="rId11" cstate="email">
-                            <a:extLst>
-                              <a:ext uri="{28A0092B-C50C-407E-A947-70E740481C1C}">
-                                <a14:useLocalDpi xmlns:a14="http://schemas.microsoft.com/office/drawing/2010/main"/>
-                              </a:ext>
-                            </a:extLst>
-                          </a:blip>
+                          <a:blip r:embed="rId11"/>
                           <a:srcRect/>
                           <a:stretch>
                             <a:fillRect/>
@@ -1315,15 +1436,11 @@
                         <pic:spPr bwMode="auto">
                           <a:xfrm>
                             <a:off x="0" y="0"/>
-                            <a:ext cx="5334000" cy="2019300"/>
+                            <a:ext cx="5334000" cy="3552825"/>
                           </a:xfrm>
                           <a:prstGeom prst="rect">
                             <a:avLst/>
                           </a:prstGeom>
-                          <a:noFill/>
-                          <a:ln>
-                            <a:noFill/>
-                          </a:ln>
                         </pic:spPr>
                       </pic:pic>
                     </a:graphicData>
@@ -1333,26 +1450,199 @@
             </w:r>
           </w:p>
           <w:p>
+            <w:r>
+              <w:lastRenderedPageBreak/>
+              <w:t>会出现</w:t>
+            </w:r>
+            <w:r>
+              <w:t>Node-RED</w:t>
+            </w:r>
+            <w:r>
+              <w:t>界面。</w:t>
+            </w:r>
+          </w:p>
+          <w:p>
+            <w:r>
+              <w:t>注意：</w:t>
+            </w:r>
+          </w:p>
+          <w:p>
+            <w:pPr>
+              <w:widowControl/>
+              <w:numPr>
+                <w:ilvl w:val="0"/>
+                <w:numId w:val="6"/>
+              </w:numPr>
+              <w:jc w:val="left"/>
+            </w:pPr>
+            <w:r>
+              <w:t>此时不可以关闭</w:t>
+            </w:r>
+            <w:r>
+              <w:t>WindowsPowerShell</w:t>
+            </w:r>
+            <w:r>
+              <w:t>：</w:t>
+            </w:r>
+          </w:p>
+          <w:p>
+            <w:pPr>
+              <w:widowControl/>
+              <w:numPr>
+                <w:ilvl w:val="1"/>
+                <w:numId w:val="6"/>
+              </w:numPr>
+              <w:jc w:val="left"/>
+            </w:pPr>
+            <w:r>
+              <w:t>关闭</w:t>
+            </w:r>
+            <w:r>
+              <w:t>WindowsPowerShell</w:t>
+            </w:r>
+            <w:r>
+              <w:t>相当于关闭了</w:t>
+            </w:r>
+            <w:r>
+              <w:t>Server</w:t>
+            </w:r>
+            <w:r>
+              <w:rPr>
+                <w:rFonts w:hint="eastAsia"/>
+              </w:rPr>
+              <w:t>；</w:t>
+            </w:r>
+          </w:p>
+          <w:p>
+            <w:pPr>
+              <w:widowControl/>
+              <w:numPr>
+                <w:ilvl w:val="0"/>
+                <w:numId w:val="6"/>
+              </w:numPr>
+              <w:jc w:val="left"/>
+            </w:pPr>
+            <w:r>
+              <w:t>也可以用</w:t>
+            </w:r>
+            <w:r>
+              <w:t>localhost:1880</w:t>
+            </w:r>
+            <w:r>
+              <w:t>的方式接入</w:t>
+            </w:r>
+            <w:r>
+              <w:rPr>
+                <w:rFonts w:hint="eastAsia"/>
+              </w:rPr>
+              <w:t>。</w:t>
+            </w:r>
+          </w:p>
+          <w:p>
+            <w:pPr>
+              <w:widowControl/>
+              <w:numPr>
+                <w:ilvl w:val="0"/>
+                <w:numId w:val="6"/>
+              </w:numPr>
+              <w:jc w:val="left"/>
+            </w:pPr>
+            <w:r>
+              <w:rPr>
+                <w:rFonts w:hint="eastAsia"/>
+              </w:rPr>
+              <w:t>不需要</w:t>
+            </w:r>
+            <w:r>
+              <w:rPr>
+                <w:rFonts w:hint="eastAsia"/>
+              </w:rPr>
+              <w:t>Chrome</w:t>
+            </w:r>
+            <w:r>
+              <w:rPr>
+                <w:rFonts w:hint="eastAsia"/>
+              </w:rPr>
+              <w:t>，但是需要</w:t>
+            </w:r>
+            <w:r>
+              <w:rPr>
+                <w:rFonts w:hint="eastAsia"/>
+              </w:rPr>
+              <w:t>Chrome</w:t>
+            </w:r>
+            <w:r>
+              <w:rPr>
+                <w:rFonts w:hint="eastAsia"/>
+              </w:rPr>
+              <w:t>内核浏览器。</w:t>
+            </w:r>
+          </w:p>
+          <w:p>
             <w:pPr>
               <w:pStyle w:val="2"/>
             </w:pPr>
             <w:r>
-              <w:t xml:space="preserve">4. </w:t>
-            </w:r>
-            <w:r>
-              <w:t>串口调试软件中保存的命令</w:t>
-            </w:r>
-          </w:p>
-          <w:p>
+              <w:t>2.</w:t>
+            </w:r>
+            <w:r>
+              <w:t>虚拟串口配置</w:t>
+            </w:r>
+          </w:p>
+          <w:p>
+            <w:r>
+              <w:rPr>
+                <w:rFonts w:hint="eastAsia"/>
+              </w:rPr>
+              <w:t>利用虚拟串口配置可以</w:t>
+            </w:r>
+            <w:r>
+              <w:t>将</w:t>
+            </w:r>
+            <w:r>
+              <w:rPr>
+                <w:rFonts w:hint="eastAsia"/>
+              </w:rPr>
+              <w:t>COM</w:t>
+            </w:r>
+            <w:r>
+              <w:t>10</w:t>
+            </w:r>
+            <w:r>
+              <w:t>和</w:t>
+            </w:r>
+            <w:r>
+              <w:rPr>
+                <w:rFonts w:hint="eastAsia"/>
+              </w:rPr>
+              <w:t>COM</w:t>
+            </w:r>
+            <w:r>
+              <w:t>11</w:t>
+            </w:r>
+            <w:r>
+              <w:t>连接起来</w:t>
+            </w:r>
+            <w:r>
+              <w:rPr>
+                <w:rFonts w:hint="eastAsia"/>
+              </w:rPr>
+              <w:t>：</w:t>
+            </w:r>
+          </w:p>
+          <w:p>
+            <w:r>
+              <w:t xml:space="preserve"> </w:t>
+            </w:r>
             <w:r>
               <w:rPr>
                 <w:noProof/>
               </w:rPr>
               <w:drawing>
-                <wp:inline distT="0" distB="0" distL="0" distR="0" wp14:anchorId="6190124F" wp14:editId="79CB970D">
-                  <wp:extent cx="5334000" cy="4362450"/>
+                <wp:inline distT="0" distB="0" distL="0" distR="0" wp14:anchorId="36605B44" wp14:editId="299A047D">
+                  <wp:extent cx="5334000" cy="3505200"/>
                   <wp:effectExtent l="0" t="0" r="0" b="0"/>
-                  <wp:docPr id="77" name="Figure" descr="image-20210706124912915"/>
+                  <wp:docPr id="6" name="Figure" descr="20210707_105529_52"/>
                   <wp:cNvGraphicFramePr>
                     <a:graphicFrameLocks xmlns:a="http://schemas.openxmlformats.org/drawingml/2006/main" noChangeAspect="1"/>
                   </wp:cNvGraphicFramePr>
@@ -1360,19 +1650,13 @@
                     <a:graphicData uri="http://schemas.openxmlformats.org/drawingml/2006/picture">
                       <pic:pic xmlns:pic="http://schemas.openxmlformats.org/drawingml/2006/picture">
                         <pic:nvPicPr>
-                          <pic:cNvPr id="0" name="Figure" descr="image-20210706124912915"/>
+                          <pic:cNvPr id="0" name="images/20210707_105529_52.png"/>
                           <pic:cNvPicPr>
                             <a:picLocks noChangeAspect="1" noChangeArrowheads="1"/>
                           </pic:cNvPicPr>
                         </pic:nvPicPr>
                         <pic:blipFill>
-                          <a:blip r:embed="rId12" cstate="email">
-                            <a:extLst>
-                              <a:ext uri="{28A0092B-C50C-407E-A947-70E740481C1C}">
-                                <a14:useLocalDpi xmlns:a14="http://schemas.microsoft.com/office/drawing/2010/main"/>
-                              </a:ext>
-                            </a:extLst>
-                          </a:blip>
+                          <a:blip r:embed="rId12"/>
                           <a:srcRect/>
                           <a:stretch>
                             <a:fillRect/>
@@ -1381,15 +1665,11 @@
                         <pic:spPr bwMode="auto">
                           <a:xfrm>
                             <a:off x="0" y="0"/>
-                            <a:ext cx="5334000" cy="4362450"/>
+                            <a:ext cx="5334000" cy="3505200"/>
                           </a:xfrm>
                           <a:prstGeom prst="rect">
                             <a:avLst/>
                           </a:prstGeom>
-                          <a:noFill/>
-                          <a:ln>
-                            <a:noFill/>
-                          </a:ln>
                         </pic:spPr>
                       </pic:pic>
                     </a:graphicData>
@@ -1399,41 +1679,16 @@
             </w:r>
           </w:p>
           <w:p>
-            <w:pPr>
-              <w:pStyle w:val="2"/>
-            </w:pPr>
-            <w:r>
-              <w:t xml:space="preserve">5. </w:t>
-            </w:r>
-            <w:r>
-              <w:t>利用</w:t>
-            </w:r>
-            <w:proofErr w:type="gramStart"/>
-            <w:r>
-              <w:t>云服务</w:t>
-            </w:r>
-            <w:proofErr w:type="gramEnd"/>
-            <w:r>
-              <w:t>完成</w:t>
-            </w:r>
-            <w:r>
-              <w:t>BC26</w:t>
-            </w:r>
-            <w:r>
-              <w:t>之间的通信</w:t>
-            </w:r>
-          </w:p>
-          <w:p>
             <w:r>
               <w:rPr>
                 <w:noProof/>
               </w:rPr>
               <w:lastRenderedPageBreak/>
               <w:drawing>
-                <wp:inline distT="0" distB="0" distL="0" distR="0" wp14:anchorId="4E6DEAC8" wp14:editId="12E644BF">
-                  <wp:extent cx="5334000" cy="5740400"/>
-                  <wp:effectExtent l="0" t="0" r="0" b="0"/>
-                  <wp:docPr id="76" name="Figure" descr="image-20210706155247124"/>
+                <wp:inline distT="0" distB="0" distL="0" distR="0" wp14:anchorId="0E72F0A8" wp14:editId="6A872556">
+                  <wp:extent cx="5620385" cy="3695065"/>
+                  <wp:effectExtent l="0" t="0" r="0" b="635"/>
+                  <wp:docPr id="12" name="图片 12"/>
                   <wp:cNvGraphicFramePr>
                     <a:graphicFrameLocks xmlns:a="http://schemas.openxmlformats.org/drawingml/2006/main" noChangeAspect="1"/>
                   </wp:cNvGraphicFramePr>
@@ -1441,19 +1696,250 @@
                     <a:graphicData uri="http://schemas.openxmlformats.org/drawingml/2006/picture">
                       <pic:pic xmlns:pic="http://schemas.openxmlformats.org/drawingml/2006/picture">
                         <pic:nvPicPr>
-                          <pic:cNvPr id="0" name="Figure" descr="image-20210706155247124"/>
+                          <pic:cNvPr id="1" name=""/>
+                          <pic:cNvPicPr/>
+                        </pic:nvPicPr>
+                        <pic:blipFill>
+                          <a:blip r:embed="rId13"/>
+                          <a:stretch>
+                            <a:fillRect/>
+                          </a:stretch>
+                        </pic:blipFill>
+                        <pic:spPr>
+                          <a:xfrm>
+                            <a:off x="0" y="0"/>
+                            <a:ext cx="5620385" cy="3695065"/>
+                          </a:xfrm>
+                          <a:prstGeom prst="rect">
+                            <a:avLst/>
+                          </a:prstGeom>
+                        </pic:spPr>
+                      </pic:pic>
+                    </a:graphicData>
+                  </a:graphic>
+                </wp:inline>
+              </w:drawing>
+            </w:r>
+          </w:p>
+          <w:p>
+            <w:pPr>
+              <w:pStyle w:val="2"/>
+              <w:numPr>
+                <w:ilvl w:val="0"/>
+                <w:numId w:val="9"/>
+              </w:numPr>
+            </w:pPr>
+            <w:r>
+              <w:t>hello world</w:t>
+            </w:r>
+            <w:r>
+              <w:rPr>
+                <w:rFonts w:hint="eastAsia"/>
+              </w:rPr>
+              <w:t>程序</w:t>
+            </w:r>
+          </w:p>
+          <w:p>
+            <w:pPr>
+              <w:pStyle w:val="a0"/>
+              <w:rPr>
+                <w:rFonts w:hint="eastAsia"/>
+              </w:rPr>
+            </w:pPr>
+            <w:r>
+              <w:rPr>
+                <w:rFonts w:hint="eastAsia"/>
+              </w:rPr>
+              <w:t>Node-RED</w:t>
+            </w:r>
+            <w:r>
+              <w:rPr>
+                <w:rFonts w:hint="eastAsia"/>
+              </w:rPr>
+              <w:t>界面：</w:t>
+            </w:r>
+          </w:p>
+          <w:p>
+            <w:pPr>
+              <w:pStyle w:val="a0"/>
+            </w:pPr>
+            <w:r>
+              <w:rPr>
+                <w:noProof/>
+              </w:rPr>
+              <w:drawing>
+                <wp:inline distT="0" distB="0" distL="0" distR="0" wp14:anchorId="42C35A67" wp14:editId="5B700479">
+                  <wp:extent cx="5620385" cy="3590925"/>
+                  <wp:effectExtent l="0" t="0" r="0" b="9525"/>
+                  <wp:docPr id="13" name="图片 13"/>
+                  <wp:cNvGraphicFramePr>
+                    <a:graphicFrameLocks xmlns:a="http://schemas.openxmlformats.org/drawingml/2006/main" noChangeAspect="1"/>
+                  </wp:cNvGraphicFramePr>
+                  <a:graphic xmlns:a="http://schemas.openxmlformats.org/drawingml/2006/main">
+                    <a:graphicData uri="http://schemas.openxmlformats.org/drawingml/2006/picture">
+                      <pic:pic xmlns:pic="http://schemas.openxmlformats.org/drawingml/2006/picture">
+                        <pic:nvPicPr>
+                          <pic:cNvPr id="1" name=""/>
+                          <pic:cNvPicPr/>
+                        </pic:nvPicPr>
+                        <pic:blipFill>
+                          <a:blip r:embed="rId14"/>
+                          <a:stretch>
+                            <a:fillRect/>
+                          </a:stretch>
+                        </pic:blipFill>
+                        <pic:spPr>
+                          <a:xfrm>
+                            <a:off x="0" y="0"/>
+                            <a:ext cx="5620385" cy="3590925"/>
+                          </a:xfrm>
+                          <a:prstGeom prst="rect">
+                            <a:avLst/>
+                          </a:prstGeom>
+                        </pic:spPr>
+                      </pic:pic>
+                    </a:graphicData>
+                  </a:graphic>
+                </wp:inline>
+              </w:drawing>
+            </w:r>
+          </w:p>
+          <w:p>
+            <w:pPr>
+              <w:pStyle w:val="a0"/>
+              <w:rPr>
+                <w:rFonts w:hint="eastAsia"/>
+              </w:rPr>
+            </w:pPr>
+          </w:p>
+          <w:p>
+            <w:pPr>
+              <w:pStyle w:val="a0"/>
+              <w:jc w:val="center"/>
+            </w:pPr>
+            <w:r>
+              <w:rPr>
+                <w:noProof/>
+              </w:rPr>
+              <w:lastRenderedPageBreak/>
+              <w:drawing>
+                <wp:inline distT="0" distB="0" distL="0" distR="0" wp14:anchorId="185EFFDD" wp14:editId="0F8A6E3F">
+                  <wp:extent cx="2629035" cy="5112013"/>
+                  <wp:effectExtent l="0" t="0" r="0" b="0"/>
+                  <wp:docPr id="14" name="图片 14"/>
+                  <wp:cNvGraphicFramePr>
+                    <a:graphicFrameLocks xmlns:a="http://schemas.openxmlformats.org/drawingml/2006/main" noChangeAspect="1"/>
+                  </wp:cNvGraphicFramePr>
+                  <a:graphic xmlns:a="http://schemas.openxmlformats.org/drawingml/2006/main">
+                    <a:graphicData uri="http://schemas.openxmlformats.org/drawingml/2006/picture">
+                      <pic:pic xmlns:pic="http://schemas.openxmlformats.org/drawingml/2006/picture">
+                        <pic:nvPicPr>
+                          <pic:cNvPr id="1" name=""/>
+                          <pic:cNvPicPr/>
+                        </pic:nvPicPr>
+                        <pic:blipFill>
+                          <a:blip r:embed="rId15"/>
+                          <a:stretch>
+                            <a:fillRect/>
+                          </a:stretch>
+                        </pic:blipFill>
+                        <pic:spPr>
+                          <a:xfrm>
+                            <a:off x="0" y="0"/>
+                            <a:ext cx="2629035" cy="5112013"/>
+                          </a:xfrm>
+                          <a:prstGeom prst="rect">
+                            <a:avLst/>
+                          </a:prstGeom>
+                        </pic:spPr>
+                      </pic:pic>
+                    </a:graphicData>
+                  </a:graphic>
+                </wp:inline>
+              </w:drawing>
+            </w:r>
+          </w:p>
+          <w:p>
+            <w:pPr>
+              <w:pStyle w:val="a0"/>
+              <w:jc w:val="center"/>
+            </w:pPr>
+            <w:r>
+              <w:rPr>
+                <w:noProof/>
+              </w:rPr>
+              <w:lastRenderedPageBreak/>
+              <w:drawing>
+                <wp:inline distT="0" distB="0" distL="0" distR="0" wp14:anchorId="2F905D11" wp14:editId="504F1D7B">
+                  <wp:extent cx="5620385" cy="5918200"/>
+                  <wp:effectExtent l="0" t="0" r="0" b="6350"/>
+                  <wp:docPr id="15" name="图片 15"/>
+                  <wp:cNvGraphicFramePr>
+                    <a:graphicFrameLocks xmlns:a="http://schemas.openxmlformats.org/drawingml/2006/main" noChangeAspect="1"/>
+                  </wp:cNvGraphicFramePr>
+                  <a:graphic xmlns:a="http://schemas.openxmlformats.org/drawingml/2006/main">
+                    <a:graphicData uri="http://schemas.openxmlformats.org/drawingml/2006/picture">
+                      <pic:pic xmlns:pic="http://schemas.openxmlformats.org/drawingml/2006/picture">
+                        <pic:nvPicPr>
+                          <pic:cNvPr id="1" name=""/>
+                          <pic:cNvPicPr/>
+                        </pic:nvPicPr>
+                        <pic:blipFill>
+                          <a:blip r:embed="rId16"/>
+                          <a:stretch>
+                            <a:fillRect/>
+                          </a:stretch>
+                        </pic:blipFill>
+                        <pic:spPr>
+                          <a:xfrm>
+                            <a:off x="0" y="0"/>
+                            <a:ext cx="5620385" cy="5918200"/>
+                          </a:xfrm>
+                          <a:prstGeom prst="rect">
+                            <a:avLst/>
+                          </a:prstGeom>
+                        </pic:spPr>
+                      </pic:pic>
+                    </a:graphicData>
+                  </a:graphic>
+                </wp:inline>
+              </w:drawing>
+            </w:r>
+          </w:p>
+          <w:p>
+            <w:pPr>
+              <w:pStyle w:val="a0"/>
+              <w:jc w:val="center"/>
+              <w:rPr>
+                <w:rFonts w:hint="eastAsia"/>
+              </w:rPr>
+            </w:pPr>
+          </w:p>
+          <w:p>
+            <w:r>
+              <w:rPr>
+                <w:noProof/>
+              </w:rPr>
+              <w:lastRenderedPageBreak/>
+              <w:drawing>
+                <wp:inline distT="0" distB="0" distL="0" distR="0" wp14:anchorId="14AAFF83" wp14:editId="7F18FEBB">
+                  <wp:extent cx="5334000" cy="3400425"/>
+                  <wp:effectExtent l="0" t="0" r="0" b="0"/>
+                  <wp:docPr id="7" name="Figure" descr="20210707_114707_43"/>
+                  <wp:cNvGraphicFramePr>
+                    <a:graphicFrameLocks xmlns:a="http://schemas.openxmlformats.org/drawingml/2006/main" noChangeAspect="1"/>
+                  </wp:cNvGraphicFramePr>
+                  <a:graphic xmlns:a="http://schemas.openxmlformats.org/drawingml/2006/main">
+                    <a:graphicData uri="http://schemas.openxmlformats.org/drawingml/2006/picture">
+                      <pic:pic xmlns:pic="http://schemas.openxmlformats.org/drawingml/2006/picture">
+                        <pic:nvPicPr>
+                          <pic:cNvPr id="0" name="images/20210707_114707_43.png"/>
                           <pic:cNvPicPr>
                             <a:picLocks noChangeAspect="1" noChangeArrowheads="1"/>
                           </pic:cNvPicPr>
                         </pic:nvPicPr>
                         <pic:blipFill>
-                          <a:blip r:embed="rId13" cstate="email">
-                            <a:extLst>
-                              <a:ext uri="{28A0092B-C50C-407E-A947-70E740481C1C}">
-                                <a14:useLocalDpi xmlns:a14="http://schemas.microsoft.com/office/drawing/2010/main"/>
-                              </a:ext>
-                            </a:extLst>
-                          </a:blip>
+                          <a:blip r:embed="rId17"/>
                           <a:srcRect/>
                           <a:stretch>
                             <a:fillRect/>
@@ -1462,15 +1948,11 @@
                         <pic:spPr bwMode="auto">
                           <a:xfrm>
                             <a:off x="0" y="0"/>
-                            <a:ext cx="5334000" cy="5740400"/>
+                            <a:ext cx="5334000" cy="3400425"/>
                           </a:xfrm>
                           <a:prstGeom prst="rect">
                             <a:avLst/>
                           </a:prstGeom>
-                          <a:noFill/>
-                          <a:ln>
-                            <a:noFill/>
-                          </a:ln>
                         </pic:spPr>
                       </pic:pic>
                     </a:graphicData>
@@ -1480,16 +1962,20 @@
             </w:r>
           </w:p>
           <w:p>
+            <w:pPr>
+              <w:rPr>
+                <w:rFonts w:hint="eastAsia"/>
+              </w:rPr>
+            </w:pPr>
             <w:r>
               <w:rPr>
                 <w:noProof/>
               </w:rPr>
-              <w:lastRenderedPageBreak/>
               <w:drawing>
-                <wp:inline distT="0" distB="0" distL="0" distR="0" wp14:anchorId="00759D3F" wp14:editId="27039359">
-                  <wp:extent cx="5334000" cy="5918200"/>
-                  <wp:effectExtent l="0" t="0" r="0" b="0"/>
-                  <wp:docPr id="75" name="Figure" descr="image-20210706164528644"/>
+                <wp:inline distT="0" distB="0" distL="0" distR="0" wp14:anchorId="4D1476DC" wp14:editId="5282827F">
+                  <wp:extent cx="5111750" cy="2851150"/>
+                  <wp:effectExtent l="0" t="0" r="0" b="6350"/>
+                  <wp:docPr id="17" name="图片 17"/>
                   <wp:cNvGraphicFramePr>
                     <a:graphicFrameLocks xmlns:a="http://schemas.openxmlformats.org/drawingml/2006/main" noChangeAspect="1"/>
                   </wp:cNvGraphicFramePr>
@@ -1497,19 +1983,153 @@
                     <a:graphicData uri="http://schemas.openxmlformats.org/drawingml/2006/picture">
                       <pic:pic xmlns:pic="http://schemas.openxmlformats.org/drawingml/2006/picture">
                         <pic:nvPicPr>
-                          <pic:cNvPr id="0" name="Figure" descr="image-20210706164528644"/>
+                          <pic:cNvPr id="1" name=""/>
+                          <pic:cNvPicPr/>
+                        </pic:nvPicPr>
+                        <pic:blipFill rotWithShape="1">
+                          <a:blip r:embed="rId18"/>
+                          <a:srcRect b="61949"/>
+                          <a:stretch/>
+                        </pic:blipFill>
+                        <pic:spPr bwMode="auto">
+                          <a:xfrm>
+                            <a:off x="0" y="0"/>
+                            <a:ext cx="5112013" cy="2851297"/>
+                          </a:xfrm>
+                          <a:prstGeom prst="rect">
+                            <a:avLst/>
+                          </a:prstGeom>
+                          <a:ln>
+                            <a:noFill/>
+                          </a:ln>
+                          <a:extLst>
+                            <a:ext uri="{53640926-AAD7-44D8-BBD7-CCE9431645EC}">
+                              <a14:shadowObscured xmlns:a14="http://schemas.microsoft.com/office/drawing/2010/main"/>
+                            </a:ext>
+                          </a:extLst>
+                        </pic:spPr>
+                      </pic:pic>
+                    </a:graphicData>
+                  </a:graphic>
+                </wp:inline>
+              </w:drawing>
+            </w:r>
+          </w:p>
+          <w:p>
+            <w:pPr>
+              <w:pStyle w:val="2"/>
+              <w:numPr>
+                <w:ilvl w:val="0"/>
+                <w:numId w:val="9"/>
+              </w:numPr>
+            </w:pPr>
+            <w:r>
+              <w:t>利用</w:t>
+            </w:r>
+            <w:r>
+              <w:t>COM10</w:t>
+            </w:r>
+            <w:r>
+              <w:t>和</w:t>
+            </w:r>
+            <w:r>
+              <w:t>11</w:t>
+            </w:r>
+            <w:r>
+              <w:rPr>
+                <w:rFonts w:hint="eastAsia"/>
+              </w:rPr>
+              <w:t>连接后输出</w:t>
+            </w:r>
+            <w:r>
+              <w:rPr>
+                <w:rFonts w:hint="eastAsia"/>
+              </w:rPr>
+              <w:t>hello</w:t>
+            </w:r>
+            <w:r>
+              <w:t xml:space="preserve"> </w:t>
+            </w:r>
+            <w:r>
+              <w:rPr>
+                <w:rFonts w:hint="eastAsia"/>
+              </w:rPr>
+              <w:t>world</w:t>
+            </w:r>
+          </w:p>
+          <w:p>
+            <w:pPr>
+              <w:pStyle w:val="a0"/>
+              <w:rPr>
+                <w:rFonts w:hint="eastAsia"/>
+              </w:rPr>
+            </w:pPr>
+            <w:r>
+              <w:rPr>
+                <w:noProof/>
+              </w:rPr>
+              <w:lastRenderedPageBreak/>
+              <w:drawing>
+                <wp:inline distT="0" distB="0" distL="0" distR="0" wp14:anchorId="58212B2F" wp14:editId="0B829ED1">
+                  <wp:extent cx="5620385" cy="2717800"/>
+                  <wp:effectExtent l="0" t="0" r="0" b="6350"/>
+                  <wp:docPr id="16" name="图片 16"/>
+                  <wp:cNvGraphicFramePr>
+                    <a:graphicFrameLocks xmlns:a="http://schemas.openxmlformats.org/drawingml/2006/main" noChangeAspect="1"/>
+                  </wp:cNvGraphicFramePr>
+                  <a:graphic xmlns:a="http://schemas.openxmlformats.org/drawingml/2006/main">
+                    <a:graphicData uri="http://schemas.openxmlformats.org/drawingml/2006/picture">
+                      <pic:pic xmlns:pic="http://schemas.openxmlformats.org/drawingml/2006/picture">
+                        <pic:nvPicPr>
+                          <pic:cNvPr id="1" name=""/>
+                          <pic:cNvPicPr/>
+                        </pic:nvPicPr>
+                        <pic:blipFill>
+                          <a:blip r:embed="rId19"/>
+                          <a:stretch>
+                            <a:fillRect/>
+                          </a:stretch>
+                        </pic:blipFill>
+                        <pic:spPr>
+                          <a:xfrm>
+                            <a:off x="0" y="0"/>
+                            <a:ext cx="5620385" cy="2717800"/>
+                          </a:xfrm>
+                          <a:prstGeom prst="rect">
+                            <a:avLst/>
+                          </a:prstGeom>
+                        </pic:spPr>
+                      </pic:pic>
+                    </a:graphicData>
+                  </a:graphic>
+                </wp:inline>
+              </w:drawing>
+            </w:r>
+          </w:p>
+          <w:p>
+            <w:r>
+              <w:rPr>
+                <w:noProof/>
+              </w:rPr>
+              <w:drawing>
+                <wp:inline distT="0" distB="0" distL="0" distR="0" wp14:anchorId="7CF14A56" wp14:editId="4FBDAF91">
+                  <wp:extent cx="5334000" cy="3400425"/>
+                  <wp:effectExtent l="0" t="0" r="0" b="0"/>
+                  <wp:docPr id="8" name="Figure" descr="20210707_114107_22"/>
+                  <wp:cNvGraphicFramePr>
+                    <a:graphicFrameLocks xmlns:a="http://schemas.openxmlformats.org/drawingml/2006/main" noChangeAspect="1"/>
+                  </wp:cNvGraphicFramePr>
+                  <a:graphic xmlns:a="http://schemas.openxmlformats.org/drawingml/2006/main">
+                    <a:graphicData uri="http://schemas.openxmlformats.org/drawingml/2006/picture">
+                      <pic:pic xmlns:pic="http://schemas.openxmlformats.org/drawingml/2006/picture">
+                        <pic:nvPicPr>
+                          <pic:cNvPr id="0" name="images/20210707_114107_22.png"/>
                           <pic:cNvPicPr>
                             <a:picLocks noChangeAspect="1" noChangeArrowheads="1"/>
                           </pic:cNvPicPr>
                         </pic:nvPicPr>
                         <pic:blipFill>
-                          <a:blip r:embed="rId14" cstate="email">
-                            <a:extLst>
-                              <a:ext uri="{28A0092B-C50C-407E-A947-70E740481C1C}">
-                                <a14:useLocalDpi xmlns:a14="http://schemas.microsoft.com/office/drawing/2010/main"/>
-                              </a:ext>
-                            </a:extLst>
-                          </a:blip>
+                          <a:blip r:embed="rId20"/>
                           <a:srcRect/>
                           <a:stretch>
                             <a:fillRect/>
@@ -1518,15 +2138,11 @@
                         <pic:spPr bwMode="auto">
                           <a:xfrm>
                             <a:off x="0" y="0"/>
-                            <a:ext cx="5334000" cy="5918200"/>
+                            <a:ext cx="5334000" cy="3400425"/>
                           </a:xfrm>
                           <a:prstGeom prst="rect">
                             <a:avLst/>
                           </a:prstGeom>
-                          <a:noFill/>
-                          <a:ln>
-                            <a:noFill/>
-                          </a:ln>
                         </pic:spPr>
                       </pic:pic>
                     </a:graphicData>
@@ -1536,38 +2152,49 @@
             </w:r>
           </w:p>
           <w:p>
-            <w:pPr>
-              <w:pStyle w:val="2"/>
-            </w:pPr>
-            <w:r>
-              <w:t xml:space="preserve">6. </w:t>
-            </w:r>
-            <w:r>
-              <w:t>华为</w:t>
-            </w:r>
-            <w:proofErr w:type="spellStart"/>
-            <w:r>
-              <w:t>IoTDA</w:t>
-            </w:r>
-            <w:proofErr w:type="spellEnd"/>
-          </w:p>
-          <w:p>
-            <w:pPr>
-              <w:pStyle w:val="3"/>
-            </w:pPr>
-            <w:r>
-              <w:t>1.</w:t>
-            </w:r>
-            <w:r>
-              <w:t>向导式</w:t>
-            </w:r>
-            <w:proofErr w:type="gramStart"/>
-            <w:r>
-              <w:t>极</w:t>
-            </w:r>
-            <w:proofErr w:type="gramEnd"/>
-            <w:r>
-              <w:t>速体验</w:t>
+            <w:r>
+              <w:t>注意：</w:t>
+            </w:r>
+          </w:p>
+          <w:p>
+            <w:pPr>
+              <w:widowControl/>
+              <w:numPr>
+                <w:ilvl w:val="0"/>
+                <w:numId w:val="7"/>
+              </w:numPr>
+              <w:jc w:val="left"/>
+            </w:pPr>
+            <w:r>
+              <w:t>出现未连接字样：</w:t>
+            </w:r>
+          </w:p>
+          <w:p>
+            <w:pPr>
+              <w:widowControl/>
+              <w:numPr>
+                <w:ilvl w:val="1"/>
+                <w:numId w:val="7"/>
+              </w:numPr>
+              <w:jc w:val="left"/>
+              <w:rPr>
+                <w:rFonts w:hint="eastAsia"/>
+              </w:rPr>
+            </w:pPr>
+            <w:r>
+              <w:t>可能是其他程序占用了端口。可以在虚拟串口配置的软件里具体看到</w:t>
+            </w:r>
+            <w:r>
+              <w:t>COM</w:t>
+            </w:r>
+            <w:r>
+              <w:t>的打开或关闭，哪个程序占用了</w:t>
+            </w:r>
+            <w:r>
+              <w:t>COM</w:t>
+            </w:r>
+            <w:r>
+              <w:t>。</w:t>
             </w:r>
           </w:p>
           <w:p>
@@ -1575,11 +2202,12 @@
               <w:rPr>
                 <w:noProof/>
               </w:rPr>
+              <w:lastRenderedPageBreak/>
               <w:drawing>
-                <wp:inline distT="0" distB="0" distL="0" distR="0" wp14:anchorId="284A30C6" wp14:editId="661A7CAD">
-                  <wp:extent cx="5327650" cy="2044700"/>
+                <wp:inline distT="0" distB="0" distL="0" distR="0" wp14:anchorId="3B051DED" wp14:editId="4E59D52E">
+                  <wp:extent cx="5334000" cy="3505200"/>
                   <wp:effectExtent l="0" t="0" r="0" b="0"/>
-                  <wp:docPr id="74" name="Figure" descr="image-20210706172134444"/>
+                  <wp:docPr id="9" name="Figure" descr="20210707_132032_25"/>
                   <wp:cNvGraphicFramePr>
                     <a:graphicFrameLocks xmlns:a="http://schemas.openxmlformats.org/drawingml/2006/main" noChangeAspect="1"/>
                   </wp:cNvGraphicFramePr>
@@ -1587,19 +2215,13 @@
                     <a:graphicData uri="http://schemas.openxmlformats.org/drawingml/2006/picture">
                       <pic:pic xmlns:pic="http://schemas.openxmlformats.org/drawingml/2006/picture">
                         <pic:nvPicPr>
-                          <pic:cNvPr id="0" name="Figure" descr="image-20210706172134444"/>
+                          <pic:cNvPr id="0" name="images/20210707_132032_25.png"/>
                           <pic:cNvPicPr>
                             <a:picLocks noChangeAspect="1" noChangeArrowheads="1"/>
                           </pic:cNvPicPr>
                         </pic:nvPicPr>
                         <pic:blipFill>
-                          <a:blip r:embed="rId15" cstate="email">
-                            <a:extLst>
-                              <a:ext uri="{28A0092B-C50C-407E-A947-70E740481C1C}">
-                                <a14:useLocalDpi xmlns:a14="http://schemas.microsoft.com/office/drawing/2010/main"/>
-                              </a:ext>
-                            </a:extLst>
-                          </a:blip>
+                          <a:blip r:embed="rId21"/>
                           <a:srcRect/>
                           <a:stretch>
                             <a:fillRect/>
@@ -1608,15 +2230,11 @@
                         <pic:spPr bwMode="auto">
                           <a:xfrm>
                             <a:off x="0" y="0"/>
-                            <a:ext cx="5327650" cy="2044700"/>
+                            <a:ext cx="5334000" cy="3505200"/>
                           </a:xfrm>
                           <a:prstGeom prst="rect">
                             <a:avLst/>
                           </a:prstGeom>
-                          <a:noFill/>
-                          <a:ln>
-                            <a:noFill/>
-                          </a:ln>
                         </pic:spPr>
                       </pic:pic>
                     </a:graphicData>
@@ -1626,16 +2244,43 @@
             </w:r>
           </w:p>
           <w:p>
+            <w:pPr>
+              <w:pStyle w:val="2"/>
+            </w:pPr>
+            <w:r>
+              <w:t>5.</w:t>
+            </w:r>
+            <w:r>
+              <w:rPr>
+                <w:rFonts w:hint="eastAsia"/>
+              </w:rPr>
+              <w:t>今日发现</w:t>
+            </w:r>
+          </w:p>
+          <w:p>
+            <w:pPr>
+              <w:pStyle w:val="3"/>
+            </w:pPr>
+            <w:r>
+              <w:t>1. sscom</w:t>
+            </w:r>
+            <w:r>
+              <w:rPr>
+                <w:rFonts w:hint="eastAsia"/>
+              </w:rPr>
+              <w:t>的使用</w:t>
+            </w:r>
+          </w:p>
+          <w:p>
             <w:r>
               <w:rPr>
                 <w:noProof/>
               </w:rPr>
-              <w:lastRenderedPageBreak/>
               <w:drawing>
-                <wp:inline distT="0" distB="0" distL="0" distR="0" wp14:anchorId="73D2AF99" wp14:editId="3EA3DA63">
-                  <wp:extent cx="5340350" cy="5346700"/>
+                <wp:inline distT="0" distB="0" distL="0" distR="0" wp14:anchorId="67541582" wp14:editId="1FCA073A">
+                  <wp:extent cx="5334000" cy="3848100"/>
                   <wp:effectExtent l="0" t="0" r="0" b="0"/>
-                  <wp:docPr id="73" name="Figure" descr="image-20210706172223227"/>
+                  <wp:docPr id="10" name="Figure" descr="20210707_125446_43"/>
                   <wp:cNvGraphicFramePr>
                     <a:graphicFrameLocks xmlns:a="http://schemas.openxmlformats.org/drawingml/2006/main" noChangeAspect="1"/>
                   </wp:cNvGraphicFramePr>
@@ -1643,19 +2288,13 @@
                     <a:graphicData uri="http://schemas.openxmlformats.org/drawingml/2006/picture">
                       <pic:pic xmlns:pic="http://schemas.openxmlformats.org/drawingml/2006/picture">
                         <pic:nvPicPr>
-                          <pic:cNvPr id="0" name="Figure" descr="image-20210706172223227"/>
+                          <pic:cNvPr id="0" name="images/20210707_125446_43.png"/>
                           <pic:cNvPicPr>
                             <a:picLocks noChangeAspect="1" noChangeArrowheads="1"/>
                           </pic:cNvPicPr>
                         </pic:nvPicPr>
                         <pic:blipFill>
-                          <a:blip r:embed="rId16" cstate="email">
-                            <a:extLst>
-                              <a:ext uri="{28A0092B-C50C-407E-A947-70E740481C1C}">
-                                <a14:useLocalDpi xmlns:a14="http://schemas.microsoft.com/office/drawing/2010/main"/>
-                              </a:ext>
-                            </a:extLst>
-                          </a:blip>
+                          <a:blip r:embed="rId22"/>
                           <a:srcRect/>
                           <a:stretch>
                             <a:fillRect/>
@@ -1664,15 +2303,11 @@
                         <pic:spPr bwMode="auto">
                           <a:xfrm>
                             <a:off x="0" y="0"/>
-                            <a:ext cx="5340350" cy="5346700"/>
+                            <a:ext cx="5334000" cy="3848100"/>
                           </a:xfrm>
                           <a:prstGeom prst="rect">
                             <a:avLst/>
                           </a:prstGeom>
-                          <a:noFill/>
-                          <a:ln>
-                            <a:noFill/>
-                          </a:ln>
                         </pic:spPr>
                       </pic:pic>
                     </a:graphicData>
@@ -1688,10 +2323,10 @@
               </w:rPr>
               <w:lastRenderedPageBreak/>
               <w:drawing>
-                <wp:inline distT="0" distB="0" distL="0" distR="0" wp14:anchorId="2ECF3E0A" wp14:editId="1AF19F2B">
-                  <wp:extent cx="5334000" cy="3511550"/>
+                <wp:inline distT="0" distB="0" distL="0" distR="0" wp14:anchorId="2483FE3C" wp14:editId="76BD062E">
+                  <wp:extent cx="5334000" cy="4048125"/>
                   <wp:effectExtent l="0" t="0" r="0" b="0"/>
-                  <wp:docPr id="72" name="Figure" descr="image-20210706171747604"/>
+                  <wp:docPr id="11" name="Figure" descr="20210707_125713_11"/>
                   <wp:cNvGraphicFramePr>
                     <a:graphicFrameLocks xmlns:a="http://schemas.openxmlformats.org/drawingml/2006/main" noChangeAspect="1"/>
                   </wp:cNvGraphicFramePr>
@@ -1699,19 +2334,13 @@
                     <a:graphicData uri="http://schemas.openxmlformats.org/drawingml/2006/picture">
                       <pic:pic xmlns:pic="http://schemas.openxmlformats.org/drawingml/2006/picture">
                         <pic:nvPicPr>
-                          <pic:cNvPr id="0" name="Figure" descr="image-20210706171747604"/>
+                          <pic:cNvPr id="0" name="images/20210707_125713_11.png"/>
                           <pic:cNvPicPr>
                             <a:picLocks noChangeAspect="1" noChangeArrowheads="1"/>
                           </pic:cNvPicPr>
                         </pic:nvPicPr>
                         <pic:blipFill>
-                          <a:blip r:embed="rId17" cstate="email">
-                            <a:extLst>
-                              <a:ext uri="{28A0092B-C50C-407E-A947-70E740481C1C}">
-                                <a14:useLocalDpi xmlns:a14="http://schemas.microsoft.com/office/drawing/2010/main"/>
-                              </a:ext>
-                            </a:extLst>
-                          </a:blip>
+                          <a:blip r:embed="rId23"/>
                           <a:srcRect/>
                           <a:stretch>
                             <a:fillRect/>
@@ -1720,15 +2349,11 @@
                         <pic:spPr bwMode="auto">
                           <a:xfrm>
                             <a:off x="0" y="0"/>
-                            <a:ext cx="5334000" cy="3511550"/>
+                            <a:ext cx="5334000" cy="4048125"/>
                           </a:xfrm>
                           <a:prstGeom prst="rect">
                             <a:avLst/>
                           </a:prstGeom>
-                          <a:noFill/>
-                          <a:ln>
-                            <a:noFill/>
-                          </a:ln>
                         </pic:spPr>
                       </pic:pic>
                     </a:graphicData>
@@ -1738,2335 +2363,13 @@
             </w:r>
           </w:p>
           <w:p>
-            <w:r>
-              <w:rPr>
-                <w:noProof/>
-              </w:rPr>
-              <w:drawing>
-                <wp:inline distT="0" distB="0" distL="0" distR="0" wp14:anchorId="79DEF463" wp14:editId="18CC9281">
-                  <wp:extent cx="5327650" cy="1701800"/>
-                  <wp:effectExtent l="0" t="0" r="0" b="0"/>
-                  <wp:docPr id="71" name="Figure" descr="image-20210706171435978"/>
-                  <wp:cNvGraphicFramePr>
-                    <a:graphicFrameLocks xmlns:a="http://schemas.openxmlformats.org/drawingml/2006/main" noChangeAspect="1"/>
-                  </wp:cNvGraphicFramePr>
-                  <a:graphic xmlns:a="http://schemas.openxmlformats.org/drawingml/2006/main">
-                    <a:graphicData uri="http://schemas.openxmlformats.org/drawingml/2006/picture">
-                      <pic:pic xmlns:pic="http://schemas.openxmlformats.org/drawingml/2006/picture">
-                        <pic:nvPicPr>
-                          <pic:cNvPr id="0" name="Figure" descr="image-20210706171435978"/>
-                          <pic:cNvPicPr>
-                            <a:picLocks noChangeAspect="1" noChangeArrowheads="1"/>
-                          </pic:cNvPicPr>
-                        </pic:nvPicPr>
-                        <pic:blipFill>
-                          <a:blip r:embed="rId18" cstate="email">
-                            <a:extLst>
-                              <a:ext uri="{28A0092B-C50C-407E-A947-70E740481C1C}">
-                                <a14:useLocalDpi xmlns:a14="http://schemas.microsoft.com/office/drawing/2010/main"/>
-                              </a:ext>
-                            </a:extLst>
-                          </a:blip>
-                          <a:srcRect/>
-                          <a:stretch>
-                            <a:fillRect/>
-                          </a:stretch>
-                        </pic:blipFill>
-                        <pic:spPr bwMode="auto">
-                          <a:xfrm>
-                            <a:off x="0" y="0"/>
-                            <a:ext cx="5327650" cy="1701800"/>
-                          </a:xfrm>
-                          <a:prstGeom prst="rect">
-                            <a:avLst/>
-                          </a:prstGeom>
-                          <a:noFill/>
-                          <a:ln>
-                            <a:noFill/>
-                          </a:ln>
-                        </pic:spPr>
-                      </pic:pic>
-                    </a:graphicData>
-                  </a:graphic>
-                </wp:inline>
-              </w:drawing>
-            </w:r>
-          </w:p>
-          <w:p>
-            <w:r>
-              <w:rPr>
-                <w:noProof/>
-              </w:rPr>
-              <w:lastRenderedPageBreak/>
-              <w:drawing>
-                <wp:inline distT="0" distB="0" distL="0" distR="0" wp14:anchorId="6CD95DFB" wp14:editId="22F276AC">
-                  <wp:extent cx="5334000" cy="3384550"/>
-                  <wp:effectExtent l="0" t="0" r="0" b="0"/>
-                  <wp:docPr id="70" name="Figure" descr="image-20210706171221570"/>
-                  <wp:cNvGraphicFramePr>
-                    <a:graphicFrameLocks xmlns:a="http://schemas.openxmlformats.org/drawingml/2006/main" noChangeAspect="1"/>
-                  </wp:cNvGraphicFramePr>
-                  <a:graphic xmlns:a="http://schemas.openxmlformats.org/drawingml/2006/main">
-                    <a:graphicData uri="http://schemas.openxmlformats.org/drawingml/2006/picture">
-                      <pic:pic xmlns:pic="http://schemas.openxmlformats.org/drawingml/2006/picture">
-                        <pic:nvPicPr>
-                          <pic:cNvPr id="0" name="Figure" descr="image-20210706171221570"/>
-                          <pic:cNvPicPr>
-                            <a:picLocks noChangeAspect="1" noChangeArrowheads="1"/>
-                          </pic:cNvPicPr>
-                        </pic:nvPicPr>
-                        <pic:blipFill>
-                          <a:blip r:embed="rId19" cstate="email">
-                            <a:extLst>
-                              <a:ext uri="{28A0092B-C50C-407E-A947-70E740481C1C}">
-                                <a14:useLocalDpi xmlns:a14="http://schemas.microsoft.com/office/drawing/2010/main"/>
-                              </a:ext>
-                            </a:extLst>
-                          </a:blip>
-                          <a:srcRect/>
-                          <a:stretch>
-                            <a:fillRect/>
-                          </a:stretch>
-                        </pic:blipFill>
-                        <pic:spPr bwMode="auto">
-                          <a:xfrm>
-                            <a:off x="0" y="0"/>
-                            <a:ext cx="5334000" cy="3384550"/>
-                          </a:xfrm>
-                          <a:prstGeom prst="rect">
-                            <a:avLst/>
-                          </a:prstGeom>
-                          <a:noFill/>
-                          <a:ln>
-                            <a:noFill/>
-                          </a:ln>
-                        </pic:spPr>
-                      </pic:pic>
-                    </a:graphicData>
-                  </a:graphic>
-                </wp:inline>
-              </w:drawing>
-            </w:r>
-          </w:p>
-          <w:p>
-            <w:r>
-              <w:rPr>
-                <w:noProof/>
-              </w:rPr>
-              <w:drawing>
-                <wp:inline distT="0" distB="0" distL="0" distR="0" wp14:anchorId="44B440AE" wp14:editId="305654F0">
-                  <wp:extent cx="5334000" cy="762000"/>
-                  <wp:effectExtent l="0" t="0" r="0" b="0"/>
-                  <wp:docPr id="69" name="Figure" descr="image-20210706171151082"/>
-                  <wp:cNvGraphicFramePr>
-                    <a:graphicFrameLocks xmlns:a="http://schemas.openxmlformats.org/drawingml/2006/main" noChangeAspect="1"/>
-                  </wp:cNvGraphicFramePr>
-                  <a:graphic xmlns:a="http://schemas.openxmlformats.org/drawingml/2006/main">
-                    <a:graphicData uri="http://schemas.openxmlformats.org/drawingml/2006/picture">
-                      <pic:pic xmlns:pic="http://schemas.openxmlformats.org/drawingml/2006/picture">
-                        <pic:nvPicPr>
-                          <pic:cNvPr id="0" name="Figure" descr="image-20210706171151082"/>
-                          <pic:cNvPicPr>
-                            <a:picLocks noChangeAspect="1" noChangeArrowheads="1"/>
-                          </pic:cNvPicPr>
-                        </pic:nvPicPr>
-                        <pic:blipFill>
-                          <a:blip r:embed="rId20" cstate="email">
-                            <a:extLst>
-                              <a:ext uri="{28A0092B-C50C-407E-A947-70E740481C1C}">
-                                <a14:useLocalDpi xmlns:a14="http://schemas.microsoft.com/office/drawing/2010/main"/>
-                              </a:ext>
-                            </a:extLst>
-                          </a:blip>
-                          <a:srcRect/>
-                          <a:stretch>
-                            <a:fillRect/>
-                          </a:stretch>
-                        </pic:blipFill>
-                        <pic:spPr bwMode="auto">
-                          <a:xfrm>
-                            <a:off x="0" y="0"/>
-                            <a:ext cx="5334000" cy="762000"/>
-                          </a:xfrm>
-                          <a:prstGeom prst="rect">
-                            <a:avLst/>
-                          </a:prstGeom>
-                          <a:noFill/>
-                          <a:ln>
-                            <a:noFill/>
-                          </a:ln>
-                        </pic:spPr>
-                      </pic:pic>
-                    </a:graphicData>
-                  </a:graphic>
-                </wp:inline>
-              </w:drawing>
-            </w:r>
-          </w:p>
-          <w:p>
-            <w:r>
-              <w:rPr>
-                <w:noProof/>
-              </w:rPr>
-              <w:drawing>
-                <wp:inline distT="0" distB="0" distL="0" distR="0" wp14:anchorId="14DA838A" wp14:editId="63775246">
-                  <wp:extent cx="5340350" cy="3003550"/>
-                  <wp:effectExtent l="0" t="0" r="0" b="0"/>
-                  <wp:docPr id="68" name="Figure" descr="image-20210706171108493"/>
-                  <wp:cNvGraphicFramePr>
-                    <a:graphicFrameLocks xmlns:a="http://schemas.openxmlformats.org/drawingml/2006/main" noChangeAspect="1"/>
-                  </wp:cNvGraphicFramePr>
-                  <a:graphic xmlns:a="http://schemas.openxmlformats.org/drawingml/2006/main">
-                    <a:graphicData uri="http://schemas.openxmlformats.org/drawingml/2006/picture">
-                      <pic:pic xmlns:pic="http://schemas.openxmlformats.org/drawingml/2006/picture">
-                        <pic:nvPicPr>
-                          <pic:cNvPr id="0" name="Figure" descr="image-20210706171108493"/>
-                          <pic:cNvPicPr>
-                            <a:picLocks noChangeAspect="1" noChangeArrowheads="1"/>
-                          </pic:cNvPicPr>
-                        </pic:nvPicPr>
-                        <pic:blipFill>
-                          <a:blip r:embed="rId21" cstate="email">
-                            <a:extLst>
-                              <a:ext uri="{28A0092B-C50C-407E-A947-70E740481C1C}">
-                                <a14:useLocalDpi xmlns:a14="http://schemas.microsoft.com/office/drawing/2010/main"/>
-                              </a:ext>
-                            </a:extLst>
-                          </a:blip>
-                          <a:srcRect/>
-                          <a:stretch>
-                            <a:fillRect/>
-                          </a:stretch>
-                        </pic:blipFill>
-                        <pic:spPr bwMode="auto">
-                          <a:xfrm>
-                            <a:off x="0" y="0"/>
-                            <a:ext cx="5340350" cy="3003550"/>
-                          </a:xfrm>
-                          <a:prstGeom prst="rect">
-                            <a:avLst/>
-                          </a:prstGeom>
-                          <a:noFill/>
-                          <a:ln>
-                            <a:noFill/>
-                          </a:ln>
-                        </pic:spPr>
-                      </pic:pic>
-                    </a:graphicData>
-                  </a:graphic>
-                </wp:inline>
-              </w:drawing>
-            </w:r>
-          </w:p>
-          <w:p>
-            <w:pPr>
-              <w:pStyle w:val="3"/>
-            </w:pPr>
-            <w:r>
-              <w:t>2.</w:t>
-            </w:r>
-            <w:r>
-              <w:t>使用虚拟设备体验</w:t>
-            </w:r>
-          </w:p>
-          <w:p>
-            <w:pPr>
-              <w:pStyle w:val="4"/>
-            </w:pPr>
-            <w:r>
-              <w:t>创建产品</w:t>
-            </w:r>
-          </w:p>
-          <w:p>
-            <w:r>
-              <w:rPr>
-                <w:noProof/>
-              </w:rPr>
-              <w:lastRenderedPageBreak/>
-              <w:drawing>
-                <wp:inline distT="0" distB="0" distL="0" distR="0" wp14:anchorId="5BEF1C72" wp14:editId="6FF46F9A">
-                  <wp:extent cx="5327650" cy="2133600"/>
-                  <wp:effectExtent l="0" t="0" r="0" b="0"/>
-                  <wp:docPr id="67" name="Figure" descr="登陆管理控制台"/>
-                  <wp:cNvGraphicFramePr>
-                    <a:graphicFrameLocks xmlns:a="http://schemas.openxmlformats.org/drawingml/2006/main" noChangeAspect="1"/>
-                  </wp:cNvGraphicFramePr>
-                  <a:graphic xmlns:a="http://schemas.openxmlformats.org/drawingml/2006/main">
-                    <a:graphicData uri="http://schemas.openxmlformats.org/drawingml/2006/picture">
-                      <pic:pic xmlns:pic="http://schemas.openxmlformats.org/drawingml/2006/picture">
-                        <pic:nvPicPr>
-                          <pic:cNvPr id="0" name="Figure" descr="登陆管理控制台"/>
-                          <pic:cNvPicPr>
-                            <a:picLocks noChangeAspect="1" noChangeArrowheads="1"/>
-                          </pic:cNvPicPr>
-                        </pic:nvPicPr>
-                        <pic:blipFill>
-                          <a:blip r:embed="rId22" cstate="email">
-                            <a:extLst>
-                              <a:ext uri="{28A0092B-C50C-407E-A947-70E740481C1C}">
-                                <a14:useLocalDpi xmlns:a14="http://schemas.microsoft.com/office/drawing/2010/main"/>
-                              </a:ext>
-                            </a:extLst>
-                          </a:blip>
-                          <a:srcRect/>
-                          <a:stretch>
-                            <a:fillRect/>
-                          </a:stretch>
-                        </pic:blipFill>
-                        <pic:spPr bwMode="auto">
-                          <a:xfrm>
-                            <a:off x="0" y="0"/>
-                            <a:ext cx="5327650" cy="2133600"/>
-                          </a:xfrm>
-                          <a:prstGeom prst="rect">
-                            <a:avLst/>
-                          </a:prstGeom>
-                          <a:noFill/>
-                          <a:ln>
-                            <a:noFill/>
-                          </a:ln>
-                        </pic:spPr>
-                      </pic:pic>
-                    </a:graphicData>
-                  </a:graphic>
-                </wp:inline>
-              </w:drawing>
-            </w:r>
-          </w:p>
-          <w:p>
-            <w:r>
-              <w:rPr>
-                <w:noProof/>
-              </w:rPr>
-              <w:drawing>
-                <wp:inline distT="0" distB="0" distL="0" distR="0" wp14:anchorId="23428CBA" wp14:editId="6480C192">
-                  <wp:extent cx="5327650" cy="4787900"/>
-                  <wp:effectExtent l="0" t="0" r="0" b="0"/>
-                  <wp:docPr id="66" name="Figure" descr="image-20210706194730810"/>
-                  <wp:cNvGraphicFramePr>
-                    <a:graphicFrameLocks xmlns:a="http://schemas.openxmlformats.org/drawingml/2006/main" noChangeAspect="1"/>
-                  </wp:cNvGraphicFramePr>
-                  <a:graphic xmlns:a="http://schemas.openxmlformats.org/drawingml/2006/main">
-                    <a:graphicData uri="http://schemas.openxmlformats.org/drawingml/2006/picture">
-                      <pic:pic xmlns:pic="http://schemas.openxmlformats.org/drawingml/2006/picture">
-                        <pic:nvPicPr>
-                          <pic:cNvPr id="0" name="Figure" descr="image-20210706194730810"/>
-                          <pic:cNvPicPr>
-                            <a:picLocks noChangeAspect="1" noChangeArrowheads="1"/>
-                          </pic:cNvPicPr>
-                        </pic:nvPicPr>
-                        <pic:blipFill>
-                          <a:blip r:embed="rId23" cstate="email">
-                            <a:extLst>
-                              <a:ext uri="{28A0092B-C50C-407E-A947-70E740481C1C}">
-                                <a14:useLocalDpi xmlns:a14="http://schemas.microsoft.com/office/drawing/2010/main"/>
-                              </a:ext>
-                            </a:extLst>
-                          </a:blip>
-                          <a:srcRect/>
-                          <a:stretch>
-                            <a:fillRect/>
-                          </a:stretch>
-                        </pic:blipFill>
-                        <pic:spPr bwMode="auto">
-                          <a:xfrm>
-                            <a:off x="0" y="0"/>
-                            <a:ext cx="5327650" cy="4787900"/>
-                          </a:xfrm>
-                          <a:prstGeom prst="rect">
-                            <a:avLst/>
-                          </a:prstGeom>
-                          <a:noFill/>
-                          <a:ln>
-                            <a:noFill/>
-                          </a:ln>
-                        </pic:spPr>
-                      </pic:pic>
-                    </a:graphicData>
-                  </a:graphic>
-                </wp:inline>
-              </w:drawing>
-            </w:r>
-          </w:p>
-          <w:p>
-            <w:r>
-              <w:rPr>
-                <w:noProof/>
-              </w:rPr>
-              <w:lastRenderedPageBreak/>
-              <w:drawing>
-                <wp:inline distT="0" distB="0" distL="0" distR="0" wp14:anchorId="44CF460B" wp14:editId="1BC16B5B">
-                  <wp:extent cx="5334000" cy="3143250"/>
-                  <wp:effectExtent l="0" t="0" r="0" b="0"/>
-                  <wp:docPr id="65" name="Figure" descr="image-20210706190150889"/>
-                  <wp:cNvGraphicFramePr>
-                    <a:graphicFrameLocks xmlns:a="http://schemas.openxmlformats.org/drawingml/2006/main" noChangeAspect="1"/>
-                  </wp:cNvGraphicFramePr>
-                  <a:graphic xmlns:a="http://schemas.openxmlformats.org/drawingml/2006/main">
-                    <a:graphicData uri="http://schemas.openxmlformats.org/drawingml/2006/picture">
-                      <pic:pic xmlns:pic="http://schemas.openxmlformats.org/drawingml/2006/picture">
-                        <pic:nvPicPr>
-                          <pic:cNvPr id="0" name="Figure" descr="image-20210706190150889"/>
-                          <pic:cNvPicPr>
-                            <a:picLocks noChangeAspect="1" noChangeArrowheads="1"/>
-                          </pic:cNvPicPr>
-                        </pic:nvPicPr>
-                        <pic:blipFill>
-                          <a:blip r:embed="rId24" cstate="email">
-                            <a:extLst>
-                              <a:ext uri="{28A0092B-C50C-407E-A947-70E740481C1C}">
-                                <a14:useLocalDpi xmlns:a14="http://schemas.microsoft.com/office/drawing/2010/main"/>
-                              </a:ext>
-                            </a:extLst>
-                          </a:blip>
-                          <a:srcRect/>
-                          <a:stretch>
-                            <a:fillRect/>
-                          </a:stretch>
-                        </pic:blipFill>
-                        <pic:spPr bwMode="auto">
-                          <a:xfrm>
-                            <a:off x="0" y="0"/>
-                            <a:ext cx="5334000" cy="3143250"/>
-                          </a:xfrm>
-                          <a:prstGeom prst="rect">
-                            <a:avLst/>
-                          </a:prstGeom>
-                          <a:noFill/>
-                          <a:ln>
-                            <a:noFill/>
-                          </a:ln>
-                        </pic:spPr>
-                      </pic:pic>
-                    </a:graphicData>
-                  </a:graphic>
-                </wp:inline>
-              </w:drawing>
-            </w:r>
-          </w:p>
-          <w:p>
-            <w:r>
-              <w:t>创建产品成功的窗口。</w:t>
-            </w:r>
-          </w:p>
-          <w:p>
-            <w:pPr>
-              <w:pStyle w:val="4"/>
-            </w:pPr>
-            <w:r>
-              <w:t>开发产品模型</w:t>
-            </w:r>
-          </w:p>
-          <w:p>
-            <w:r>
-              <w:rPr>
-                <w:noProof/>
-              </w:rPr>
-              <w:drawing>
-                <wp:inline distT="0" distB="0" distL="0" distR="0" wp14:anchorId="4EDD8683" wp14:editId="11ADAB33">
-                  <wp:extent cx="5340350" cy="2857500"/>
-                  <wp:effectExtent l="0" t="0" r="0" b="0"/>
-                  <wp:docPr id="64" name="Figure" descr="image-20210706195140071"/>
-                  <wp:cNvGraphicFramePr>
-                    <a:graphicFrameLocks xmlns:a="http://schemas.openxmlformats.org/drawingml/2006/main" noChangeAspect="1"/>
-                  </wp:cNvGraphicFramePr>
-                  <a:graphic xmlns:a="http://schemas.openxmlformats.org/drawingml/2006/main">
-                    <a:graphicData uri="http://schemas.openxmlformats.org/drawingml/2006/picture">
-                      <pic:pic xmlns:pic="http://schemas.openxmlformats.org/drawingml/2006/picture">
-                        <pic:nvPicPr>
-                          <pic:cNvPr id="0" name="Figure" descr="image-20210706195140071"/>
-                          <pic:cNvPicPr>
-                            <a:picLocks noChangeAspect="1" noChangeArrowheads="1"/>
-                          </pic:cNvPicPr>
-                        </pic:nvPicPr>
-                        <pic:blipFill>
-                          <a:blip r:embed="rId25" cstate="email">
-                            <a:extLst>
-                              <a:ext uri="{28A0092B-C50C-407E-A947-70E740481C1C}">
-                                <a14:useLocalDpi xmlns:a14="http://schemas.microsoft.com/office/drawing/2010/main"/>
-                              </a:ext>
-                            </a:extLst>
-                          </a:blip>
-                          <a:srcRect/>
-                          <a:stretch>
-                            <a:fillRect/>
-                          </a:stretch>
-                        </pic:blipFill>
-                        <pic:spPr bwMode="auto">
-                          <a:xfrm>
-                            <a:off x="0" y="0"/>
-                            <a:ext cx="5340350" cy="2857500"/>
-                          </a:xfrm>
-                          <a:prstGeom prst="rect">
-                            <a:avLst/>
-                          </a:prstGeom>
-                          <a:noFill/>
-                          <a:ln>
-                            <a:noFill/>
-                          </a:ln>
-                        </pic:spPr>
-                      </pic:pic>
-                    </a:graphicData>
-                  </a:graphic>
-                </wp:inline>
-              </w:drawing>
-            </w:r>
-          </w:p>
-          <w:p>
-            <w:r>
-              <w:rPr>
-                <w:noProof/>
-              </w:rPr>
-              <w:lastRenderedPageBreak/>
-              <w:drawing>
-                <wp:inline distT="0" distB="0" distL="0" distR="0" wp14:anchorId="592A38CB" wp14:editId="758CF5DB">
-                  <wp:extent cx="5334000" cy="2209800"/>
-                  <wp:effectExtent l="0" t="0" r="0" b="0"/>
-                  <wp:docPr id="63" name="Figure" descr="image-20210706195539644"/>
-                  <wp:cNvGraphicFramePr>
-                    <a:graphicFrameLocks xmlns:a="http://schemas.openxmlformats.org/drawingml/2006/main" noChangeAspect="1"/>
-                  </wp:cNvGraphicFramePr>
-                  <a:graphic xmlns:a="http://schemas.openxmlformats.org/drawingml/2006/main">
-                    <a:graphicData uri="http://schemas.openxmlformats.org/drawingml/2006/picture">
-                      <pic:pic xmlns:pic="http://schemas.openxmlformats.org/drawingml/2006/picture">
-                        <pic:nvPicPr>
-                          <pic:cNvPr id="0" name="Figure" descr="image-20210706195539644"/>
-                          <pic:cNvPicPr>
-                            <a:picLocks noChangeAspect="1" noChangeArrowheads="1"/>
-                          </pic:cNvPicPr>
-                        </pic:nvPicPr>
-                        <pic:blipFill>
-                          <a:blip r:embed="rId26" cstate="email">
-                            <a:extLst>
-                              <a:ext uri="{28A0092B-C50C-407E-A947-70E740481C1C}">
-                                <a14:useLocalDpi xmlns:a14="http://schemas.microsoft.com/office/drawing/2010/main"/>
-                              </a:ext>
-                            </a:extLst>
-                          </a:blip>
-                          <a:srcRect/>
-                          <a:stretch>
-                            <a:fillRect/>
-                          </a:stretch>
-                        </pic:blipFill>
-                        <pic:spPr bwMode="auto">
-                          <a:xfrm>
-                            <a:off x="0" y="0"/>
-                            <a:ext cx="5334000" cy="2209800"/>
-                          </a:xfrm>
-                          <a:prstGeom prst="rect">
-                            <a:avLst/>
-                          </a:prstGeom>
-                          <a:noFill/>
-                          <a:ln>
-                            <a:noFill/>
-                          </a:ln>
-                        </pic:spPr>
-                      </pic:pic>
-                    </a:graphicData>
-                  </a:graphic>
-                </wp:inline>
-              </w:drawing>
-            </w:r>
-          </w:p>
-          <w:p>
-            <w:r>
-              <w:rPr>
-                <w:noProof/>
-              </w:rPr>
-              <w:drawing>
-                <wp:inline distT="0" distB="0" distL="0" distR="0" wp14:anchorId="331623BD" wp14:editId="18744661">
-                  <wp:extent cx="5327650" cy="2673350"/>
-                  <wp:effectExtent l="0" t="0" r="0" b="0"/>
-                  <wp:docPr id="62" name="Figure" descr="image-20210706195629452"/>
-                  <wp:cNvGraphicFramePr>
-                    <a:graphicFrameLocks xmlns:a="http://schemas.openxmlformats.org/drawingml/2006/main" noChangeAspect="1"/>
-                  </wp:cNvGraphicFramePr>
-                  <a:graphic xmlns:a="http://schemas.openxmlformats.org/drawingml/2006/main">
-                    <a:graphicData uri="http://schemas.openxmlformats.org/drawingml/2006/picture">
-                      <pic:pic xmlns:pic="http://schemas.openxmlformats.org/drawingml/2006/picture">
-                        <pic:nvPicPr>
-                          <pic:cNvPr id="0" name="Figure" descr="image-20210706195629452"/>
-                          <pic:cNvPicPr>
-                            <a:picLocks noChangeAspect="1" noChangeArrowheads="1"/>
-                          </pic:cNvPicPr>
-                        </pic:nvPicPr>
-                        <pic:blipFill>
-                          <a:blip r:embed="rId27" cstate="email">
-                            <a:extLst>
-                              <a:ext uri="{28A0092B-C50C-407E-A947-70E740481C1C}">
-                                <a14:useLocalDpi xmlns:a14="http://schemas.microsoft.com/office/drawing/2010/main"/>
-                              </a:ext>
-                            </a:extLst>
-                          </a:blip>
-                          <a:srcRect/>
-                          <a:stretch>
-                            <a:fillRect/>
-                          </a:stretch>
-                        </pic:blipFill>
-                        <pic:spPr bwMode="auto">
-                          <a:xfrm>
-                            <a:off x="0" y="0"/>
-                            <a:ext cx="5327650" cy="2673350"/>
-                          </a:xfrm>
-                          <a:prstGeom prst="rect">
-                            <a:avLst/>
-                          </a:prstGeom>
-                          <a:noFill/>
-                          <a:ln>
-                            <a:noFill/>
-                          </a:ln>
-                        </pic:spPr>
-                      </pic:pic>
-                    </a:graphicData>
-                  </a:graphic>
-                </wp:inline>
-              </w:drawing>
-            </w:r>
-          </w:p>
-          <w:p>
-            <w:r>
-              <w:rPr>
-                <w:noProof/>
-              </w:rPr>
-              <w:drawing>
-                <wp:inline distT="0" distB="0" distL="0" distR="0" wp14:anchorId="5FECA6BC" wp14:editId="7CFCE1F3">
-                  <wp:extent cx="5334000" cy="2838450"/>
-                  <wp:effectExtent l="0" t="0" r="0" b="0"/>
-                  <wp:docPr id="61" name="Figure" descr="image-20210706195722981"/>
-                  <wp:cNvGraphicFramePr>
-                    <a:graphicFrameLocks xmlns:a="http://schemas.openxmlformats.org/drawingml/2006/main" noChangeAspect="1"/>
-                  </wp:cNvGraphicFramePr>
-                  <a:graphic xmlns:a="http://schemas.openxmlformats.org/drawingml/2006/main">
-                    <a:graphicData uri="http://schemas.openxmlformats.org/drawingml/2006/picture">
-                      <pic:pic xmlns:pic="http://schemas.openxmlformats.org/drawingml/2006/picture">
-                        <pic:nvPicPr>
-                          <pic:cNvPr id="0" name="Figure" descr="image-20210706195722981"/>
-                          <pic:cNvPicPr>
-                            <a:picLocks noChangeAspect="1" noChangeArrowheads="1"/>
-                          </pic:cNvPicPr>
-                        </pic:nvPicPr>
-                        <pic:blipFill>
-                          <a:blip r:embed="rId28" cstate="email">
-                            <a:extLst>
-                              <a:ext uri="{28A0092B-C50C-407E-A947-70E740481C1C}">
-                                <a14:useLocalDpi xmlns:a14="http://schemas.microsoft.com/office/drawing/2010/main"/>
-                              </a:ext>
-                            </a:extLst>
-                          </a:blip>
-                          <a:srcRect/>
-                          <a:stretch>
-                            <a:fillRect/>
-                          </a:stretch>
-                        </pic:blipFill>
-                        <pic:spPr bwMode="auto">
-                          <a:xfrm>
-                            <a:off x="0" y="0"/>
-                            <a:ext cx="5334000" cy="2838450"/>
-                          </a:xfrm>
-                          <a:prstGeom prst="rect">
-                            <a:avLst/>
-                          </a:prstGeom>
-                          <a:noFill/>
-                          <a:ln>
-                            <a:noFill/>
-                          </a:ln>
-                        </pic:spPr>
-                      </pic:pic>
-                    </a:graphicData>
-                  </a:graphic>
-                </wp:inline>
-              </w:drawing>
-            </w:r>
-          </w:p>
-          <w:p>
-            <w:r>
-              <w:rPr>
-                <w:noProof/>
-              </w:rPr>
-              <w:lastRenderedPageBreak/>
-              <w:drawing>
-                <wp:inline distT="0" distB="0" distL="0" distR="0" wp14:anchorId="2144E163" wp14:editId="11EA21E7">
-                  <wp:extent cx="5334000" cy="4540250"/>
-                  <wp:effectExtent l="0" t="0" r="0" b="0"/>
-                  <wp:docPr id="60" name="Figure" descr="image-20210706195808432"/>
-                  <wp:cNvGraphicFramePr>
-                    <a:graphicFrameLocks xmlns:a="http://schemas.openxmlformats.org/drawingml/2006/main" noChangeAspect="1"/>
-                  </wp:cNvGraphicFramePr>
-                  <a:graphic xmlns:a="http://schemas.openxmlformats.org/drawingml/2006/main">
-                    <a:graphicData uri="http://schemas.openxmlformats.org/drawingml/2006/picture">
-                      <pic:pic xmlns:pic="http://schemas.openxmlformats.org/drawingml/2006/picture">
-                        <pic:nvPicPr>
-                          <pic:cNvPr id="0" name="Figure" descr="image-20210706195808432"/>
-                          <pic:cNvPicPr>
-                            <a:picLocks noChangeAspect="1" noChangeArrowheads="1"/>
-                          </pic:cNvPicPr>
-                        </pic:nvPicPr>
-                        <pic:blipFill>
-                          <a:blip r:embed="rId29" cstate="email">
-                            <a:extLst>
-                              <a:ext uri="{28A0092B-C50C-407E-A947-70E740481C1C}">
-                                <a14:useLocalDpi xmlns:a14="http://schemas.microsoft.com/office/drawing/2010/main"/>
-                              </a:ext>
-                            </a:extLst>
-                          </a:blip>
-                          <a:srcRect/>
-                          <a:stretch>
-                            <a:fillRect/>
-                          </a:stretch>
-                        </pic:blipFill>
-                        <pic:spPr bwMode="auto">
-                          <a:xfrm>
-                            <a:off x="0" y="0"/>
-                            <a:ext cx="5334000" cy="4540250"/>
-                          </a:xfrm>
-                          <a:prstGeom prst="rect">
-                            <a:avLst/>
-                          </a:prstGeom>
-                          <a:noFill/>
-                          <a:ln>
-                            <a:noFill/>
-                          </a:ln>
-                        </pic:spPr>
-                      </pic:pic>
-                    </a:graphicData>
-                  </a:graphic>
-                </wp:inline>
-              </w:drawing>
-            </w:r>
-          </w:p>
-          <w:p>
-            <w:pPr>
-              <w:pStyle w:val="4"/>
-            </w:pPr>
-            <w:r>
-              <w:t>注册虚拟设备</w:t>
-            </w:r>
-          </w:p>
-          <w:p>
-            <w:r>
-              <w:t>使用在线调试功能，注册一个虚拟设备用于调试。</w:t>
-            </w:r>
-          </w:p>
-          <w:p>
-            <w:r>
-              <w:rPr>
-                <w:noProof/>
-              </w:rPr>
-              <w:drawing>
-                <wp:inline distT="0" distB="0" distL="0" distR="0" wp14:anchorId="0AF2E317" wp14:editId="1EFF348D">
-                  <wp:extent cx="5334000" cy="2298700"/>
-                  <wp:effectExtent l="0" t="0" r="0" b="0"/>
-                  <wp:docPr id="59" name="Figure" descr="image-20210706200119257"/>
-                  <wp:cNvGraphicFramePr>
-                    <a:graphicFrameLocks xmlns:a="http://schemas.openxmlformats.org/drawingml/2006/main" noChangeAspect="1"/>
-                  </wp:cNvGraphicFramePr>
-                  <a:graphic xmlns:a="http://schemas.openxmlformats.org/drawingml/2006/main">
-                    <a:graphicData uri="http://schemas.openxmlformats.org/drawingml/2006/picture">
-                      <pic:pic xmlns:pic="http://schemas.openxmlformats.org/drawingml/2006/picture">
-                        <pic:nvPicPr>
-                          <pic:cNvPr id="0" name="Figure" descr="image-20210706200119257"/>
-                          <pic:cNvPicPr>
-                            <a:picLocks noChangeAspect="1" noChangeArrowheads="1"/>
-                          </pic:cNvPicPr>
-                        </pic:nvPicPr>
-                        <pic:blipFill>
-                          <a:blip r:embed="rId30" cstate="email">
-                            <a:extLst>
-                              <a:ext uri="{28A0092B-C50C-407E-A947-70E740481C1C}">
-                                <a14:useLocalDpi xmlns:a14="http://schemas.microsoft.com/office/drawing/2010/main"/>
-                              </a:ext>
-                            </a:extLst>
-                          </a:blip>
-                          <a:srcRect/>
-                          <a:stretch>
-                            <a:fillRect/>
-                          </a:stretch>
-                        </pic:blipFill>
-                        <pic:spPr bwMode="auto">
-                          <a:xfrm>
-                            <a:off x="0" y="0"/>
-                            <a:ext cx="5334000" cy="2298700"/>
-                          </a:xfrm>
-                          <a:prstGeom prst="rect">
-                            <a:avLst/>
-                          </a:prstGeom>
-                          <a:noFill/>
-                          <a:ln>
-                            <a:noFill/>
-                          </a:ln>
-                        </pic:spPr>
-                      </pic:pic>
-                    </a:graphicData>
-                  </a:graphic>
-                </wp:inline>
-              </w:drawing>
-            </w:r>
-          </w:p>
-          <w:p>
-            <w:r>
-              <w:rPr>
-                <w:noProof/>
-              </w:rPr>
-              <w:lastRenderedPageBreak/>
-              <w:drawing>
-                <wp:inline distT="0" distB="0" distL="0" distR="0" wp14:anchorId="0199623E" wp14:editId="573214A4">
-                  <wp:extent cx="5334000" cy="2000250"/>
-                  <wp:effectExtent l="0" t="0" r="0" b="0"/>
-                  <wp:docPr id="58" name="Figure" descr="image-20210706200201724"/>
-                  <wp:cNvGraphicFramePr>
-                    <a:graphicFrameLocks xmlns:a="http://schemas.openxmlformats.org/drawingml/2006/main" noChangeAspect="1"/>
-                  </wp:cNvGraphicFramePr>
-                  <a:graphic xmlns:a="http://schemas.openxmlformats.org/drawingml/2006/main">
-                    <a:graphicData uri="http://schemas.openxmlformats.org/drawingml/2006/picture">
-                      <pic:pic xmlns:pic="http://schemas.openxmlformats.org/drawingml/2006/picture">
-                        <pic:nvPicPr>
-                          <pic:cNvPr id="0" name="Figure" descr="image-20210706200201724"/>
-                          <pic:cNvPicPr>
-                            <a:picLocks noChangeAspect="1" noChangeArrowheads="1"/>
-                          </pic:cNvPicPr>
-                        </pic:nvPicPr>
-                        <pic:blipFill>
-                          <a:blip r:embed="rId31" cstate="email">
-                            <a:extLst>
-                              <a:ext uri="{28A0092B-C50C-407E-A947-70E740481C1C}">
-                                <a14:useLocalDpi xmlns:a14="http://schemas.microsoft.com/office/drawing/2010/main"/>
-                              </a:ext>
-                            </a:extLst>
-                          </a:blip>
-                          <a:srcRect/>
-                          <a:stretch>
-                            <a:fillRect/>
-                          </a:stretch>
-                        </pic:blipFill>
-                        <pic:spPr bwMode="auto">
-                          <a:xfrm>
-                            <a:off x="0" y="0"/>
-                            <a:ext cx="5334000" cy="2000250"/>
-                          </a:xfrm>
-                          <a:prstGeom prst="rect">
-                            <a:avLst/>
-                          </a:prstGeom>
-                          <a:noFill/>
-                          <a:ln>
-                            <a:noFill/>
-                          </a:ln>
-                        </pic:spPr>
-                      </pic:pic>
-                    </a:graphicData>
-                  </a:graphic>
-                </wp:inline>
-              </w:drawing>
-            </w:r>
-          </w:p>
-          <w:p>
-            <w:r>
-              <w:rPr>
-                <w:noProof/>
-              </w:rPr>
-              <w:drawing>
-                <wp:inline distT="0" distB="0" distL="0" distR="0" wp14:anchorId="291F7812" wp14:editId="4AEE9CDD">
-                  <wp:extent cx="5327650" cy="1073150"/>
-                  <wp:effectExtent l="0" t="0" r="0" b="0"/>
-                  <wp:docPr id="57" name="Figure" descr="image-20210706200413628"/>
-                  <wp:cNvGraphicFramePr>
-                    <a:graphicFrameLocks xmlns:a="http://schemas.openxmlformats.org/drawingml/2006/main" noChangeAspect="1"/>
-                  </wp:cNvGraphicFramePr>
-                  <a:graphic xmlns:a="http://schemas.openxmlformats.org/drawingml/2006/main">
-                    <a:graphicData uri="http://schemas.openxmlformats.org/drawingml/2006/picture">
-                      <pic:pic xmlns:pic="http://schemas.openxmlformats.org/drawingml/2006/picture">
-                        <pic:nvPicPr>
-                          <pic:cNvPr id="0" name="Figure" descr="image-20210706200413628"/>
-                          <pic:cNvPicPr>
-                            <a:picLocks noChangeAspect="1" noChangeArrowheads="1"/>
-                          </pic:cNvPicPr>
-                        </pic:nvPicPr>
-                        <pic:blipFill>
-                          <a:blip r:embed="rId32" cstate="email">
-                            <a:extLst>
-                              <a:ext uri="{28A0092B-C50C-407E-A947-70E740481C1C}">
-                                <a14:useLocalDpi xmlns:a14="http://schemas.microsoft.com/office/drawing/2010/main"/>
-                              </a:ext>
-                            </a:extLst>
-                          </a:blip>
-                          <a:srcRect/>
-                          <a:stretch>
-                            <a:fillRect/>
-                          </a:stretch>
-                        </pic:blipFill>
-                        <pic:spPr bwMode="auto">
-                          <a:xfrm>
-                            <a:off x="0" y="0"/>
-                            <a:ext cx="5327650" cy="1073150"/>
-                          </a:xfrm>
-                          <a:prstGeom prst="rect">
-                            <a:avLst/>
-                          </a:prstGeom>
-                          <a:noFill/>
-                          <a:ln>
-                            <a:noFill/>
-                          </a:ln>
-                        </pic:spPr>
-                      </pic:pic>
-                    </a:graphicData>
-                  </a:graphic>
-                </wp:inline>
-              </w:drawing>
-            </w:r>
-          </w:p>
-          <w:p>
-            <w:pPr>
-              <w:pStyle w:val="4"/>
-            </w:pPr>
-            <w:r>
-              <w:t>数据上报</w:t>
-            </w:r>
-          </w:p>
-          <w:p>
-            <w:r>
-              <w:rPr>
-                <w:noProof/>
-              </w:rPr>
-              <w:drawing>
-                <wp:inline distT="0" distB="0" distL="0" distR="0" wp14:anchorId="466468E8" wp14:editId="51070438">
-                  <wp:extent cx="5340350" cy="2749550"/>
-                  <wp:effectExtent l="0" t="0" r="0" b="0"/>
-                  <wp:docPr id="56" name="Figure" descr="image-20210706201200845"/>
-                  <wp:cNvGraphicFramePr>
-                    <a:graphicFrameLocks xmlns:a="http://schemas.openxmlformats.org/drawingml/2006/main" noChangeAspect="1"/>
-                  </wp:cNvGraphicFramePr>
-                  <a:graphic xmlns:a="http://schemas.openxmlformats.org/drawingml/2006/main">
-                    <a:graphicData uri="http://schemas.openxmlformats.org/drawingml/2006/picture">
-                      <pic:pic xmlns:pic="http://schemas.openxmlformats.org/drawingml/2006/picture">
-                        <pic:nvPicPr>
-                          <pic:cNvPr id="0" name="Figure" descr="image-20210706201200845"/>
-                          <pic:cNvPicPr>
-                            <a:picLocks noChangeAspect="1" noChangeArrowheads="1"/>
-                          </pic:cNvPicPr>
-                        </pic:nvPicPr>
-                        <pic:blipFill>
-                          <a:blip r:embed="rId33" cstate="email">
-                            <a:extLst>
-                              <a:ext uri="{28A0092B-C50C-407E-A947-70E740481C1C}">
-                                <a14:useLocalDpi xmlns:a14="http://schemas.microsoft.com/office/drawing/2010/main"/>
-                              </a:ext>
-                            </a:extLst>
-                          </a:blip>
-                          <a:srcRect/>
-                          <a:stretch>
-                            <a:fillRect/>
-                          </a:stretch>
-                        </pic:blipFill>
-                        <pic:spPr bwMode="auto">
-                          <a:xfrm>
-                            <a:off x="0" y="0"/>
-                            <a:ext cx="5340350" cy="2749550"/>
-                          </a:xfrm>
-                          <a:prstGeom prst="rect">
-                            <a:avLst/>
-                          </a:prstGeom>
-                          <a:noFill/>
-                          <a:ln>
-                            <a:noFill/>
-                          </a:ln>
-                        </pic:spPr>
-                      </pic:pic>
-                    </a:graphicData>
-                  </a:graphic>
-                </wp:inline>
-              </w:drawing>
-            </w:r>
-          </w:p>
-          <w:p>
-            <w:pPr>
-              <w:pStyle w:val="4"/>
-            </w:pPr>
-            <w:r>
-              <w:t>命令下发</w:t>
-            </w:r>
-          </w:p>
-          <w:p>
-            <w:r>
-              <w:rPr>
-                <w:noProof/>
-              </w:rPr>
-              <w:lastRenderedPageBreak/>
-              <w:drawing>
-                <wp:inline distT="0" distB="0" distL="0" distR="0" wp14:anchorId="3653A2BB" wp14:editId="07D32789">
-                  <wp:extent cx="5334000" cy="2647950"/>
-                  <wp:effectExtent l="0" t="0" r="0" b="0"/>
-                  <wp:docPr id="55" name="Figure" descr="image-20210706201338032"/>
-                  <wp:cNvGraphicFramePr>
-                    <a:graphicFrameLocks xmlns:a="http://schemas.openxmlformats.org/drawingml/2006/main" noChangeAspect="1"/>
-                  </wp:cNvGraphicFramePr>
-                  <a:graphic xmlns:a="http://schemas.openxmlformats.org/drawingml/2006/main">
-                    <a:graphicData uri="http://schemas.openxmlformats.org/drawingml/2006/picture">
-                      <pic:pic xmlns:pic="http://schemas.openxmlformats.org/drawingml/2006/picture">
-                        <pic:nvPicPr>
-                          <pic:cNvPr id="0" name="Figure" descr="image-20210706201338032"/>
-                          <pic:cNvPicPr>
-                            <a:picLocks noChangeAspect="1" noChangeArrowheads="1"/>
-                          </pic:cNvPicPr>
-                        </pic:nvPicPr>
-                        <pic:blipFill>
-                          <a:blip r:embed="rId34" cstate="email">
-                            <a:extLst>
-                              <a:ext uri="{28A0092B-C50C-407E-A947-70E740481C1C}">
-                                <a14:useLocalDpi xmlns:a14="http://schemas.microsoft.com/office/drawing/2010/main"/>
-                              </a:ext>
-                            </a:extLst>
-                          </a:blip>
-                          <a:srcRect/>
-                          <a:stretch>
-                            <a:fillRect/>
-                          </a:stretch>
-                        </pic:blipFill>
-                        <pic:spPr bwMode="auto">
-                          <a:xfrm>
-                            <a:off x="0" y="0"/>
-                            <a:ext cx="5334000" cy="2647950"/>
-                          </a:xfrm>
-                          <a:prstGeom prst="rect">
-                            <a:avLst/>
-                          </a:prstGeom>
-                          <a:noFill/>
-                          <a:ln>
-                            <a:noFill/>
-                          </a:ln>
-                        </pic:spPr>
-                      </pic:pic>
-                    </a:graphicData>
-                  </a:graphic>
-                </wp:inline>
-              </w:drawing>
-            </w:r>
-          </w:p>
-          <w:p>
-            <w:pPr>
-              <w:pStyle w:val="2"/>
-            </w:pPr>
-            <w:r>
-              <w:t xml:space="preserve">7. </w:t>
-            </w:r>
-            <w:proofErr w:type="spellStart"/>
-            <w:r>
-              <w:t>MQTT.fx</w:t>
-            </w:r>
-            <w:proofErr w:type="spellEnd"/>
-          </w:p>
-          <w:p>
-            <w:r>
-              <w:rPr>
-                <w:noProof/>
-              </w:rPr>
-              <w:drawing>
-                <wp:inline distT="0" distB="0" distL="0" distR="0" wp14:anchorId="4A28CA8B" wp14:editId="647DD5E3">
-                  <wp:extent cx="5334000" cy="2038350"/>
-                  <wp:effectExtent l="0" t="0" r="0" b="0"/>
-                  <wp:docPr id="54" name="Figure" descr="image-20210706202108175"/>
-                  <wp:cNvGraphicFramePr>
-                    <a:graphicFrameLocks xmlns:a="http://schemas.openxmlformats.org/drawingml/2006/main" noChangeAspect="1"/>
-                  </wp:cNvGraphicFramePr>
-                  <a:graphic xmlns:a="http://schemas.openxmlformats.org/drawingml/2006/main">
-                    <a:graphicData uri="http://schemas.openxmlformats.org/drawingml/2006/picture">
-                      <pic:pic xmlns:pic="http://schemas.openxmlformats.org/drawingml/2006/picture">
-                        <pic:nvPicPr>
-                          <pic:cNvPr id="0" name="Figure" descr="image-20210706202108175"/>
-                          <pic:cNvPicPr>
-                            <a:picLocks noChangeAspect="1" noChangeArrowheads="1"/>
-                          </pic:cNvPicPr>
-                        </pic:nvPicPr>
-                        <pic:blipFill>
-                          <a:blip r:embed="rId35" cstate="email">
-                            <a:extLst>
-                              <a:ext uri="{28A0092B-C50C-407E-A947-70E740481C1C}">
-                                <a14:useLocalDpi xmlns:a14="http://schemas.microsoft.com/office/drawing/2010/main"/>
-                              </a:ext>
-                            </a:extLst>
-                          </a:blip>
-                          <a:srcRect/>
-                          <a:stretch>
-                            <a:fillRect/>
-                          </a:stretch>
-                        </pic:blipFill>
-                        <pic:spPr bwMode="auto">
-                          <a:xfrm>
-                            <a:off x="0" y="0"/>
-                            <a:ext cx="5334000" cy="2038350"/>
-                          </a:xfrm>
-                          <a:prstGeom prst="rect">
-                            <a:avLst/>
-                          </a:prstGeom>
-                          <a:noFill/>
-                          <a:ln>
-                            <a:noFill/>
-                          </a:ln>
-                        </pic:spPr>
-                      </pic:pic>
-                    </a:graphicData>
-                  </a:graphic>
-                </wp:inline>
-              </w:drawing>
-            </w:r>
-          </w:p>
-          <w:p>
-            <w:r>
-              <w:t>查看设备接入信息，记录域名和端口。</w:t>
-            </w:r>
-          </w:p>
-          <w:p>
-            <w:r>
-              <w:rPr>
-                <w:noProof/>
-              </w:rPr>
-              <w:drawing>
-                <wp:inline distT="0" distB="0" distL="0" distR="0" wp14:anchorId="75110FA0" wp14:editId="312CB877">
-                  <wp:extent cx="5334000" cy="1549400"/>
-                  <wp:effectExtent l="0" t="0" r="0" b="0"/>
-                  <wp:docPr id="53" name="Figure" descr="image-20210706202301097"/>
-                  <wp:cNvGraphicFramePr>
-                    <a:graphicFrameLocks xmlns:a="http://schemas.openxmlformats.org/drawingml/2006/main" noChangeAspect="1"/>
-                  </wp:cNvGraphicFramePr>
-                  <a:graphic xmlns:a="http://schemas.openxmlformats.org/drawingml/2006/main">
-                    <a:graphicData uri="http://schemas.openxmlformats.org/drawingml/2006/picture">
-                      <pic:pic xmlns:pic="http://schemas.openxmlformats.org/drawingml/2006/picture">
-                        <pic:nvPicPr>
-                          <pic:cNvPr id="0" name="Figure" descr="image-20210706202301097"/>
-                          <pic:cNvPicPr>
-                            <a:picLocks noChangeAspect="1" noChangeArrowheads="1"/>
-                          </pic:cNvPicPr>
-                        </pic:nvPicPr>
-                        <pic:blipFill>
-                          <a:blip r:embed="rId36" cstate="email">
-                            <a:extLst>
-                              <a:ext uri="{28A0092B-C50C-407E-A947-70E740481C1C}">
-                                <a14:useLocalDpi xmlns:a14="http://schemas.microsoft.com/office/drawing/2010/main"/>
-                              </a:ext>
-                            </a:extLst>
-                          </a:blip>
-                          <a:srcRect/>
-                          <a:stretch>
-                            <a:fillRect/>
-                          </a:stretch>
-                        </pic:blipFill>
-                        <pic:spPr bwMode="auto">
-                          <a:xfrm>
-                            <a:off x="0" y="0"/>
-                            <a:ext cx="5334000" cy="1549400"/>
-                          </a:xfrm>
-                          <a:prstGeom prst="rect">
-                            <a:avLst/>
-                          </a:prstGeom>
-                          <a:noFill/>
-                          <a:ln>
-                            <a:noFill/>
-                          </a:ln>
-                        </pic:spPr>
-                      </pic:pic>
-                    </a:graphicData>
-                  </a:graphic>
-                </wp:inline>
-              </w:drawing>
-            </w:r>
-          </w:p>
-          <w:p>
-            <w:pPr>
-              <w:pStyle w:val="3"/>
-            </w:pPr>
-            <w:r>
-              <w:t>连接鉴权</w:t>
-            </w:r>
-          </w:p>
-          <w:p>
-            <w:r>
-              <w:t>使用</w:t>
-            </w:r>
-            <w:proofErr w:type="spellStart"/>
-            <w:r>
-              <w:t>MQTT.fx</w:t>
-            </w:r>
-            <w:proofErr w:type="spellEnd"/>
-            <w:r>
-              <w:t>工具</w:t>
-            </w:r>
-            <w:proofErr w:type="gramStart"/>
-            <w:r>
-              <w:t>接入物</w:t>
-            </w:r>
-            <w:proofErr w:type="gramEnd"/>
-            <w:r>
-              <w:t>联网平台。</w:t>
-            </w:r>
-          </w:p>
-          <w:p>
-            <w:pPr>
-              <w:widowControl/>
-              <w:numPr>
-                <w:ilvl w:val="0"/>
-                <w:numId w:val="4"/>
-              </w:numPr>
-              <w:jc w:val="left"/>
-            </w:pPr>
-            <w:r>
-              <w:t>安装；</w:t>
-            </w:r>
-          </w:p>
-          <w:p>
-            <w:pPr>
-              <w:widowControl/>
-              <w:numPr>
-                <w:ilvl w:val="0"/>
-                <w:numId w:val="4"/>
-              </w:numPr>
-              <w:jc w:val="left"/>
-            </w:pPr>
-            <w:r>
-              <w:t>填写设备这侧后生成的设备</w:t>
-            </w:r>
-            <w:r>
-              <w:t>ID</w:t>
-            </w:r>
-            <w:r>
-              <w:t>（</w:t>
-            </w:r>
-            <w:r>
-              <w:t>Device</w:t>
-            </w:r>
-            <w:r>
-              <w:t>）和密钥（</w:t>
-            </w:r>
-            <w:proofErr w:type="spellStart"/>
-            <w:r>
-              <w:t>DeviceSecret</w:t>
-            </w:r>
-            <w:proofErr w:type="spellEnd"/>
-            <w:r>
-              <w:t>），生成连接信息（</w:t>
-            </w:r>
-            <w:r>
-              <w:t>ClientID</w:t>
-            </w:r>
-            <w:r>
-              <w:t>、</w:t>
-            </w:r>
-            <w:r>
-              <w:t>Username</w:t>
-            </w:r>
-            <w:r>
-              <w:t>、</w:t>
-            </w:r>
-            <w:r>
-              <w:t>Password</w:t>
-            </w:r>
-            <w:r>
-              <w:t>）</w:t>
-            </w:r>
-          </w:p>
-          <w:p>
-            <w:pPr>
-              <w:widowControl/>
-              <w:numPr>
-                <w:ilvl w:val="0"/>
-                <w:numId w:val="5"/>
-              </w:numPr>
-              <w:jc w:val="left"/>
-            </w:pPr>
-            <w:r>
-              <w:rPr>
-                <w:noProof/>
-              </w:rPr>
-              <w:lastRenderedPageBreak/>
-              <w:drawing>
-                <wp:inline distT="0" distB="0" distL="0" distR="0" wp14:anchorId="0C6874B2" wp14:editId="55EE2751">
-                  <wp:extent cx="5334000" cy="2692400"/>
-                  <wp:effectExtent l="0" t="0" r="0" b="0"/>
-                  <wp:docPr id="52" name="Figure" descr="image-20210706203333931"/>
-                  <wp:cNvGraphicFramePr>
-                    <a:graphicFrameLocks xmlns:a="http://schemas.openxmlformats.org/drawingml/2006/main" noChangeAspect="1"/>
-                  </wp:cNvGraphicFramePr>
-                  <a:graphic xmlns:a="http://schemas.openxmlformats.org/drawingml/2006/main">
-                    <a:graphicData uri="http://schemas.openxmlformats.org/drawingml/2006/picture">
-                      <pic:pic xmlns:pic="http://schemas.openxmlformats.org/drawingml/2006/picture">
-                        <pic:nvPicPr>
-                          <pic:cNvPr id="0" name="Figure" descr="image-20210706203333931"/>
-                          <pic:cNvPicPr>
-                            <a:picLocks noChangeAspect="1" noChangeArrowheads="1"/>
-                          </pic:cNvPicPr>
-                        </pic:nvPicPr>
-                        <pic:blipFill>
-                          <a:blip r:embed="rId37" cstate="email">
-                            <a:extLst>
-                              <a:ext uri="{28A0092B-C50C-407E-A947-70E740481C1C}">
-                                <a14:useLocalDpi xmlns:a14="http://schemas.microsoft.com/office/drawing/2010/main"/>
-                              </a:ext>
-                            </a:extLst>
-                          </a:blip>
-                          <a:srcRect/>
-                          <a:stretch>
-                            <a:fillRect/>
-                          </a:stretch>
-                        </pic:blipFill>
-                        <pic:spPr bwMode="auto">
-                          <a:xfrm>
-                            <a:off x="0" y="0"/>
-                            <a:ext cx="5334000" cy="2692400"/>
-                          </a:xfrm>
-                          <a:prstGeom prst="rect">
-                            <a:avLst/>
-                          </a:prstGeom>
-                          <a:noFill/>
-                          <a:ln>
-                            <a:noFill/>
-                          </a:ln>
-                        </pic:spPr>
-                      </pic:pic>
-                    </a:graphicData>
-                  </a:graphic>
-                </wp:inline>
-              </w:drawing>
-            </w:r>
-          </w:p>
-          <w:p>
-            <w:r>
-              <w:rPr>
-                <w:noProof/>
-              </w:rPr>
-              <w:drawing>
-                <wp:inline distT="0" distB="0" distL="0" distR="0" wp14:anchorId="2CB36519" wp14:editId="7AA8E516">
-                  <wp:extent cx="5327650" cy="2076450"/>
-                  <wp:effectExtent l="0" t="0" r="0" b="0"/>
-                  <wp:docPr id="51" name="Figure" descr="image-20210706203408741"/>
-                  <wp:cNvGraphicFramePr>
-                    <a:graphicFrameLocks xmlns:a="http://schemas.openxmlformats.org/drawingml/2006/main" noChangeAspect="1"/>
-                  </wp:cNvGraphicFramePr>
-                  <a:graphic xmlns:a="http://schemas.openxmlformats.org/drawingml/2006/main">
-                    <a:graphicData uri="http://schemas.openxmlformats.org/drawingml/2006/picture">
-                      <pic:pic xmlns:pic="http://schemas.openxmlformats.org/drawingml/2006/picture">
-                        <pic:nvPicPr>
-                          <pic:cNvPr id="0" name="Figure" descr="image-20210706203408741"/>
-                          <pic:cNvPicPr>
-                            <a:picLocks noChangeAspect="1" noChangeArrowheads="1"/>
-                          </pic:cNvPicPr>
-                        </pic:nvPicPr>
-                        <pic:blipFill>
-                          <a:blip r:embed="rId38" cstate="email">
-                            <a:extLst>
-                              <a:ext uri="{28A0092B-C50C-407E-A947-70E740481C1C}">
-                                <a14:useLocalDpi xmlns:a14="http://schemas.microsoft.com/office/drawing/2010/main"/>
-                              </a:ext>
-                            </a:extLst>
-                          </a:blip>
-                          <a:srcRect/>
-                          <a:stretch>
-                            <a:fillRect/>
-                          </a:stretch>
-                        </pic:blipFill>
-                        <pic:spPr bwMode="auto">
-                          <a:xfrm>
-                            <a:off x="0" y="0"/>
-                            <a:ext cx="5327650" cy="2076450"/>
-                          </a:xfrm>
-                          <a:prstGeom prst="rect">
-                            <a:avLst/>
-                          </a:prstGeom>
-                          <a:noFill/>
-                          <a:ln>
-                            <a:noFill/>
-                          </a:ln>
-                        </pic:spPr>
-                      </pic:pic>
-                    </a:graphicData>
-                  </a:graphic>
-                </wp:inline>
-              </w:drawing>
-            </w:r>
-          </w:p>
-          <w:p>
-            <w:r>
-              <w:rPr>
-                <w:noProof/>
-              </w:rPr>
-              <w:drawing>
-                <wp:inline distT="0" distB="0" distL="0" distR="0" wp14:anchorId="16C3FD51" wp14:editId="6FED967A">
-                  <wp:extent cx="5334000" cy="1771650"/>
-                  <wp:effectExtent l="0" t="0" r="0" b="0"/>
-                  <wp:docPr id="50" name="Figure" descr="image-20210706204100713"/>
-                  <wp:cNvGraphicFramePr>
-                    <a:graphicFrameLocks xmlns:a="http://schemas.openxmlformats.org/drawingml/2006/main" noChangeAspect="1"/>
-                  </wp:cNvGraphicFramePr>
-                  <a:graphic xmlns:a="http://schemas.openxmlformats.org/drawingml/2006/main">
-                    <a:graphicData uri="http://schemas.openxmlformats.org/drawingml/2006/picture">
-                      <pic:pic xmlns:pic="http://schemas.openxmlformats.org/drawingml/2006/picture">
-                        <pic:nvPicPr>
-                          <pic:cNvPr id="0" name="Figure" descr="image-20210706204100713"/>
-                          <pic:cNvPicPr>
-                            <a:picLocks noChangeAspect="1" noChangeArrowheads="1"/>
-                          </pic:cNvPicPr>
-                        </pic:nvPicPr>
-                        <pic:blipFill>
-                          <a:blip r:embed="rId39" cstate="email">
-                            <a:extLst>
-                              <a:ext uri="{28A0092B-C50C-407E-A947-70E740481C1C}">
-                                <a14:useLocalDpi xmlns:a14="http://schemas.microsoft.com/office/drawing/2010/main"/>
-                              </a:ext>
-                            </a:extLst>
-                          </a:blip>
-                          <a:srcRect/>
-                          <a:stretch>
-                            <a:fillRect/>
-                          </a:stretch>
-                        </pic:blipFill>
-                        <pic:spPr bwMode="auto">
-                          <a:xfrm>
-                            <a:off x="0" y="0"/>
-                            <a:ext cx="5334000" cy="1771650"/>
-                          </a:xfrm>
-                          <a:prstGeom prst="rect">
-                            <a:avLst/>
-                          </a:prstGeom>
-                          <a:noFill/>
-                          <a:ln>
-                            <a:noFill/>
-                          </a:ln>
-                        </pic:spPr>
-                      </pic:pic>
-                    </a:graphicData>
-                  </a:graphic>
-                </wp:inline>
-              </w:drawing>
-            </w:r>
-          </w:p>
-          <w:p>
-            <w:r>
-              <w:t>Broker address 121.36.42.100</w:t>
-            </w:r>
-          </w:p>
-          <w:p>
-            <w:r>
-              <w:t>Broker Port 1883</w:t>
-            </w:r>
-          </w:p>
-          <w:p>
-            <w:r>
-              <w:rPr>
-                <w:noProof/>
-              </w:rPr>
-              <w:lastRenderedPageBreak/>
-              <w:drawing>
-                <wp:inline distT="0" distB="0" distL="0" distR="0" wp14:anchorId="190B40C3" wp14:editId="7B4EF4E0">
-                  <wp:extent cx="5334000" cy="3714750"/>
-                  <wp:effectExtent l="0" t="0" r="0" b="0"/>
-                  <wp:docPr id="49" name="Figure" descr="image-20210706204755381"/>
-                  <wp:cNvGraphicFramePr>
-                    <a:graphicFrameLocks xmlns:a="http://schemas.openxmlformats.org/drawingml/2006/main" noChangeAspect="1"/>
-                  </wp:cNvGraphicFramePr>
-                  <a:graphic xmlns:a="http://schemas.openxmlformats.org/drawingml/2006/main">
-                    <a:graphicData uri="http://schemas.openxmlformats.org/drawingml/2006/picture">
-                      <pic:pic xmlns:pic="http://schemas.openxmlformats.org/drawingml/2006/picture">
-                        <pic:nvPicPr>
-                          <pic:cNvPr id="0" name="Figure" descr="image-20210706204755381"/>
-                          <pic:cNvPicPr>
-                            <a:picLocks noChangeAspect="1" noChangeArrowheads="1"/>
-                          </pic:cNvPicPr>
-                        </pic:nvPicPr>
-                        <pic:blipFill>
-                          <a:blip r:embed="rId40" cstate="email">
-                            <a:extLst>
-                              <a:ext uri="{28A0092B-C50C-407E-A947-70E740481C1C}">
-                                <a14:useLocalDpi xmlns:a14="http://schemas.microsoft.com/office/drawing/2010/main"/>
-                              </a:ext>
-                            </a:extLst>
-                          </a:blip>
-                          <a:srcRect/>
-                          <a:stretch>
-                            <a:fillRect/>
-                          </a:stretch>
-                        </pic:blipFill>
-                        <pic:spPr bwMode="auto">
-                          <a:xfrm>
-                            <a:off x="0" y="0"/>
-                            <a:ext cx="5334000" cy="3714750"/>
-                          </a:xfrm>
-                          <a:prstGeom prst="rect">
-                            <a:avLst/>
-                          </a:prstGeom>
-                          <a:noFill/>
-                          <a:ln>
-                            <a:noFill/>
-                          </a:ln>
-                        </pic:spPr>
-                      </pic:pic>
-                    </a:graphicData>
-                  </a:graphic>
-                </wp:inline>
-              </w:drawing>
-            </w:r>
-          </w:p>
-          <w:p>
-            <w:r>
-              <w:t>然后点击</w:t>
-            </w:r>
-            <w:r>
-              <w:t>Apply</w:t>
-            </w:r>
-            <w:r>
-              <w:t>。</w:t>
-            </w:r>
-          </w:p>
-          <w:p>
-            <w:r>
-              <w:rPr>
-                <w:noProof/>
-              </w:rPr>
-              <w:drawing>
-                <wp:inline distT="0" distB="0" distL="0" distR="0" wp14:anchorId="72E3FE6B" wp14:editId="17608AF8">
-                  <wp:extent cx="5334000" cy="1727200"/>
-                  <wp:effectExtent l="0" t="0" r="0" b="0"/>
-                  <wp:docPr id="48" name="Figure" descr="image-20210706204903847"/>
-                  <wp:cNvGraphicFramePr>
-                    <a:graphicFrameLocks xmlns:a="http://schemas.openxmlformats.org/drawingml/2006/main" noChangeAspect="1"/>
-                  </wp:cNvGraphicFramePr>
-                  <a:graphic xmlns:a="http://schemas.openxmlformats.org/drawingml/2006/main">
-                    <a:graphicData uri="http://schemas.openxmlformats.org/drawingml/2006/picture">
-                      <pic:pic xmlns:pic="http://schemas.openxmlformats.org/drawingml/2006/picture">
-                        <pic:nvPicPr>
-                          <pic:cNvPr id="0" name="Figure" descr="image-20210706204903847"/>
-                          <pic:cNvPicPr>
-                            <a:picLocks noChangeAspect="1" noChangeArrowheads="1"/>
-                          </pic:cNvPicPr>
-                        </pic:nvPicPr>
-                        <pic:blipFill>
-                          <a:blip r:embed="rId41" cstate="email">
-                            <a:extLst>
-                              <a:ext uri="{28A0092B-C50C-407E-A947-70E740481C1C}">
-                                <a14:useLocalDpi xmlns:a14="http://schemas.microsoft.com/office/drawing/2010/main"/>
-                              </a:ext>
-                            </a:extLst>
-                          </a:blip>
-                          <a:srcRect/>
-                          <a:stretch>
-                            <a:fillRect/>
-                          </a:stretch>
-                        </pic:blipFill>
-                        <pic:spPr bwMode="auto">
-                          <a:xfrm>
-                            <a:off x="0" y="0"/>
-                            <a:ext cx="5334000" cy="1727200"/>
-                          </a:xfrm>
-                          <a:prstGeom prst="rect">
-                            <a:avLst/>
-                          </a:prstGeom>
-                          <a:noFill/>
-                          <a:ln>
-                            <a:noFill/>
-                          </a:ln>
-                        </pic:spPr>
-                      </pic:pic>
-                    </a:graphicData>
-                  </a:graphic>
-                </wp:inline>
-              </w:drawing>
-            </w:r>
-          </w:p>
-          <w:p>
-            <w:r>
-              <w:t>点击</w:t>
-            </w:r>
-            <w:r>
-              <w:t>connect</w:t>
-            </w:r>
-            <w:r>
-              <w:t>连接。</w:t>
-            </w:r>
-          </w:p>
-          <w:p>
-            <w:r>
-              <w:rPr>
-                <w:noProof/>
-              </w:rPr>
-              <w:drawing>
-                <wp:inline distT="0" distB="0" distL="0" distR="0" wp14:anchorId="58F31DCA" wp14:editId="00C2B659">
-                  <wp:extent cx="5334000" cy="2667000"/>
-                  <wp:effectExtent l="0" t="0" r="0" b="0"/>
-                  <wp:docPr id="47" name="Figure" descr="image-20210706204942457"/>
-                  <wp:cNvGraphicFramePr>
-                    <a:graphicFrameLocks xmlns:a="http://schemas.openxmlformats.org/drawingml/2006/main" noChangeAspect="1"/>
-                  </wp:cNvGraphicFramePr>
-                  <a:graphic xmlns:a="http://schemas.openxmlformats.org/drawingml/2006/main">
-                    <a:graphicData uri="http://schemas.openxmlformats.org/drawingml/2006/picture">
-                      <pic:pic xmlns:pic="http://schemas.openxmlformats.org/drawingml/2006/picture">
-                        <pic:nvPicPr>
-                          <pic:cNvPr id="0" name="Figure" descr="image-20210706204942457"/>
-                          <pic:cNvPicPr>
-                            <a:picLocks noChangeAspect="1" noChangeArrowheads="1"/>
-                          </pic:cNvPicPr>
-                        </pic:nvPicPr>
-                        <pic:blipFill>
-                          <a:blip r:embed="rId42" cstate="email">
-                            <a:extLst>
-                              <a:ext uri="{28A0092B-C50C-407E-A947-70E740481C1C}">
-                                <a14:useLocalDpi xmlns:a14="http://schemas.microsoft.com/office/drawing/2010/main"/>
-                              </a:ext>
-                            </a:extLst>
-                          </a:blip>
-                          <a:srcRect/>
-                          <a:stretch>
-                            <a:fillRect/>
-                          </a:stretch>
-                        </pic:blipFill>
-                        <pic:spPr bwMode="auto">
-                          <a:xfrm>
-                            <a:off x="0" y="0"/>
-                            <a:ext cx="5334000" cy="2667000"/>
-                          </a:xfrm>
-                          <a:prstGeom prst="rect">
-                            <a:avLst/>
-                          </a:prstGeom>
-                          <a:noFill/>
-                          <a:ln>
-                            <a:noFill/>
-                          </a:ln>
-                        </pic:spPr>
-                      </pic:pic>
-                    </a:graphicData>
-                  </a:graphic>
-                </wp:inline>
-              </w:drawing>
-            </w:r>
-          </w:p>
-          <w:p>
-            <w:r>
-              <w:lastRenderedPageBreak/>
-              <w:t>可以再控制台中看到，在线设备总数从</w:t>
-            </w:r>
-            <w:r>
-              <w:t>0-&gt;1</w:t>
-            </w:r>
-            <w:r>
-              <w:t>。</w:t>
-            </w:r>
-          </w:p>
-          <w:p>
-            <w:pPr>
-              <w:pStyle w:val="3"/>
-            </w:pPr>
-            <w:r>
-              <w:t>上报数据</w:t>
-            </w:r>
-          </w:p>
-          <w:p>
-            <w:r>
-              <w:t>60e442dbf4b59002867b7513_1625572949767</w:t>
-            </w:r>
-          </w:p>
-          <w:p>
-            <w:r>
-              <w:t>$oc/devices/60e442dbf4b59002867b7513_1625572949767/sys/properties/report</w:t>
-            </w:r>
-          </w:p>
-          <w:p>
-            <w:r>
-              <w:rPr>
-                <w:noProof/>
-              </w:rPr>
-              <w:drawing>
-                <wp:inline distT="0" distB="0" distL="0" distR="0" wp14:anchorId="14497A8C" wp14:editId="16EEC166">
-                  <wp:extent cx="5334000" cy="2819400"/>
-                  <wp:effectExtent l="0" t="0" r="0" b="0"/>
-                  <wp:docPr id="46" name="Figure" descr="image-20210706205703004"/>
-                  <wp:cNvGraphicFramePr>
-                    <a:graphicFrameLocks xmlns:a="http://schemas.openxmlformats.org/drawingml/2006/main" noChangeAspect="1"/>
-                  </wp:cNvGraphicFramePr>
-                  <a:graphic xmlns:a="http://schemas.openxmlformats.org/drawingml/2006/main">
-                    <a:graphicData uri="http://schemas.openxmlformats.org/drawingml/2006/picture">
-                      <pic:pic xmlns:pic="http://schemas.openxmlformats.org/drawingml/2006/picture">
-                        <pic:nvPicPr>
-                          <pic:cNvPr id="0" name="Figure" descr="image-20210706205703004"/>
-                          <pic:cNvPicPr>
-                            <a:picLocks noChangeAspect="1" noChangeArrowheads="1"/>
-                          </pic:cNvPicPr>
-                        </pic:nvPicPr>
-                        <pic:blipFill>
-                          <a:blip r:embed="rId43" cstate="email">
-                            <a:extLst>
-                              <a:ext uri="{28A0092B-C50C-407E-A947-70E740481C1C}">
-                                <a14:useLocalDpi xmlns:a14="http://schemas.microsoft.com/office/drawing/2010/main"/>
-                              </a:ext>
-                            </a:extLst>
-                          </a:blip>
-                          <a:srcRect/>
-                          <a:stretch>
-                            <a:fillRect/>
-                          </a:stretch>
-                        </pic:blipFill>
-                        <pic:spPr bwMode="auto">
-                          <a:xfrm>
-                            <a:off x="0" y="0"/>
-                            <a:ext cx="5334000" cy="2819400"/>
-                          </a:xfrm>
-                          <a:prstGeom prst="rect">
-                            <a:avLst/>
-                          </a:prstGeom>
-                          <a:noFill/>
-                          <a:ln>
-                            <a:noFill/>
-                          </a:ln>
-                        </pic:spPr>
-                      </pic:pic>
-                    </a:graphicData>
-                  </a:graphic>
-                </wp:inline>
-              </w:drawing>
-            </w:r>
-          </w:p>
-          <w:p>
-            <w:r>
-              <w:rPr>
-                <w:noProof/>
-              </w:rPr>
-              <w:drawing>
-                <wp:inline distT="0" distB="0" distL="0" distR="0" wp14:anchorId="5A1E8F3B" wp14:editId="4D53DA66">
-                  <wp:extent cx="5327650" cy="3289300"/>
-                  <wp:effectExtent l="0" t="0" r="0" b="0"/>
-                  <wp:docPr id="45" name="Figure" descr="image-20210706205814931"/>
-                  <wp:cNvGraphicFramePr>
-                    <a:graphicFrameLocks xmlns:a="http://schemas.openxmlformats.org/drawingml/2006/main" noChangeAspect="1"/>
-                  </wp:cNvGraphicFramePr>
-                  <a:graphic xmlns:a="http://schemas.openxmlformats.org/drawingml/2006/main">
-                    <a:graphicData uri="http://schemas.openxmlformats.org/drawingml/2006/picture">
-                      <pic:pic xmlns:pic="http://schemas.openxmlformats.org/drawingml/2006/picture">
-                        <pic:nvPicPr>
-                          <pic:cNvPr id="0" name="Figure" descr="image-20210706205814931"/>
-                          <pic:cNvPicPr>
-                            <a:picLocks noChangeAspect="1" noChangeArrowheads="1"/>
-                          </pic:cNvPicPr>
-                        </pic:nvPicPr>
-                        <pic:blipFill>
-                          <a:blip r:embed="rId44" cstate="email">
-                            <a:extLst>
-                              <a:ext uri="{28A0092B-C50C-407E-A947-70E740481C1C}">
-                                <a14:useLocalDpi xmlns:a14="http://schemas.microsoft.com/office/drawing/2010/main"/>
-                              </a:ext>
-                            </a:extLst>
-                          </a:blip>
-                          <a:srcRect/>
-                          <a:stretch>
-                            <a:fillRect/>
-                          </a:stretch>
-                        </pic:blipFill>
-                        <pic:spPr bwMode="auto">
-                          <a:xfrm>
-                            <a:off x="0" y="0"/>
-                            <a:ext cx="5327650" cy="3289300"/>
-                          </a:xfrm>
-                          <a:prstGeom prst="rect">
-                            <a:avLst/>
-                          </a:prstGeom>
-                          <a:noFill/>
-                          <a:ln>
-                            <a:noFill/>
-                          </a:ln>
-                        </pic:spPr>
-                      </pic:pic>
-                    </a:graphicData>
-                  </a:graphic>
-                </wp:inline>
-              </w:drawing>
-            </w:r>
-          </w:p>
-          <w:p>
-            <w:pPr>
-              <w:pStyle w:val="3"/>
-            </w:pPr>
-            <w:r>
-              <w:t>如何查错</w:t>
-            </w:r>
-          </w:p>
-          <w:p>
-            <w:r>
-              <w:rPr>
-                <w:noProof/>
-              </w:rPr>
-              <w:lastRenderedPageBreak/>
-              <w:drawing>
-                <wp:inline distT="0" distB="0" distL="0" distR="0" wp14:anchorId="79A27B51" wp14:editId="528EF903">
-                  <wp:extent cx="5334000" cy="2832100"/>
-                  <wp:effectExtent l="0" t="0" r="0" b="0"/>
-                  <wp:docPr id="44" name="Figure" descr="image-20210706210434613"/>
-                  <wp:cNvGraphicFramePr>
-                    <a:graphicFrameLocks xmlns:a="http://schemas.openxmlformats.org/drawingml/2006/main" noChangeAspect="1"/>
-                  </wp:cNvGraphicFramePr>
-                  <a:graphic xmlns:a="http://schemas.openxmlformats.org/drawingml/2006/main">
-                    <a:graphicData uri="http://schemas.openxmlformats.org/drawingml/2006/picture">
-                      <pic:pic xmlns:pic="http://schemas.openxmlformats.org/drawingml/2006/picture">
-                        <pic:nvPicPr>
-                          <pic:cNvPr id="0" name="Figure" descr="image-20210706210434613"/>
-                          <pic:cNvPicPr>
-                            <a:picLocks noChangeAspect="1" noChangeArrowheads="1"/>
-                          </pic:cNvPicPr>
-                        </pic:nvPicPr>
-                        <pic:blipFill>
-                          <a:blip r:embed="rId45" cstate="email">
-                            <a:extLst>
-                              <a:ext uri="{28A0092B-C50C-407E-A947-70E740481C1C}">
-                                <a14:useLocalDpi xmlns:a14="http://schemas.microsoft.com/office/drawing/2010/main"/>
-                              </a:ext>
-                            </a:extLst>
-                          </a:blip>
-                          <a:srcRect/>
-                          <a:stretch>
-                            <a:fillRect/>
-                          </a:stretch>
-                        </pic:blipFill>
-                        <pic:spPr bwMode="auto">
-                          <a:xfrm>
-                            <a:off x="0" y="0"/>
-                            <a:ext cx="5334000" cy="2832100"/>
-                          </a:xfrm>
-                          <a:prstGeom prst="rect">
-                            <a:avLst/>
-                          </a:prstGeom>
-                          <a:noFill/>
-                          <a:ln>
-                            <a:noFill/>
-                          </a:ln>
-                        </pic:spPr>
-                      </pic:pic>
-                    </a:graphicData>
-                  </a:graphic>
-                </wp:inline>
-              </w:drawing>
-            </w:r>
-          </w:p>
-          <w:p>
-            <w:pPr>
-              <w:pStyle w:val="2"/>
-            </w:pPr>
-            <w:r>
-              <w:t xml:space="preserve">8. </w:t>
-            </w:r>
-            <w:r>
-              <w:t>创建仓库，使用</w:t>
-            </w:r>
-            <w:r>
-              <w:t>git</w:t>
-            </w:r>
-            <w:r>
-              <w:t>向仓库</w:t>
-            </w:r>
-            <w:r>
-              <w:t>push</w:t>
-            </w:r>
-            <w:r>
-              <w:t>今天的作业</w:t>
-            </w:r>
-          </w:p>
-          <w:p>
-            <w:r>
-              <w:t>使用了</w:t>
-            </w:r>
-            <w:r>
-              <w:t>ATOM</w:t>
-            </w:r>
-            <w:r>
-              <w:t>配合</w:t>
-            </w:r>
-            <w:r>
-              <w:t>Git</w:t>
-            </w:r>
-            <w:r>
-              <w:t>做</w:t>
-            </w:r>
-            <w:r>
-              <w:t>Publish</w:t>
-            </w:r>
-            <w:r>
-              <w:t>和</w:t>
-            </w:r>
-            <w:r>
-              <w:t>Fetch</w:t>
-            </w:r>
-            <w:r>
-              <w:t>的工作。</w:t>
-            </w:r>
-          </w:p>
-          <w:p>
-            <w:r>
-              <w:rPr>
-                <w:noProof/>
-              </w:rPr>
-              <w:drawing>
-                <wp:inline distT="0" distB="0" distL="0" distR="0" wp14:anchorId="404DEF87" wp14:editId="54AA635F">
-                  <wp:extent cx="5321300" cy="3403600"/>
-                  <wp:effectExtent l="0" t="0" r="0" b="0"/>
-                  <wp:docPr id="43" name="Figure" descr="20210707_095020_18.png"/>
-                  <wp:cNvGraphicFramePr>
-                    <a:graphicFrameLocks xmlns:a="http://schemas.openxmlformats.org/drawingml/2006/main" noChangeAspect="1"/>
-                  </wp:cNvGraphicFramePr>
-                  <a:graphic xmlns:a="http://schemas.openxmlformats.org/drawingml/2006/main">
-                    <a:graphicData uri="http://schemas.openxmlformats.org/drawingml/2006/picture">
-                      <pic:pic xmlns:pic="http://schemas.openxmlformats.org/drawingml/2006/picture">
-                        <pic:nvPicPr>
-                          <pic:cNvPr id="0" name="Figure" descr="20210707_095020_18.png"/>
-                          <pic:cNvPicPr>
-                            <a:picLocks noChangeAspect="1" noChangeArrowheads="1"/>
-                          </pic:cNvPicPr>
-                        </pic:nvPicPr>
-                        <pic:blipFill>
-                          <a:blip r:embed="rId46" cstate="email">
-                            <a:extLst>
-                              <a:ext uri="{28A0092B-C50C-407E-A947-70E740481C1C}">
-                                <a14:useLocalDpi xmlns:a14="http://schemas.microsoft.com/office/drawing/2010/main"/>
-                              </a:ext>
-                            </a:extLst>
-                          </a:blip>
-                          <a:srcRect/>
-                          <a:stretch>
-                            <a:fillRect/>
-                          </a:stretch>
-                        </pic:blipFill>
-                        <pic:spPr bwMode="auto">
-                          <a:xfrm>
-                            <a:off x="0" y="0"/>
-                            <a:ext cx="5321300" cy="3403600"/>
-                          </a:xfrm>
-                          <a:prstGeom prst="rect">
-                            <a:avLst/>
-                          </a:prstGeom>
-                          <a:noFill/>
-                          <a:ln>
-                            <a:noFill/>
-                          </a:ln>
-                        </pic:spPr>
-                      </pic:pic>
-                    </a:graphicData>
-                  </a:graphic>
-                </wp:inline>
-              </w:drawing>
-            </w:r>
-            <w:r>
-              <w:t xml:space="preserve"> </w:t>
-            </w:r>
-            <w:r>
-              <w:rPr>
-                <w:noProof/>
-              </w:rPr>
-              <w:lastRenderedPageBreak/>
-              <w:drawing>
-                <wp:inline distT="0" distB="0" distL="0" distR="0" wp14:anchorId="21016E7B" wp14:editId="4EBED9C0">
-                  <wp:extent cx="5321300" cy="3403600"/>
-                  <wp:effectExtent l="0" t="0" r="0" b="0"/>
-                  <wp:docPr id="42" name="Figure" descr="20210707_095147_44.png"/>
-                  <wp:cNvGraphicFramePr>
-                    <a:graphicFrameLocks xmlns:a="http://schemas.openxmlformats.org/drawingml/2006/main" noChangeAspect="1"/>
-                  </wp:cNvGraphicFramePr>
-                  <a:graphic xmlns:a="http://schemas.openxmlformats.org/drawingml/2006/main">
-                    <a:graphicData uri="http://schemas.openxmlformats.org/drawingml/2006/picture">
-                      <pic:pic xmlns:pic="http://schemas.openxmlformats.org/drawingml/2006/picture">
-                        <pic:nvPicPr>
-                          <pic:cNvPr id="0" name="Figure" descr="20210707_095147_44.png"/>
-                          <pic:cNvPicPr>
-                            <a:picLocks noChangeAspect="1" noChangeArrowheads="1"/>
-                          </pic:cNvPicPr>
-                        </pic:nvPicPr>
-                        <pic:blipFill>
-                          <a:blip r:embed="rId47" cstate="email">
-                            <a:extLst>
-                              <a:ext uri="{28A0092B-C50C-407E-A947-70E740481C1C}">
-                                <a14:useLocalDpi xmlns:a14="http://schemas.microsoft.com/office/drawing/2010/main"/>
-                              </a:ext>
-                            </a:extLst>
-                          </a:blip>
-                          <a:srcRect/>
-                          <a:stretch>
-                            <a:fillRect/>
-                          </a:stretch>
-                        </pic:blipFill>
-                        <pic:spPr bwMode="auto">
-                          <a:xfrm>
-                            <a:off x="0" y="0"/>
-                            <a:ext cx="5321300" cy="3403600"/>
-                          </a:xfrm>
-                          <a:prstGeom prst="rect">
-                            <a:avLst/>
-                          </a:prstGeom>
-                          <a:noFill/>
-                          <a:ln>
-                            <a:noFill/>
-                          </a:ln>
-                        </pic:spPr>
-                      </pic:pic>
-                    </a:graphicData>
-                  </a:graphic>
-                </wp:inline>
-              </w:drawing>
-            </w:r>
-          </w:p>
-          <w:p>
-            <w:pPr>
-              <w:pStyle w:val="2"/>
-            </w:pPr>
-            <w:r>
-              <w:rPr>
-                <w:rFonts w:hint="eastAsia"/>
-              </w:rPr>
-              <w:t>9.</w:t>
-            </w:r>
-            <w:r>
-              <w:t xml:space="preserve"> </w:t>
-            </w:r>
-            <w:r>
-              <w:rPr>
-                <w:rFonts w:hint="eastAsia"/>
-              </w:rPr>
-              <w:t>今日发现</w:t>
-            </w:r>
-          </w:p>
-          <w:p>
-            <w:pPr>
-              <w:pStyle w:val="af6"/>
-              <w:widowControl/>
-              <w:numPr>
-                <w:ilvl w:val="0"/>
-                <w:numId w:val="10"/>
-              </w:numPr>
-              <w:ind w:firstLineChars="0"/>
-              <w:jc w:val="left"/>
-            </w:pPr>
-            <w:r>
-              <w:t>为什么一开始</w:t>
-            </w:r>
-            <w:proofErr w:type="gramStart"/>
-            <w:r>
-              <w:rPr>
-                <w:rFonts w:hint="eastAsia"/>
-              </w:rPr>
-              <w:t>连接高</w:t>
-            </w:r>
-            <w:proofErr w:type="gramEnd"/>
-            <w:r>
-              <w:rPr>
-                <w:rFonts w:hint="eastAsia"/>
-              </w:rPr>
-              <w:t>科云的仓库</w:t>
-            </w:r>
-            <w:r>
-              <w:t>会</w:t>
-            </w:r>
-            <w:r>
-              <w:t>timed out port22</w:t>
-            </w:r>
-          </w:p>
-          <w:p>
-            <w:pPr>
-              <w:pStyle w:val="af4"/>
-              <w:numPr>
-                <w:ilvl w:val="1"/>
-                <w:numId w:val="10"/>
-              </w:numPr>
-              <w:rPr>
-                <w:rFonts w:ascii="Times New Roman" w:eastAsia="宋体" w:hAnsi="Times New Roman" w:cs="Times New Roman"/>
-                <w:kern w:val="2"/>
-                <w:sz w:val="21"/>
-              </w:rPr>
-            </w:pPr>
-            <w:r>
-              <w:rPr>
-                <w:rFonts w:ascii="Times New Roman" w:eastAsia="宋体" w:hAnsi="Times New Roman" w:cs="Times New Roman"/>
-                <w:kern w:val="2"/>
-                <w:sz w:val="21"/>
-              </w:rPr>
-              <w:t>连接方式从</w:t>
-            </w:r>
-            <w:proofErr w:type="spellStart"/>
-            <w:r>
-              <w:rPr>
-                <w:rFonts w:ascii="Times New Roman" w:eastAsia="宋体" w:hAnsi="Times New Roman" w:cs="Times New Roman"/>
-                <w:kern w:val="2"/>
-                <w:sz w:val="21"/>
-              </w:rPr>
-              <w:t>ssh</w:t>
-            </w:r>
-            <w:proofErr w:type="spellEnd"/>
-            <w:r>
-              <w:rPr>
-                <w:rFonts w:ascii="Times New Roman" w:eastAsia="宋体" w:hAnsi="Times New Roman" w:cs="Times New Roman"/>
-                <w:kern w:val="2"/>
-                <w:sz w:val="21"/>
-              </w:rPr>
-              <w:t>换成</w:t>
-            </w:r>
-            <w:r>
-              <w:rPr>
-                <w:rFonts w:ascii="Times New Roman" w:eastAsia="宋体" w:hAnsi="Times New Roman" w:cs="Times New Roman"/>
-                <w:kern w:val="2"/>
-                <w:sz w:val="21"/>
-              </w:rPr>
-              <w:t>http</w:t>
-            </w:r>
-            <w:r>
-              <w:rPr>
-                <w:rFonts w:ascii="Times New Roman" w:eastAsia="宋体" w:hAnsi="Times New Roman" w:cs="Times New Roman"/>
-                <w:kern w:val="2"/>
-                <w:sz w:val="21"/>
-              </w:rPr>
-              <w:t>之后就好了。</w:t>
-            </w:r>
-          </w:p>
-          <w:p>
-            <w:pPr>
-              <w:pStyle w:val="a0"/>
-              <w:numPr>
-                <w:ilvl w:val="1"/>
-                <w:numId w:val="10"/>
-              </w:numPr>
-              <w:rPr>
-                <w:rFonts w:hint="eastAsia"/>
-              </w:rPr>
-            </w:pPr>
-            <w:r>
-              <w:t>P</w:t>
-            </w:r>
-            <w:r>
-              <w:rPr>
-                <w:rFonts w:hint="eastAsia"/>
-              </w:rPr>
-              <w:t>ort22</w:t>
-            </w:r>
-            <w:r>
-              <w:rPr>
-                <w:rFonts w:hint="eastAsia"/>
-              </w:rPr>
-              <w:t>更改为</w:t>
-            </w:r>
-            <w:r>
-              <w:rPr>
-                <w:rFonts w:hint="eastAsia"/>
-              </w:rPr>
-              <w:t>443</w:t>
-            </w:r>
-            <w:r>
-              <w:rPr>
-                <w:rFonts w:hint="eastAsia"/>
-              </w:rPr>
-              <w:t>之后，仍然报错，怀疑是</w:t>
-            </w:r>
-            <w:proofErr w:type="spellStart"/>
-            <w:r>
-              <w:rPr>
-                <w:rFonts w:hint="eastAsia"/>
-              </w:rPr>
-              <w:t>ssh</w:t>
-            </w:r>
-            <w:proofErr w:type="spellEnd"/>
-            <w:r>
-              <w:rPr>
-                <w:rFonts w:hint="eastAsia"/>
-              </w:rPr>
-              <w:t>问题。</w:t>
-            </w:r>
-          </w:p>
-          <w:p>
-            <w:pPr>
-              <w:pStyle w:val="af6"/>
-              <w:widowControl/>
-              <w:numPr>
-                <w:ilvl w:val="0"/>
-                <w:numId w:val="10"/>
-              </w:numPr>
-              <w:ind w:firstLineChars="0"/>
-              <w:jc w:val="left"/>
-            </w:pPr>
-            <w:r>
-              <w:t>其他可能的方案</w:t>
-            </w:r>
-          </w:p>
-          <w:p>
-            <w:pPr>
-              <w:pStyle w:val="af4"/>
-              <w:numPr>
-                <w:ilvl w:val="1"/>
-                <w:numId w:val="10"/>
-              </w:numPr>
-              <w:rPr>
-                <w:rFonts w:ascii="Times New Roman" w:eastAsia="宋体" w:hAnsi="Times New Roman" w:cs="Times New Roman"/>
-                <w:kern w:val="2"/>
-                <w:sz w:val="21"/>
-              </w:rPr>
-            </w:pPr>
-            <w:r>
-              <w:rPr>
-                <w:rFonts w:ascii="Times New Roman" w:eastAsia="宋体" w:hAnsi="Times New Roman" w:cs="Times New Roman"/>
-                <w:kern w:val="2"/>
-                <w:sz w:val="21"/>
-              </w:rPr>
-              <w:t>镜像我好用的</w:t>
-            </w:r>
-            <w:proofErr w:type="spellStart"/>
-            <w:r>
-              <w:rPr>
-                <w:rFonts w:ascii="Times New Roman" w:eastAsia="宋体" w:hAnsi="Times New Roman" w:cs="Times New Roman"/>
-                <w:kern w:val="2"/>
-                <w:sz w:val="21"/>
-              </w:rPr>
-              <w:t>Github</w:t>
-            </w:r>
-            <w:proofErr w:type="spellEnd"/>
-            <w:r>
-              <w:rPr>
-                <w:rFonts w:ascii="Times New Roman" w:eastAsia="宋体" w:hAnsi="Times New Roman" w:cs="Times New Roman"/>
-                <w:kern w:val="2"/>
-                <w:sz w:val="21"/>
-              </w:rPr>
-              <w:t>仓库。</w:t>
-            </w:r>
-            <w:r>
-              <w:rPr>
-                <w:rFonts w:ascii="Times New Roman" w:eastAsia="宋体" w:hAnsi="Times New Roman" w:cs="Times New Roman"/>
-                <w:kern w:val="2"/>
-                <w:sz w:val="21"/>
-              </w:rPr>
-              <w:t xml:space="preserve"> </w:t>
-            </w:r>
-          </w:p>
-          <w:p>
-            <w:pPr>
-              <w:pStyle w:val="af4"/>
-              <w:numPr>
-                <w:ilvl w:val="1"/>
-                <w:numId w:val="10"/>
-              </w:numPr>
-              <w:rPr>
-                <w:rFonts w:ascii="Times New Roman" w:eastAsia="宋体" w:hAnsi="Times New Roman" w:cs="Times New Roman"/>
-                <w:kern w:val="2"/>
-                <w:sz w:val="21"/>
-              </w:rPr>
-            </w:pPr>
-            <w:r>
-              <w:rPr>
-                <w:rFonts w:ascii="Times New Roman" w:eastAsia="宋体" w:hAnsi="Times New Roman" w:cs="Times New Roman"/>
-                <w:kern w:val="2"/>
-                <w:sz w:val="21"/>
-              </w:rPr>
-              <w:t>找一台别人的电脑。</w:t>
-            </w:r>
-            <w:r>
-              <w:rPr>
-                <w:rFonts w:ascii="Times New Roman" w:eastAsia="宋体" w:hAnsi="Times New Roman" w:cs="Times New Roman"/>
-                <w:kern w:val="2"/>
-                <w:sz w:val="21"/>
-              </w:rPr>
-              <w:t xml:space="preserve"> </w:t>
-            </w:r>
-          </w:p>
-          <w:p>
-            <w:pPr>
-              <w:pStyle w:val="a0"/>
-              <w:numPr>
-                <w:ilvl w:val="2"/>
-                <w:numId w:val="10"/>
-              </w:numPr>
-            </w:pPr>
-            <w:r>
-              <w:rPr>
-                <w:rFonts w:hint="eastAsia"/>
-              </w:rPr>
-              <w:t>此时让其他人在不同的网络环境、不同的电脑上操作发现可以连接到我的仓库上。</w:t>
-            </w:r>
-          </w:p>
-          <w:p>
-            <w:pPr>
-              <w:pStyle w:val="a0"/>
-              <w:numPr>
-                <w:ilvl w:val="1"/>
-                <w:numId w:val="10"/>
-              </w:numPr>
-            </w:pPr>
-            <w:r>
-              <w:t>虚拟机。</w:t>
-            </w:r>
-          </w:p>
-          <w:p>
-            <w:pPr>
-              <w:pStyle w:val="af6"/>
-              <w:widowControl/>
-              <w:numPr>
-                <w:ilvl w:val="0"/>
-                <w:numId w:val="10"/>
-              </w:numPr>
-              <w:ind w:firstLineChars="0"/>
-              <w:jc w:val="left"/>
-            </w:pPr>
-            <w:r>
-              <w:t>猜测会</w:t>
-            </w:r>
-            <w:r>
-              <w:t>timed out</w:t>
-            </w:r>
-            <w:r>
-              <w:t>的原因</w:t>
-            </w:r>
-          </w:p>
-          <w:p>
-            <w:pPr>
-              <w:pStyle w:val="af6"/>
-              <w:widowControl/>
-              <w:numPr>
-                <w:ilvl w:val="1"/>
-                <w:numId w:val="10"/>
-              </w:numPr>
-              <w:ind w:firstLineChars="0"/>
-              <w:jc w:val="left"/>
-            </w:pPr>
-            <w:r>
-              <w:t>关不干净又卸载不干净的代理</w:t>
-            </w:r>
-          </w:p>
-          <w:p>
-            <w:pPr>
-              <w:pStyle w:val="af6"/>
-              <w:widowControl/>
-              <w:numPr>
-                <w:ilvl w:val="1"/>
-                <w:numId w:val="10"/>
-              </w:numPr>
-              <w:ind w:firstLineChars="0"/>
-              <w:jc w:val="left"/>
-            </w:pPr>
-            <w:proofErr w:type="spellStart"/>
-            <w:r>
-              <w:t>ssh</w:t>
-            </w:r>
-            <w:proofErr w:type="spellEnd"/>
-            <w:r>
-              <w:t>配置可能有问题</w:t>
-            </w:r>
-          </w:p>
-          <w:p>
-            <w:pPr>
-              <w:pStyle w:val="af6"/>
-              <w:widowControl/>
-              <w:numPr>
-                <w:ilvl w:val="2"/>
-                <w:numId w:val="10"/>
-              </w:numPr>
-              <w:ind w:firstLineChars="0"/>
-              <w:jc w:val="left"/>
-            </w:pPr>
-            <w:r>
-              <w:t>换成</w:t>
-            </w:r>
-            <w:r>
-              <w:t>http</w:t>
-            </w:r>
-            <w:r>
-              <w:t>之后就好了</w:t>
-            </w:r>
-          </w:p>
-          <w:p>
-            <w:pPr>
-              <w:pStyle w:val="a0"/>
-              <w:rPr>
-                <w:rFonts w:hint="eastAsia"/>
+            <w:pPr>
+              <w:jc w:val="center"/>
+              <w:rPr>
+                <w:rFonts w:hint="eastAsia"/>
+                <w:b/>
+                <w:sz w:val="32"/>
+                <w:szCs w:val="32"/>
               </w:rPr>
             </w:pPr>
           </w:p>
@@ -4074,20 +2377,18 @@
       </w:tr>
       <w:tr>
         <w:trPr>
-          <w:gridAfter w:val="1"/>
-          <w:wAfter w:w="75" w:type="dxa"/>
           <w:trHeight w:val="699"/>
         </w:trPr>
         <w:tc>
           <w:tcPr>
-            <w:tcW w:w="1526" w:type="dxa"/>
-            <w:gridSpan w:val="2"/>
+            <w:tcW w:w="1728" w:type="dxa"/>
             <w:shd w:val="clear" w:color="auto" w:fill="auto"/>
           </w:tcPr>
           <w:p>
             <w:pPr>
               <w:jc w:val="center"/>
               <w:rPr>
+                <w:rFonts w:hint="eastAsia"/>
                 <w:b/>
                 <w:sz w:val="32"/>
                 <w:szCs w:val="32"/>
@@ -4115,14 +2416,14 @@
         </w:tc>
         <w:tc>
           <w:tcPr>
-            <w:tcW w:w="1984" w:type="dxa"/>
-            <w:gridSpan w:val="2"/>
+            <w:tcW w:w="2177" w:type="dxa"/>
             <w:shd w:val="clear" w:color="auto" w:fill="auto"/>
           </w:tcPr>
           <w:p>
             <w:pPr>
               <w:jc w:val="center"/>
               <w:rPr>
+                <w:rFonts w:hint="eastAsia"/>
                 <w:b/>
                 <w:sz w:val="32"/>
                 <w:szCs w:val="32"/>
@@ -4132,14 +2433,14 @@
         </w:tc>
         <w:tc>
           <w:tcPr>
-            <w:tcW w:w="1560" w:type="dxa"/>
-            <w:gridSpan w:val="2"/>
+            <w:tcW w:w="1757" w:type="dxa"/>
             <w:shd w:val="clear" w:color="auto" w:fill="auto"/>
           </w:tcPr>
           <w:p>
             <w:pPr>
               <w:jc w:val="center"/>
               <w:rPr>
+                <w:rFonts w:hint="eastAsia"/>
                 <w:b/>
                 <w:sz w:val="32"/>
                 <w:szCs w:val="32"/>
@@ -4158,13 +2459,14 @@
         </w:tc>
         <w:tc>
           <w:tcPr>
-            <w:tcW w:w="3497" w:type="dxa"/>
+            <w:tcW w:w="3405" w:type="dxa"/>
             <w:shd w:val="clear" w:color="auto" w:fill="auto"/>
           </w:tcPr>
           <w:p>
             <w:pPr>
               <w:jc w:val="center"/>
               <w:rPr>
+                <w:rFonts w:hint="eastAsia"/>
                 <w:b/>
                 <w:sz w:val="32"/>
                 <w:szCs w:val="32"/>
@@ -4175,19 +2477,18 @@
       </w:tr>
       <w:tr>
         <w:trPr>
-          <w:gridAfter w:val="1"/>
-          <w:wAfter w:w="75" w:type="dxa"/>
           <w:trHeight w:val="274"/>
         </w:trPr>
         <w:tc>
           <w:tcPr>
-            <w:tcW w:w="8567" w:type="dxa"/>
-            <w:gridSpan w:val="7"/>
+            <w:tcW w:w="9067" w:type="dxa"/>
+            <w:gridSpan w:val="4"/>
             <w:shd w:val="clear" w:color="auto" w:fill="auto"/>
           </w:tcPr>
           <w:p>
             <w:pPr>
               <w:rPr>
+                <w:rFonts w:hint="eastAsia"/>
                 <w:b/>
                 <w:sz w:val="32"/>
                 <w:szCs w:val="32"/>
@@ -4246,6 +2547,7 @@
             <w:pPr>
               <w:jc w:val="center"/>
               <w:rPr>
+                <w:rFonts w:hint="eastAsia"/>
                 <w:b/>
                 <w:sz w:val="32"/>
                 <w:szCs w:val="32"/>
@@ -4386,6 +2688,7 @@
             <w:pPr>
               <w:jc w:val="center"/>
               <w:rPr>
+                <w:rFonts w:hint="eastAsia"/>
                 <w:b/>
                 <w:sz w:val="32"/>
                 <w:szCs w:val="32"/>
@@ -4399,6 +2702,7 @@
       <w:pPr>
         <w:jc w:val="center"/>
         <w:rPr>
+          <w:rFonts w:hint="eastAsia"/>
           <w:b/>
           <w:sz w:val="32"/>
           <w:szCs w:val="32"/>
@@ -4406,8 +2710,8 @@
       </w:pPr>
     </w:p>
     <w:sectPr>
-      <w:footerReference w:type="even" r:id="rId48"/>
-      <w:footerReference w:type="default" r:id="rId49"/>
+      <w:footerReference w:type="even" r:id="rId24"/>
+      <w:footerReference w:type="default" r:id="rId25"/>
       <w:pgSz w:w="11906" w:h="16838"/>
       <w:pgMar w:top="1440" w:right="1800" w:bottom="1440" w:left="1800" w:header="851" w:footer="992" w:gutter="0"/>
       <w:pgNumType w:start="0"/>
@@ -4442,7 +2746,7 @@
 <w:ftr xmlns:wpc="http://schemas.microsoft.com/office/word/2010/wordprocessingCanvas" xmlns:cx="http://schemas.microsoft.com/office/drawing/2014/chartex" xmlns:cx1="http://schemas.microsoft.com/office/drawing/2015/9/8/chartex" xmlns:cx2="http://schemas.microsoft.com/office/drawing/2015/10/21/chartex" xmlns:cx3="http://schemas.microsoft.com/office/drawing/2016/5/9/chartex" xmlns:cx4="http://schemas.microsoft.com/office/drawing/2016/5/10/chartex" xmlns:cx5="http://schemas.microsoft.com/office/drawing/2016/5/11/chartex" xmlns:cx6="http://schemas.microsoft.com/office/drawing/2016/5/12/chartex" xmlns:cx7="http://schemas.microsoft.com/office/drawing/2016/5/13/chartex" xmlns:cx8="http://schemas.microsoft.com/office/drawing/2016/5/14/chartex" xmlns:mc="http://schemas.openxmlformats.org/markup-compatibility/2006" xmlns:aink="http://schemas.microsoft.com/office/drawing/2016/ink" xmlns:am3d="http://schemas.microsoft.com/office/drawing/2017/model3d" xmlns:o="urn:schemas-microsoft-com:office:office" xmlns:r="http://schemas.openxmlformats.org/officeDocument/2006/relationships" xmlns:m="http://schemas.openxmlformats.org/officeDocument/2006/math" xmlns:v="urn:schemas-microsoft-com:vml" xmlns:wp14="http://schemas.microsoft.com/office/word/2010/wordprocessingDrawing" xmlns:wp="http://schemas.openxmlformats.org/drawingml/2006/wordprocessingDrawing" xmlns:w10="urn:schemas-microsoft-com:office:word" xmlns:w="http://schemas.openxmlformats.org/wordprocessingml/2006/main" xmlns:w14="http://schemas.microsoft.com/office/word/2010/wordml" xmlns:w15="http://schemas.microsoft.com/office/word/2012/wordml" xmlns:w16cex="http://schemas.microsoft.com/office/word/2018/wordml/cex" xmlns:w16cid="http://schemas.microsoft.com/office/word/2016/wordml/cid" xmlns:w16="http://schemas.microsoft.com/office/word/2018/wordml" xmlns:w16sdtdh="http://schemas.microsoft.com/office/word/2020/wordml/sdtdatahash" xmlns:w16se="http://schemas.microsoft.com/office/word/2015/wordml/symex" xmlns:wpg="http://schemas.microsoft.com/office/word/2010/wordprocessingGroup" xmlns:wpi="http://schemas.microsoft.com/office/word/2010/wordprocessingInk" xmlns:wne="http://schemas.microsoft.com/office/word/2006/wordml" xmlns:wps="http://schemas.microsoft.com/office/word/2010/wordprocessingShape" mc:Ignorable="w14 w15 w16se w16cid w16 w16cex w16sdtdh wp14">
   <w:p>
     <w:pPr>
-      <w:pStyle w:val="ad"/>
+      <w:pStyle w:val="aa"/>
       <w:framePr w:wrap="around" w:vAnchor="text" w:hAnchor="margin" w:xAlign="center" w:y="1"/>
       <w:rPr>
         <w:rStyle w:val="a5"/>
@@ -4466,7 +2770,7 @@
   </w:p>
   <w:p>
     <w:pPr>
-      <w:pStyle w:val="ad"/>
+      <w:pStyle w:val="aa"/>
       <w:ind w:right="360"/>
     </w:pPr>
   </w:p>
@@ -4477,7 +2781,7 @@
 <w:ftr xmlns:wpc="http://schemas.microsoft.com/office/word/2010/wordprocessingCanvas" xmlns:cx="http://schemas.microsoft.com/office/drawing/2014/chartex" xmlns:cx1="http://schemas.microsoft.com/office/drawing/2015/9/8/chartex" xmlns:cx2="http://schemas.microsoft.com/office/drawing/2015/10/21/chartex" xmlns:cx3="http://schemas.microsoft.com/office/drawing/2016/5/9/chartex" xmlns:cx4="http://schemas.microsoft.com/office/drawing/2016/5/10/chartex" xmlns:cx5="http://schemas.microsoft.com/office/drawing/2016/5/11/chartex" xmlns:cx6="http://schemas.microsoft.com/office/drawing/2016/5/12/chartex" xmlns:cx7="http://schemas.microsoft.com/office/drawing/2016/5/13/chartex" xmlns:cx8="http://schemas.microsoft.com/office/drawing/2016/5/14/chartex" xmlns:mc="http://schemas.openxmlformats.org/markup-compatibility/2006" xmlns:aink="http://schemas.microsoft.com/office/drawing/2016/ink" xmlns:am3d="http://schemas.microsoft.com/office/drawing/2017/model3d" xmlns:o="urn:schemas-microsoft-com:office:office" xmlns:r="http://schemas.openxmlformats.org/officeDocument/2006/relationships" xmlns:m="http://schemas.openxmlformats.org/officeDocument/2006/math" xmlns:v="urn:schemas-microsoft-com:vml" xmlns:wp14="http://schemas.microsoft.com/office/word/2010/wordprocessingDrawing" xmlns:wp="http://schemas.openxmlformats.org/drawingml/2006/wordprocessingDrawing" xmlns:w10="urn:schemas-microsoft-com:office:word" xmlns:w="http://schemas.openxmlformats.org/wordprocessingml/2006/main" xmlns:w14="http://schemas.microsoft.com/office/word/2010/wordml" xmlns:w15="http://schemas.microsoft.com/office/word/2012/wordml" xmlns:w16cex="http://schemas.microsoft.com/office/word/2018/wordml/cex" xmlns:w16cid="http://schemas.microsoft.com/office/word/2016/wordml/cid" xmlns:w16="http://schemas.microsoft.com/office/word/2018/wordml" xmlns:w16sdtdh="http://schemas.microsoft.com/office/word/2020/wordml/sdtdatahash" xmlns:w16se="http://schemas.microsoft.com/office/word/2015/wordml/symex" xmlns:wpg="http://schemas.microsoft.com/office/word/2010/wordprocessingGroup" xmlns:wpi="http://schemas.microsoft.com/office/word/2010/wordprocessingInk" xmlns:wne="http://schemas.microsoft.com/office/word/2006/wordml" xmlns:wps="http://schemas.microsoft.com/office/word/2010/wordprocessingShape" mc:Ignorable="w14 w15 w16se w16cid w16 w16cex w16sdtdh wp14">
   <w:p>
     <w:pPr>
-      <w:pStyle w:val="ad"/>
+      <w:pStyle w:val="aa"/>
       <w:framePr w:wrap="around" w:vAnchor="text" w:hAnchor="margin" w:xAlign="center" w:y="1"/>
       <w:rPr>
         <w:rStyle w:val="a5"/>
@@ -4508,7 +2812,7 @@
   </w:p>
   <w:p>
     <w:pPr>
-      <w:pStyle w:val="ad"/>
+      <w:pStyle w:val="aa"/>
     </w:pPr>
   </w:p>
 </w:ftr>
@@ -4536,19 +2840,22 @@
 <file path=word/numbering.xml><?xml version="1.0" encoding="utf-8"?>
 <w:numbering xmlns:wpc="http://schemas.microsoft.com/office/word/2010/wordprocessingCanvas" xmlns:cx="http://schemas.microsoft.com/office/drawing/2014/chartex" xmlns:cx1="http://schemas.microsoft.com/office/drawing/2015/9/8/chartex" xmlns:cx2="http://schemas.microsoft.com/office/drawing/2015/10/21/chartex" xmlns:cx3="http://schemas.microsoft.com/office/drawing/2016/5/9/chartex" xmlns:cx4="http://schemas.microsoft.com/office/drawing/2016/5/10/chartex" xmlns:cx5="http://schemas.microsoft.com/office/drawing/2016/5/11/chartex" xmlns:cx6="http://schemas.microsoft.com/office/drawing/2016/5/12/chartex" xmlns:cx7="http://schemas.microsoft.com/office/drawing/2016/5/13/chartex" xmlns:cx8="http://schemas.microsoft.com/office/drawing/2016/5/14/chartex" xmlns:mc="http://schemas.openxmlformats.org/markup-compatibility/2006" xmlns:aink="http://schemas.microsoft.com/office/drawing/2016/ink" xmlns:am3d="http://schemas.microsoft.com/office/drawing/2017/model3d" xmlns:o="urn:schemas-microsoft-com:office:office" xmlns:r="http://schemas.openxmlformats.org/officeDocument/2006/relationships" xmlns:m="http://schemas.openxmlformats.org/officeDocument/2006/math" xmlns:v="urn:schemas-microsoft-com:vml" xmlns:wp14="http://schemas.microsoft.com/office/word/2010/wordprocessingDrawing" xmlns:wp="http://schemas.openxmlformats.org/drawingml/2006/wordprocessingDrawing" xmlns:w10="urn:schemas-microsoft-com:office:word" xmlns:w="http://schemas.openxmlformats.org/wordprocessingml/2006/main" xmlns:w14="http://schemas.microsoft.com/office/word/2010/wordml" xmlns:w15="http://schemas.microsoft.com/office/word/2012/wordml" xmlns:w16cex="http://schemas.microsoft.com/office/word/2018/wordml/cex" xmlns:w16cid="http://schemas.microsoft.com/office/word/2016/wordml/cid" xmlns:w16="http://schemas.microsoft.com/office/word/2018/wordml" xmlns:w16sdtdh="http://schemas.microsoft.com/office/word/2020/wordml/sdtdatahash" xmlns:w16se="http://schemas.microsoft.com/office/word/2015/wordml/symex" xmlns:wpg="http://schemas.microsoft.com/office/word/2010/wordprocessingGroup" xmlns:wpi="http://schemas.microsoft.com/office/word/2010/wordprocessingInk" xmlns:wne="http://schemas.microsoft.com/office/word/2006/wordml" xmlns:wps="http://schemas.microsoft.com/office/word/2010/wordprocessingShape" mc:Ignorable="w14 w15 w16se w16cid w16 w16cex w16sdtdh wp14">
   <w:abstractNum w:abstractNumId="0" w15:restartNumberingAfterBreak="0">
-    <w:nsid w:val="1839699C"/>
+    <w:nsid w:val="03871357"/>
     <w:multiLevelType w:val="hybridMultilevel"/>
-    <w:tmpl w:val="BFCEDF8A"/>
-    <w:lvl w:ilvl="0" w:tplc="0409000F">
+    <w:tmpl w:val="57DE7684"/>
+    <w:lvl w:ilvl="0" w:tplc="D3CAA982">
       <w:start w:val="1"/>
       <w:numFmt w:val="decimal"/>
       <w:lvlText w:val="%1."/>
       <w:lvlJc w:val="left"/>
       <w:pPr>
-        <w:ind w:left="420" w:hanging="420"/>
-      </w:pPr>
-    </w:lvl>
-    <w:lvl w:ilvl="1" w:tplc="04090019">
+        <w:ind w:left="360" w:hanging="360"/>
+      </w:pPr>
+      <w:rPr>
+        <w:rFonts w:hint="default"/>
+      </w:rPr>
+    </w:lvl>
+    <w:lvl w:ilvl="1" w:tplc="04090019" w:tentative="1">
       <w:start w:val="1"/>
       <w:numFmt w:val="lowerLetter"/>
       <w:lvlText w:val="%2)"/>
@@ -4557,7 +2864,7 @@
         <w:ind w:left="840" w:hanging="420"/>
       </w:pPr>
     </w:lvl>
-    <w:lvl w:ilvl="2" w:tplc="0409001B">
+    <w:lvl w:ilvl="2" w:tplc="0409001B" w:tentative="1">
       <w:start w:val="1"/>
       <w:numFmt w:val="lowerRoman"/>
       <w:lvlText w:val="%3."/>
@@ -4622,88 +2929,91 @@
     </w:lvl>
   </w:abstractNum>
   <w:abstractNum w:abstractNumId="1" w15:restartNumberingAfterBreak="0">
-    <w:nsid w:val="242022B5"/>
-    <w:multiLevelType w:val="multilevel"/>
-    <w:tmpl w:val="532E6C36"/>
-    <w:lvl w:ilvl="0">
-      <w:start w:val="1"/>
+    <w:nsid w:val="30211C14"/>
+    <w:multiLevelType w:val="hybridMultilevel"/>
+    <w:tmpl w:val="FE3274CE"/>
+    <w:lvl w:ilvl="0" w:tplc="11F07146">
+      <w:start w:val="3"/>
       <w:numFmt w:val="decimal"/>
       <w:lvlText w:val="%1."/>
       <w:lvlJc w:val="left"/>
       <w:pPr>
-        <w:ind w:left="480" w:hanging="480"/>
-      </w:pPr>
-    </w:lvl>
-    <w:lvl w:ilvl="1">
-      <w:start w:val="1"/>
-      <w:numFmt w:val="decimal"/>
-      <w:lvlText w:val="%2."/>
-      <w:lvlJc w:val="left"/>
-      <w:pPr>
-        <w:ind w:left="1200" w:hanging="480"/>
-      </w:pPr>
-    </w:lvl>
-    <w:lvl w:ilvl="2">
-      <w:start w:val="1"/>
-      <w:numFmt w:val="decimal"/>
+        <w:ind w:left="360" w:hanging="360"/>
+      </w:pPr>
+      <w:rPr>
+        <w:rFonts w:hint="default"/>
+      </w:rPr>
+    </w:lvl>
+    <w:lvl w:ilvl="1" w:tplc="04090019" w:tentative="1">
+      <w:start w:val="1"/>
+      <w:numFmt w:val="lowerLetter"/>
+      <w:lvlText w:val="%2)"/>
+      <w:lvlJc w:val="left"/>
+      <w:pPr>
+        <w:ind w:left="840" w:hanging="420"/>
+      </w:pPr>
+    </w:lvl>
+    <w:lvl w:ilvl="2" w:tplc="0409001B" w:tentative="1">
+      <w:start w:val="1"/>
+      <w:numFmt w:val="lowerRoman"/>
       <w:lvlText w:val="%3."/>
-      <w:lvlJc w:val="left"/>
-      <w:pPr>
-        <w:ind w:left="1920" w:hanging="480"/>
-      </w:pPr>
-    </w:lvl>
-    <w:lvl w:ilvl="3">
+      <w:lvlJc w:val="right"/>
+      <w:pPr>
+        <w:ind w:left="1260" w:hanging="420"/>
+      </w:pPr>
+    </w:lvl>
+    <w:lvl w:ilvl="3" w:tplc="0409000F" w:tentative="1">
       <w:start w:val="1"/>
       <w:numFmt w:val="decimal"/>
       <w:lvlText w:val="%4."/>
       <w:lvlJc w:val="left"/>
       <w:pPr>
-        <w:ind w:left="2640" w:hanging="480"/>
-      </w:pPr>
-    </w:lvl>
-    <w:lvl w:ilvl="4">
-      <w:start w:val="1"/>
-      <w:numFmt w:val="decimal"/>
-      <w:lvlText w:val="%5."/>
-      <w:lvlJc w:val="left"/>
-      <w:pPr>
-        <w:ind w:left="3360" w:hanging="480"/>
-      </w:pPr>
-    </w:lvl>
-    <w:lvl w:ilvl="5">
-      <w:start w:val="1"/>
-      <w:numFmt w:val="decimal"/>
+        <w:ind w:left="1680" w:hanging="420"/>
+      </w:pPr>
+    </w:lvl>
+    <w:lvl w:ilvl="4" w:tplc="04090019" w:tentative="1">
+      <w:start w:val="1"/>
+      <w:numFmt w:val="lowerLetter"/>
+      <w:lvlText w:val="%5)"/>
+      <w:lvlJc w:val="left"/>
+      <w:pPr>
+        <w:ind w:left="2100" w:hanging="420"/>
+      </w:pPr>
+    </w:lvl>
+    <w:lvl w:ilvl="5" w:tplc="0409001B" w:tentative="1">
+      <w:start w:val="1"/>
+      <w:numFmt w:val="lowerRoman"/>
       <w:lvlText w:val="%6."/>
-      <w:lvlJc w:val="left"/>
-      <w:pPr>
-        <w:ind w:left="4080" w:hanging="480"/>
-      </w:pPr>
-    </w:lvl>
-    <w:lvl w:ilvl="6">
+      <w:lvlJc w:val="right"/>
+      <w:pPr>
+        <w:ind w:left="2520" w:hanging="420"/>
+      </w:pPr>
+    </w:lvl>
+    <w:lvl w:ilvl="6" w:tplc="0409000F" w:tentative="1">
       <w:start w:val="1"/>
       <w:numFmt w:val="decimal"/>
       <w:lvlText w:val="%7."/>
       <w:lvlJc w:val="left"/>
       <w:pPr>
-        <w:ind w:left="4800" w:hanging="480"/>
-      </w:pPr>
-    </w:lvl>
-    <w:lvl w:ilvl="7">
-      <w:start w:val="1"/>
-      <w:numFmt w:val="decimal"/>
-      <w:lvlText w:val="%8."/>
-      <w:lvlJc w:val="left"/>
-      <w:pPr>
-        <w:ind w:left="5520" w:hanging="480"/>
-      </w:pPr>
-    </w:lvl>
-    <w:lvl w:ilvl="8">
-      <w:start w:val="1"/>
-      <w:numFmt w:val="decimal"/>
+        <w:ind w:left="2940" w:hanging="420"/>
+      </w:pPr>
+    </w:lvl>
+    <w:lvl w:ilvl="7" w:tplc="04090019" w:tentative="1">
+      <w:start w:val="1"/>
+      <w:numFmt w:val="lowerLetter"/>
+      <w:lvlText w:val="%8)"/>
+      <w:lvlJc w:val="left"/>
+      <w:pPr>
+        <w:ind w:left="3360" w:hanging="420"/>
+      </w:pPr>
+    </w:lvl>
+    <w:lvl w:ilvl="8" w:tplc="0409001B" w:tentative="1">
+      <w:start w:val="1"/>
+      <w:numFmt w:val="lowerRoman"/>
       <w:lvlText w:val="%9."/>
-      <w:lvlJc w:val="left"/>
-      <w:pPr>
-        <w:ind w:left="6240" w:hanging="480"/>
+      <w:lvlJc w:val="right"/>
+      <w:pPr>
+        <w:ind w:left="3780" w:hanging="420"/>
       </w:pPr>
     </w:lvl>
   </w:abstractNum>
@@ -4940,9 +3250,9 @@
     </w:lvl>
   </w:abstractNum>
   <w:abstractNum w:abstractNumId="4" w15:restartNumberingAfterBreak="0">
-    <w:nsid w:val="432C35EB"/>
+    <w:nsid w:val="453F4F80"/>
     <w:multiLevelType w:val="multilevel"/>
-    <w:tmpl w:val="798EAFBC"/>
+    <w:tmpl w:val="6C8A7534"/>
     <w:lvl w:ilvl="0">
       <w:start w:val="1"/>
       <w:numFmt w:val="bullet"/>
@@ -5228,92 +3538,6 @@
     </w:lvl>
   </w:abstractNum>
   <w:abstractNum w:abstractNumId="7" w15:restartNumberingAfterBreak="0">
-    <w:nsid w:val="5D542713"/>
-    <w:multiLevelType w:val="multilevel"/>
-    <w:tmpl w:val="75941E02"/>
-    <w:lvl w:ilvl="0">
-      <w:start w:val="1"/>
-      <w:numFmt w:val="decimal"/>
-      <w:lvlText w:val="%1."/>
-      <w:lvlJc w:val="left"/>
-      <w:pPr>
-        <w:ind w:left="480" w:hanging="480"/>
-      </w:pPr>
-    </w:lvl>
-    <w:lvl w:ilvl="1">
-      <w:start w:val="1"/>
-      <w:numFmt w:val="decimal"/>
-      <w:lvlText w:val="%2."/>
-      <w:lvlJc w:val="left"/>
-      <w:pPr>
-        <w:ind w:left="1200" w:hanging="480"/>
-      </w:pPr>
-    </w:lvl>
-    <w:lvl w:ilvl="2">
-      <w:start w:val="1"/>
-      <w:numFmt w:val="decimal"/>
-      <w:lvlText w:val="%3."/>
-      <w:lvlJc w:val="left"/>
-      <w:pPr>
-        <w:ind w:left="1920" w:hanging="480"/>
-      </w:pPr>
-    </w:lvl>
-    <w:lvl w:ilvl="3">
-      <w:start w:val="1"/>
-      <w:numFmt w:val="decimal"/>
-      <w:lvlText w:val="%4."/>
-      <w:lvlJc w:val="left"/>
-      <w:pPr>
-        <w:ind w:left="2640" w:hanging="480"/>
-      </w:pPr>
-    </w:lvl>
-    <w:lvl w:ilvl="4">
-      <w:start w:val="1"/>
-      <w:numFmt w:val="decimal"/>
-      <w:lvlText w:val="%5."/>
-      <w:lvlJc w:val="left"/>
-      <w:pPr>
-        <w:ind w:left="3360" w:hanging="480"/>
-      </w:pPr>
-    </w:lvl>
-    <w:lvl w:ilvl="5">
-      <w:start w:val="1"/>
-      <w:numFmt w:val="decimal"/>
-      <w:lvlText w:val="%6."/>
-      <w:lvlJc w:val="left"/>
-      <w:pPr>
-        <w:ind w:left="4080" w:hanging="480"/>
-      </w:pPr>
-    </w:lvl>
-    <w:lvl w:ilvl="6">
-      <w:start w:val="1"/>
-      <w:numFmt w:val="decimal"/>
-      <w:lvlText w:val="%7."/>
-      <w:lvlJc w:val="left"/>
-      <w:pPr>
-        <w:ind w:left="4800" w:hanging="480"/>
-      </w:pPr>
-    </w:lvl>
-    <w:lvl w:ilvl="7">
-      <w:start w:val="1"/>
-      <w:numFmt w:val="decimal"/>
-      <w:lvlText w:val="%8."/>
-      <w:lvlJc w:val="left"/>
-      <w:pPr>
-        <w:ind w:left="5520" w:hanging="480"/>
-      </w:pPr>
-    </w:lvl>
-    <w:lvl w:ilvl="8">
-      <w:start w:val="1"/>
-      <w:numFmt w:val="decimal"/>
-      <w:lvlText w:val="%9."/>
-      <w:lvlJc w:val="left"/>
-      <w:pPr>
-        <w:ind w:left="6240" w:hanging="480"/>
-      </w:pPr>
-    </w:lvl>
-  </w:abstractNum>
-  <w:abstractNum w:abstractNumId="8" w15:restartNumberingAfterBreak="0">
     <w:nsid w:val="62E1288F"/>
     <w:multiLevelType w:val="multilevel"/>
     <w:tmpl w:val="62E1288F"/>
@@ -5429,14 +3653,14 @@
       </w:pPr>
     </w:lvl>
   </w:abstractNum>
-  <w:abstractNum w:abstractNumId="9" w15:restartNumberingAfterBreak="0">
-    <w:nsid w:val="7F86127E"/>
+  <w:abstractNum w:abstractNumId="8" w15:restartNumberingAfterBreak="0">
+    <w:nsid w:val="634F196D"/>
     <w:multiLevelType w:val="multilevel"/>
-    <w:tmpl w:val="40AC5CB0"/>
+    <w:tmpl w:val="33F49648"/>
     <w:lvl w:ilvl="0">
       <w:start w:val="1"/>
-      <w:numFmt w:val="decimal"/>
-      <w:lvlText w:val="%1."/>
+      <w:numFmt w:val="bullet"/>
+      <w:lvlText w:val="•"/>
       <w:lvlJc w:val="left"/>
       <w:pPr>
         <w:ind w:left="480" w:hanging="480"/>
@@ -5444,8 +3668,8 @@
     </w:lvl>
     <w:lvl w:ilvl="1">
       <w:start w:val="1"/>
-      <w:numFmt w:val="decimal"/>
-      <w:lvlText w:val="%2."/>
+      <w:numFmt w:val="bullet"/>
+      <w:lvlText w:val="–"/>
       <w:lvlJc w:val="left"/>
       <w:pPr>
         <w:ind w:left="1200" w:hanging="480"/>
@@ -5453,8 +3677,8 @@
     </w:lvl>
     <w:lvl w:ilvl="2">
       <w:start w:val="1"/>
-      <w:numFmt w:val="decimal"/>
-      <w:lvlText w:val="%3."/>
+      <w:numFmt w:val="bullet"/>
+      <w:lvlText w:val="•"/>
       <w:lvlJc w:val="left"/>
       <w:pPr>
         <w:ind w:left="1920" w:hanging="480"/>
@@ -5462,8 +3686,8 @@
     </w:lvl>
     <w:lvl w:ilvl="3">
       <w:start w:val="1"/>
-      <w:numFmt w:val="decimal"/>
-      <w:lvlText w:val="%4."/>
+      <w:numFmt w:val="bullet"/>
+      <w:lvlText w:val="–"/>
       <w:lvlJc w:val="left"/>
       <w:pPr>
         <w:ind w:left="2640" w:hanging="480"/>
@@ -5471,8 +3695,8 @@
     </w:lvl>
     <w:lvl w:ilvl="4">
       <w:start w:val="1"/>
-      <w:numFmt w:val="decimal"/>
-      <w:lvlText w:val="%5."/>
+      <w:numFmt w:val="bullet"/>
+      <w:lvlText w:val="•"/>
       <w:lvlJc w:val="left"/>
       <w:pPr>
         <w:ind w:left="3360" w:hanging="480"/>
@@ -5480,8 +3704,8 @@
     </w:lvl>
     <w:lvl w:ilvl="5">
       <w:start w:val="1"/>
-      <w:numFmt w:val="decimal"/>
-      <w:lvlText w:val="%6."/>
+      <w:numFmt w:val="bullet"/>
+      <w:lvlText w:val="–"/>
       <w:lvlJc w:val="left"/>
       <w:pPr>
         <w:ind w:left="4080" w:hanging="480"/>
@@ -5489,8 +3713,8 @@
     </w:lvl>
     <w:lvl w:ilvl="6">
       <w:start w:val="1"/>
-      <w:numFmt w:val="decimal"/>
-      <w:lvlText w:val="%7."/>
+      <w:numFmt w:val="bullet"/>
+      <w:lvlText w:val="•"/>
       <w:lvlJc w:val="left"/>
       <w:pPr>
         <w:ind w:left="4800" w:hanging="480"/>
@@ -5498,8 +3722,8 @@
     </w:lvl>
     <w:lvl w:ilvl="7">
       <w:start w:val="1"/>
-      <w:numFmt w:val="decimal"/>
-      <w:lvlText w:val="%8."/>
+      <w:numFmt w:val="bullet"/>
+      <w:lvlText w:val="–"/>
       <w:lvlJc w:val="left"/>
       <w:pPr>
         <w:ind w:left="5520" w:hanging="480"/>
@@ -5507,8 +3731,8 @@
     </w:lvl>
     <w:lvl w:ilvl="8">
       <w:start w:val="1"/>
-      <w:numFmt w:val="decimal"/>
-      <w:lvlText w:val="%9."/>
+      <w:numFmt w:val="bullet"/>
+      <w:lvlText w:val="•"/>
       <w:lvlJc w:val="left"/>
       <w:pPr>
         <w:ind w:left="6240" w:hanging="480"/>
@@ -5516,7 +3740,7 @@
     </w:lvl>
   </w:abstractNum>
   <w:num w:numId="1">
-    <w:abstractNumId w:val="8"/>
+    <w:abstractNumId w:val="7"/>
   </w:num>
   <w:num w:numId="2">
     <w:abstractNumId w:val="3"/>
@@ -5531,19 +3755,16 @@
     <w:abstractNumId w:val="2"/>
   </w:num>
   <w:num w:numId="6">
-    <w:abstractNumId w:val="9"/>
+    <w:abstractNumId w:val="4"/>
   </w:num>
   <w:num w:numId="7">
-    <w:abstractNumId w:val="1"/>
+    <w:abstractNumId w:val="8"/>
   </w:num>
   <w:num w:numId="8">
-    <w:abstractNumId w:val="7"/>
+    <w:abstractNumId w:val="0"/>
   </w:num>
   <w:num w:numId="9">
-    <w:abstractNumId w:val="4"/>
-  </w:num>
-  <w:num w:numId="10">
-    <w:abstractNumId w:val="0"/>
+    <w:abstractNumId w:val="1"/>
   </w:num>
 </w:numbering>
 </file>
@@ -5578,7 +3799,7 @@
     <w:lsdException w:name="Emphasis" w:qFormat="1"/>
     <w:lsdException w:name="HTML Top of Form" w:semiHidden="1" w:uiPriority="99" w:unhideWhenUsed="1"/>
     <w:lsdException w:name="HTML Bottom of Form" w:semiHidden="1" w:uiPriority="99" w:unhideWhenUsed="1"/>
-    <w:lsdException w:name="Normal Table" w:semiHidden="1" w:uiPriority="99" w:unhideWhenUsed="1"/>
+    <w:lsdException w:name="Normal Table" w:uiPriority="99" w:unhideWhenUsed="1"/>
     <w:lsdException w:name="No List" w:semiHidden="1" w:uiPriority="99" w:unhideWhenUsed="1"/>
     <w:lsdException w:name="Outline List 1" w:semiHidden="1" w:uiPriority="99" w:unhideWhenUsed="1"/>
     <w:lsdException w:name="Outline List 2" w:semiHidden="1" w:uiPriority="99" w:unhideWhenUsed="1"/>
@@ -5625,7 +3846,7 @@
     <w:lsdException w:name="Table Web 1" w:semiHidden="1" w:uiPriority="99" w:unhideWhenUsed="1"/>
     <w:lsdException w:name="Table Web 2" w:semiHidden="1" w:uiPriority="99" w:unhideWhenUsed="1"/>
     <w:lsdException w:name="Table Web 3" w:semiHidden="1" w:uiPriority="99" w:unhideWhenUsed="1"/>
-    <w:lsdException w:name="Table Grid" w:uiPriority="99"/>
+    <w:lsdException w:name="Table Grid" w:semiHidden="1" w:uiPriority="99" w:unhideWhenUsed="1"/>
     <w:lsdException w:name="Table Theme" w:semiHidden="1" w:uiPriority="99" w:unhideWhenUsed="1"/>
     <w:lsdException w:name="Placeholder Text" w:semiHidden="1" w:uiPriority="99" w:unhideWhenUsed="1"/>
     <w:lsdException w:name="No Spacing" w:uiPriority="99" w:qFormat="1"/>
@@ -5956,17 +4177,13 @@
   </w:style>
   <w:style w:type="character" w:default="1" w:styleId="a1">
     <w:name w:val="Default Paragraph Font"/>
-    <w:uiPriority w:val="1"/>
     <w:semiHidden/>
-    <w:unhideWhenUsed/>
   </w:style>
   <w:style w:type="table" w:default="1" w:styleId="a2">
     <w:name w:val="Normal Table"/>
     <w:uiPriority w:val="99"/>
-    <w:semiHidden/>
     <w:unhideWhenUsed/>
     <w:tblPr>
-      <w:tblInd w:w="0" w:type="dxa"/>
       <w:tblCellMar>
         <w:top w:w="0" w:type="dxa"/>
         <w:left w:w="108" w:type="dxa"/>
@@ -5992,27 +4209,27 @@
     <w:name w:val="page number"/>
     <w:basedOn w:val="a1"/>
   </w:style>
-  <w:style w:type="character" w:customStyle="1" w:styleId="a6">
-    <w:name w:val="批注文字 字符"/>
-    <w:link w:val="a7"/>
+  <w:style w:type="character" w:customStyle="1" w:styleId="Char">
+    <w:name w:val="批注文字 Char"/>
+    <w:link w:val="a6"/>
     <w:rPr>
       <w:kern w:val="2"/>
       <w:sz w:val="21"/>
       <w:szCs w:val="24"/>
     </w:rPr>
   </w:style>
-  <w:style w:type="character" w:customStyle="1" w:styleId="a8">
-    <w:name w:val="批注框文本 字符"/>
-    <w:link w:val="a9"/>
+  <w:style w:type="character" w:customStyle="1" w:styleId="Char0">
+    <w:name w:val="批注框文本 Char"/>
+    <w:link w:val="a7"/>
     <w:rPr>
       <w:kern w:val="2"/>
       <w:sz w:val="18"/>
       <w:szCs w:val="18"/>
     </w:rPr>
   </w:style>
-  <w:style w:type="character" w:customStyle="1" w:styleId="aa">
-    <w:name w:val="批注主题 字符"/>
-    <w:link w:val="ab"/>
+  <w:style w:type="character" w:customStyle="1" w:styleId="Char1">
+    <w:name w:val="批注主题 Char"/>
+    <w:link w:val="a8"/>
     <w:rPr>
       <w:b/>
       <w:bCs/>
@@ -6021,26 +4238,26 @@
       <w:szCs w:val="24"/>
     </w:rPr>
   </w:style>
-  <w:style w:type="paragraph" w:styleId="ab">
+  <w:style w:type="paragraph" w:styleId="a8">
     <w:name w:val="annotation subject"/>
-    <w:basedOn w:val="a7"/>
-    <w:next w:val="a7"/>
-    <w:link w:val="aa"/>
+    <w:basedOn w:val="a6"/>
+    <w:next w:val="a6"/>
+    <w:link w:val="Char1"/>
     <w:rPr>
       <w:b/>
       <w:bCs/>
     </w:rPr>
   </w:style>
-  <w:style w:type="paragraph" w:styleId="a9">
+  <w:style w:type="paragraph" w:styleId="a7">
     <w:name w:val="Balloon Text"/>
     <w:basedOn w:val="a"/>
-    <w:link w:val="a8"/>
+    <w:link w:val="Char0"/>
     <w:rPr>
       <w:sz w:val="18"/>
       <w:szCs w:val="18"/>
     </w:rPr>
   </w:style>
-  <w:style w:type="paragraph" w:styleId="ac">
+  <w:style w:type="paragraph" w:styleId="a9">
     <w:name w:val="header"/>
     <w:basedOn w:val="a"/>
     <w:pPr>
@@ -6059,7 +4276,7 @@
       <w:szCs w:val="18"/>
     </w:rPr>
   </w:style>
-  <w:style w:type="paragraph" w:styleId="ad">
+  <w:style w:type="paragraph" w:styleId="aa">
     <w:name w:val="footer"/>
     <w:basedOn w:val="a"/>
     <w:pPr>
@@ -6075,27 +4292,27 @@
       <w:szCs w:val="18"/>
     </w:rPr>
   </w:style>
-  <w:style w:type="paragraph" w:styleId="a7">
+  <w:style w:type="paragraph" w:styleId="a6">
     <w:name w:val="annotation text"/>
     <w:basedOn w:val="a"/>
-    <w:link w:val="a6"/>
+    <w:link w:val="Char"/>
     <w:pPr>
       <w:jc w:val="left"/>
     </w:pPr>
   </w:style>
-  <w:style w:type="paragraph" w:styleId="ae">
+  <w:style w:type="paragraph" w:styleId="ab">
     <w:name w:val="Date"/>
     <w:basedOn w:val="a"/>
     <w:next w:val="a"/>
-    <w:link w:val="af"/>
+    <w:link w:val="Char2"/>
     <w:rsid w:val="000B235B"/>
     <w:pPr>
       <w:ind w:leftChars="2500" w:left="100"/>
     </w:pPr>
   </w:style>
-  <w:style w:type="character" w:customStyle="1" w:styleId="af">
-    <w:name w:val="日期 字符"/>
-    <w:link w:val="ae"/>
+  <w:style w:type="character" w:customStyle="1" w:styleId="Char2">
+    <w:name w:val="日期 Char"/>
+    <w:link w:val="ab"/>
     <w:rsid w:val="000B235B"/>
     <w:rPr>
       <w:kern w:val="2"/>
@@ -6103,7 +4320,7 @@
       <w:szCs w:val="24"/>
     </w:rPr>
   </w:style>
-  <w:style w:type="table" w:styleId="af0">
+  <w:style w:type="table" w:styleId="ac">
     <w:name w:val="Table Grid"/>
     <w:basedOn w:val="a2"/>
     <w:uiPriority w:val="99"/>
@@ -6120,18 +4337,16 @@
       </w:tblBorders>
     </w:tblPr>
   </w:style>
-  <w:style w:type="character" w:styleId="af1">
+  <w:style w:type="character" w:styleId="ad">
     <w:name w:val="Hyperlink"/>
-    <w:basedOn w:val="a1"/>
     <w:rsid w:val="00B54476"/>
     <w:rPr>
-      <w:color w:val="0563C1" w:themeColor="hyperlink"/>
+      <w:color w:val="0563C1"/>
       <w:u w:val="single"/>
     </w:rPr>
   </w:style>
-  <w:style w:type="character" w:styleId="af2">
+  <w:style w:type="character" w:styleId="ae">
     <w:name w:val="Unresolved Mention"/>
-    <w:basedOn w:val="a1"/>
     <w:uiPriority w:val="99"/>
     <w:semiHidden/>
     <w:unhideWhenUsed/>
@@ -6143,7 +4358,6 @@
   </w:style>
   <w:style w:type="character" w:customStyle="1" w:styleId="10">
     <w:name w:val="标题 1 字符"/>
-    <w:basedOn w:val="a1"/>
     <w:link w:val="1"/>
     <w:uiPriority w:val="9"/>
     <w:rsid w:val="00715912"/>
@@ -6158,7 +4372,6 @@
   </w:style>
   <w:style w:type="character" w:customStyle="1" w:styleId="20">
     <w:name w:val="标题 2 字符"/>
-    <w:basedOn w:val="a1"/>
     <w:link w:val="2"/>
     <w:uiPriority w:val="9"/>
     <w:rsid w:val="00715912"/>
@@ -6173,7 +4386,6 @@
   </w:style>
   <w:style w:type="character" w:customStyle="1" w:styleId="30">
     <w:name w:val="标题 3 字符"/>
-    <w:basedOn w:val="a1"/>
     <w:link w:val="3"/>
     <w:uiPriority w:val="9"/>
     <w:rsid w:val="00715912"/>
@@ -6188,7 +4400,6 @@
   </w:style>
   <w:style w:type="character" w:customStyle="1" w:styleId="40">
     <w:name w:val="标题 4 字符"/>
-    <w:basedOn w:val="a1"/>
     <w:link w:val="4"/>
     <w:uiPriority w:val="9"/>
     <w:rsid w:val="00715912"/>
@@ -6204,15 +4415,14 @@
   <w:style w:type="paragraph" w:styleId="a0">
     <w:name w:val="Body Text"/>
     <w:basedOn w:val="a"/>
-    <w:link w:val="af3"/>
+    <w:link w:val="af"/>
     <w:rsid w:val="00715912"/>
     <w:pPr>
       <w:spacing w:after="120"/>
     </w:pPr>
   </w:style>
-  <w:style w:type="character" w:customStyle="1" w:styleId="af3">
+  <w:style w:type="character" w:customStyle="1" w:styleId="af">
     <w:name w:val="正文文本 字符"/>
-    <w:basedOn w:val="a1"/>
     <w:link w:val="a0"/>
     <w:rsid w:val="00715912"/>
     <w:rPr>
@@ -6221,13 +4431,13 @@
       <w:szCs w:val="24"/>
     </w:rPr>
   </w:style>
-  <w:style w:type="paragraph" w:styleId="af4">
+  <w:style w:type="paragraph" w:styleId="af0">
     <w:name w:val="Quote"/>
     <w:basedOn w:val="a0"/>
     <w:next w:val="a0"/>
-    <w:link w:val="af5"/>
+    <w:link w:val="af1"/>
     <w:qFormat/>
-    <w:rsid w:val="00D81143"/>
+    <w:rsid w:val="00A917E1"/>
     <w:pPr>
       <w:widowControl/>
       <w:spacing w:after="0"/>
@@ -6240,23 +4450,23 @@
       <w:sz w:val="24"/>
     </w:rPr>
   </w:style>
-  <w:style w:type="character" w:customStyle="1" w:styleId="af5">
+  <w:style w:type="character" w:customStyle="1" w:styleId="af1">
     <w:name w:val="引用 字符"/>
     <w:basedOn w:val="a1"/>
-    <w:link w:val="af4"/>
-    <w:rsid w:val="00D81143"/>
+    <w:link w:val="af0"/>
+    <w:rsid w:val="00A917E1"/>
     <w:rPr>
       <w:rFonts w:asciiTheme="minorHAnsi" w:eastAsiaTheme="minorEastAsia" w:hAnsiTheme="minorHAnsi" w:cstheme="minorBidi"/>
       <w:sz w:val="24"/>
       <w:szCs w:val="24"/>
     </w:rPr>
   </w:style>
-  <w:style w:type="paragraph" w:styleId="af6">
+  <w:style w:type="paragraph" w:styleId="af2">
     <w:name w:val="List Paragraph"/>
     <w:basedOn w:val="a"/>
     <w:uiPriority w:val="99"/>
     <w:qFormat/>
-    <w:rsid w:val="00D81143"/>
+    <w:rsid w:val="00BA51B6"/>
     <w:pPr>
       <w:ind w:firstLineChars="200" w:firstLine="420"/>
     </w:pPr>
